--- a/正式动工/账号密码.docx
+++ b/正式动工/账号密码.docx
@@ -70,9 +70,6 @@
     <w:p>
       <w:pPr>
         <w:ind w:firstLine="420"/>
-        <w:rPr>
-          <w:rFonts w:hint="eastAsia"/>
-        </w:rPr>
       </w:pPr>
     </w:p>
     <w:p>
@@ -127,9 +124,6 @@
     <w:p>
       <w:pPr>
         <w:ind w:firstLine="420"/>
-        <w:rPr>
-          <w:rFonts w:hint="eastAsia"/>
-        </w:rPr>
       </w:pPr>
     </w:p>
     <w:p>
@@ -188,9 +182,6 @@
     <w:p>
       <w:pPr>
         <w:ind w:firstLine="420"/>
-        <w:rPr>
-          <w:rFonts w:hint="eastAsia"/>
-        </w:rPr>
       </w:pPr>
     </w:p>
     <w:p>
@@ -240,102 +231,329 @@
       </w:pPr>
       <w:r>
         <w:t>bearer RXx92xgobX1ucmXUWfDuS9Z_gb6Qh1xNjRRqpXZ4iXhRQp_A108WqI9YYbwGcgwd52p_4P72rHe4-EW83Urd4BF8p4fc2Jt_0_P_kzbpqj0Z62xUZYjEIsaddmDr4Tb3SWVNEaPWSqHnefP5Oe5JUrJlDJbt9mUEHL0aFAgWtOfPfUtR1s5pRGJ-Pe-F1TuOpFjEk94vPXJarqtLZA5AlYLn0arnM1A8pzPI2ihhl2bqvFHCT6X8wAvfV8xyk1oA44vpT9MBgfRtI4oVNTwxIWYW6M9wbPT6BQE0gYUtlGCOXMK7rcD0QUdcfIQJpa2HAOK6l7OSO0qo4LmK</w:t>
+      </w:r>
+    </w:p>
+    <w:p>
+      <w:pPr>
+        <w:ind w:firstLine="420"/>
+      </w:pPr>
+    </w:p>
+    <w:p>
+      <w:pPr>
+        <w:ind w:firstLine="420"/>
+      </w:pPr>
+      <w:r>
+        <w:rPr>
+          <w:rFonts w:hint="eastAsia"/>
+        </w:rPr>
+        <w:t>zhangzj  tomtaw  张君1  5ea38e04-026f-4109-b26f-f01490ee1019</w:t>
+      </w:r>
+    </w:p>
+    <w:p>
+      <w:pPr>
+        <w:ind w:firstLine="420"/>
+      </w:pPr>
+      <w:r>
+        <w:rPr>
+          <w:rFonts w:ascii="宋体" w:hAnsi="宋体" w:hint="eastAsia"/>
+          <w:sz w:val="18"/>
+        </w:rPr>
+        <w:t>FB0A7D3F7AACC610</w:t>
+      </w:r>
+      <w:r>
+        <w:rPr>
+          <w:rFonts w:hint="eastAsia"/>
+        </w:rPr>
+        <w:t xml:space="preserve">  </w:t>
+      </w:r>
+      <w:r>
+        <w:rPr>
+          <w:rFonts w:ascii="宋体" w:hAnsi="宋体" w:hint="eastAsia"/>
+          <w:sz w:val="18"/>
+        </w:rPr>
+        <w:t>122AA5699CCE9444</w:t>
+      </w:r>
+    </w:p>
+    <w:p>
+      <w:pPr>
+        <w:ind w:firstLine="420"/>
+      </w:pPr>
+      <w:r>
+        <w:rPr>
+          <w:rFonts w:hint="eastAsia"/>
+        </w:rPr>
+        <w:t>100720  abc123456 会诊诊断医生A  8c71f930-15c4-4e3c-a264-d4ad41dbd1d5</w:t>
+      </w:r>
+    </w:p>
+    <w:p>
+      <w:pPr>
+        <w:ind w:firstLine="420"/>
+        <w:rPr>
+          <w:rFonts w:ascii="宋体" w:hAnsi="宋体"/>
+          <w:sz w:val="18"/>
+        </w:rPr>
+      </w:pPr>
+      <w:r>
+        <w:rPr>
+          <w:rFonts w:ascii="宋体" w:hAnsi="宋体" w:hint="eastAsia"/>
+          <w:sz w:val="18"/>
+        </w:rPr>
+        <w:t>3B8FE393AF88D6A1</w:t>
+      </w:r>
+      <w:r>
+        <w:rPr>
+          <w:rFonts w:ascii="宋体" w:hAnsi="宋体" w:hint="eastAsia"/>
+          <w:sz w:val="18"/>
+        </w:rPr>
+        <w:t xml:space="preserve">  </w:t>
+      </w:r>
+      <w:r>
+        <w:rPr>
+          <w:rFonts w:ascii="宋体" w:hAnsi="宋体" w:hint="eastAsia"/>
+          <w:sz w:val="18"/>
+        </w:rPr>
+        <w:t>C7974E0248E6F71E46B07265A901A050</w:t>
+      </w:r>
+    </w:p>
+    <w:p>
+      <w:pPr>
+        <w:ind w:firstLine="420"/>
+      </w:pPr>
+    </w:p>
+    <w:p>
+      <w:pPr>
+        <w:ind w:firstLine="420"/>
+      </w:pPr>
+    </w:p>
+    <w:p>
+      <w:pPr>
+        <w:ind w:firstLine="420"/>
+      </w:pPr>
+      <w:r>
+        <w:rPr>
+          <w:rFonts w:hint="eastAsia"/>
+        </w:rPr>
+        <w:t>不会游泳的鱼</w:t>
+      </w:r>
+      <w:r>
+        <w:t>(63772586) 11:39:51</w:t>
+      </w:r>
+    </w:p>
+    <w:p>
+      <w:pPr>
+        <w:ind w:firstLine="420"/>
+      </w:pPr>
+      <w:r>
+        <w:rPr>
+          <w:rFonts w:hint="eastAsia"/>
+        </w:rPr>
+        <w:t>门户：</w:t>
+      </w:r>
+      <w:r>
+        <w:t>http://183.134.73.160:9500</w:t>
+      </w:r>
+    </w:p>
+    <w:p>
+      <w:pPr>
+        <w:ind w:firstLine="420"/>
+      </w:pPr>
+      <w:r>
+        <w:rPr>
+          <w:rFonts w:hint="eastAsia"/>
+        </w:rPr>
+        <w:t>运营：</w:t>
+      </w:r>
+      <w:r>
+        <w:t>http://183.134.73.160:8035</w:t>
+      </w:r>
+    </w:p>
+    <w:p>
+      <w:pPr>
+        <w:ind w:firstLine="420"/>
+      </w:pPr>
+      <w:r>
+        <w:rPr>
+          <w:rFonts w:hint="eastAsia"/>
+        </w:rPr>
+        <w:t>机构：</w:t>
+      </w:r>
+      <w:r>
+        <w:t>http://183.134.73.160:8025</w:t>
+      </w:r>
+    </w:p>
+    <w:p>
+      <w:pPr>
+        <w:ind w:firstLine="420"/>
+      </w:pPr>
+      <w:r>
+        <w:rPr>
+          <w:rFonts w:hint="eastAsia"/>
+        </w:rPr>
+        <w:t>协同：</w:t>
+      </w:r>
+      <w:r>
+        <w:t>http://183.134.73.160:8041</w:t>
+      </w:r>
+    </w:p>
+    <w:p>
+      <w:pPr>
+        <w:ind w:firstLine="420"/>
+      </w:pPr>
+      <w:r>
+        <w:rPr>
+          <w:rFonts w:hint="eastAsia"/>
+        </w:rPr>
+        <w:t>归档：</w:t>
+      </w:r>
+      <w:r>
+        <w:t>http://183.134.73.160:8030</w:t>
+      </w:r>
+    </w:p>
+    <w:p>
+      <w:pPr>
+        <w:ind w:firstLine="420"/>
+      </w:pPr>
+      <w:r>
+        <w:rPr>
+          <w:rFonts w:hint="eastAsia"/>
+        </w:rPr>
+        <w:t>教育：</w:t>
+      </w:r>
+      <w:r>
+        <w:t>http://183.134.73.160:9800</w:t>
+      </w:r>
+    </w:p>
+    <w:p>
+      <w:pPr>
+        <w:ind w:firstLine="420"/>
+      </w:pPr>
+      <w:r>
+        <w:rPr>
+          <w:rFonts w:hint="eastAsia"/>
+        </w:rPr>
+        <w:t>质控：</w:t>
+      </w:r>
+      <w:r>
+        <w:t>http://183.134.73.160:9600</w:t>
+      </w:r>
+    </w:p>
+    <w:p>
+      <w:pPr>
+        <w:ind w:firstLine="420"/>
+      </w:pPr>
+      <w:r>
+        <w:rPr>
+          <w:rFonts w:hint="eastAsia"/>
+        </w:rPr>
+        <w:t>监控：</w:t>
+      </w:r>
+      <w:r>
+        <w:t>http://183.134.73.160:8090</w:t>
+      </w:r>
+    </w:p>
+    <w:p>
+      <w:pPr>
+        <w:ind w:firstLine="420"/>
+      </w:pPr>
+      <w:r>
+        <w:rPr>
+          <w:rFonts w:hint="eastAsia"/>
+        </w:rPr>
+        <w:t>统计：</w:t>
+      </w:r>
+      <w:r>
+        <w:t>http://183.134.73.160:8088</w:t>
+      </w:r>
+    </w:p>
+    <w:p>
+      <w:pPr>
+        <w:ind w:firstLine="420"/>
+      </w:pPr>
+      <w:r>
+        <w:rPr>
+          <w:rFonts w:hint="eastAsia"/>
+        </w:rPr>
+        <w:t>医网云互联网医院</w:t>
+      </w:r>
+      <w:r>
+        <w:t>--医网云服务中心</w:t>
+      </w:r>
+    </w:p>
+    <w:p>
+      <w:pPr>
+        <w:ind w:firstLine="420"/>
+      </w:pPr>
+      <w:r>
+        <w:rPr>
+          <w:rFonts w:hint="eastAsia"/>
+        </w:rPr>
+        <w:t>机构（服务中心）管理员：</w:t>
+      </w:r>
+      <w:r>
+        <w:t>100435（姚沂：机构管理员、医生、学员、公众）</w:t>
+      </w:r>
+    </w:p>
+    <w:p>
+      <w:pPr>
+        <w:ind w:firstLine="420"/>
+      </w:pPr>
+      <w:r>
+        <w:t>100465（沈婷婷）：运营管理员、医生、讲师、学员、公众</w:t>
+      </w:r>
+    </w:p>
+    <w:p>
+      <w:pPr>
+        <w:ind w:firstLine="420"/>
+      </w:pPr>
+      <w:r>
+        <w:t>100471（张帅）：医生、讲师、学员、公众</w:t>
+      </w:r>
+    </w:p>
+    <w:p>
+      <w:pPr>
+        <w:ind w:firstLine="420"/>
+      </w:pPr>
+      <w:r>
+        <w:t>100419（张金华）：运营管理员、医生、学员、公众</w:t>
+      </w:r>
+    </w:p>
+    <w:p>
+      <w:pPr>
+        <w:ind w:firstLine="420"/>
+      </w:pPr>
+      <w:r>
+        <w:t>100421（袁凤娇）：医生、学员、公众</w:t>
+      </w:r>
+    </w:p>
+    <w:p>
+      <w:pPr>
+        <w:ind w:firstLine="420"/>
+      </w:pPr>
+      <w:r>
+        <w:rPr>
+          <w:rFonts w:hint="eastAsia"/>
+        </w:rPr>
+        <w:t>医网云卫生院</w:t>
+      </w:r>
+    </w:p>
+    <w:p>
+      <w:pPr>
+        <w:ind w:firstLine="420"/>
+        <w:rPr>
+          <w:rFonts w:hint="eastAsia"/>
+        </w:rPr>
+      </w:pPr>
+      <w:r>
+        <w:rPr>
+          <w:rFonts w:hint="eastAsia"/>
+        </w:rPr>
+        <w:t>机构管理员：</w:t>
+      </w:r>
+      <w:r>
+        <w:t>100541（楼静斐：机构管理员、医生、学员、公众）</w:t>
       </w:r>
       <w:bookmarkStart w:id="0" w:name="_GoBack"/>
       <w:bookmarkEnd w:id="0"/>
-    </w:p>
-    <w:p>
-      <w:pPr>
-        <w:ind w:firstLine="420"/>
-        <w:rPr>
-          <w:rFonts w:hint="eastAsia"/>
-        </w:rPr>
-      </w:pPr>
-    </w:p>
-    <w:p>
-      <w:pPr>
-        <w:ind w:firstLine="420"/>
-      </w:pPr>
-      <w:r>
-        <w:rPr>
-          <w:rFonts w:hint="eastAsia"/>
-        </w:rPr>
-        <w:t>zhangzj  tomtaw  张君1  5ea38e04-026f-4109-b26f-f01490ee1019</w:t>
-      </w:r>
-    </w:p>
-    <w:p>
-      <w:pPr>
-        <w:ind w:firstLine="420"/>
-      </w:pPr>
-      <w:r>
-        <w:rPr>
-          <w:rFonts w:ascii="宋体" w:hAnsi="宋体" w:hint="eastAsia"/>
-          <w:sz w:val="18"/>
-        </w:rPr>
-        <w:t>FB0A7D3F7AACC610</w:t>
-      </w:r>
-      <w:r>
-        <w:rPr>
-          <w:rFonts w:hint="eastAsia"/>
-        </w:rPr>
-        <w:t xml:space="preserve">  </w:t>
-      </w:r>
-      <w:r>
-        <w:rPr>
-          <w:rFonts w:ascii="宋体" w:hAnsi="宋体" w:hint="eastAsia"/>
-          <w:sz w:val="18"/>
-        </w:rPr>
-        <w:t>122AA5699CCE9444</w:t>
-      </w:r>
-    </w:p>
-    <w:p>
-      <w:pPr>
-        <w:ind w:firstLine="420"/>
-      </w:pPr>
-      <w:r>
-        <w:rPr>
-          <w:rFonts w:hint="eastAsia"/>
-        </w:rPr>
-        <w:t>100720  abc123456 会诊诊断医生A  8c71f930-15c4-4e3c-a264-d4ad41dbd1d5</w:t>
-      </w:r>
-    </w:p>
-    <w:p>
-      <w:pPr>
-        <w:ind w:firstLine="420"/>
-        <w:rPr>
-          <w:rFonts w:ascii="宋体" w:hAnsi="宋体"/>
-          <w:sz w:val="18"/>
-        </w:rPr>
-      </w:pPr>
-      <w:r>
-        <w:rPr>
-          <w:rFonts w:ascii="宋体" w:hAnsi="宋体" w:hint="eastAsia"/>
-          <w:sz w:val="18"/>
-        </w:rPr>
-        <w:t>3B8FE393AF88D6A1</w:t>
-      </w:r>
-      <w:r>
-        <w:rPr>
-          <w:rFonts w:ascii="宋体" w:hAnsi="宋体" w:hint="eastAsia"/>
-          <w:sz w:val="18"/>
-        </w:rPr>
-        <w:t xml:space="preserve">  </w:t>
-      </w:r>
-      <w:r>
-        <w:rPr>
-          <w:rFonts w:ascii="宋体" w:hAnsi="宋体" w:hint="eastAsia"/>
-          <w:sz w:val="18"/>
-        </w:rPr>
-        <w:t>C7974E0248E6F71E46B07265A901A050</w:t>
-      </w:r>
-    </w:p>
-    <w:p>
-      <w:pPr>
-        <w:ind w:firstLine="420"/>
-        <w:rPr>
-          <w:rFonts w:hint="eastAsia"/>
-        </w:rPr>
-      </w:pPr>
     </w:p>
     <w:sectPr>
       <w:pgSz w:w="11906" w:h="16838"/>
@@ -345,6 +563,44 @@
     </w:sectPr>
   </w:body>
 </w:document>
+</file>
+
+<file path=word/endnotes.xml><?xml version="1.0" encoding="utf-8"?>
+<w:endnotes xmlns:wpc="http://schemas.microsoft.com/office/word/2010/wordprocessingCanvas" xmlns:cx="http://schemas.microsoft.com/office/drawing/2014/chartex" xmlns:cx1="http://schemas.microsoft.com/office/drawing/2015/9/8/chartex" xmlns:cx2="http://schemas.microsoft.com/office/drawing/2015/10/21/chartex" xmlns:cx3="http://schemas.microsoft.com/office/drawing/2016/5/9/chartex" xmlns:cx4="http://schemas.microsoft.com/office/drawing/2016/5/10/chartex" xmlns:cx5="http://schemas.microsoft.com/office/drawing/2016/5/11/chartex" xmlns:cx6="http://schemas.microsoft.com/office/drawing/2016/5/12/chartex" xmlns:cx7="http://schemas.microsoft.com/office/drawing/2016/5/13/chartex" xmlns:cx8="http://schemas.microsoft.com/office/drawing/2016/5/14/chartex" xmlns:mc="http://schemas.openxmlformats.org/markup-compatibility/2006" xmlns:aink="http://schemas.microsoft.com/office/drawing/2016/ink" xmlns:am3d="http://schemas.microsoft.com/office/drawing/2017/model3d" xmlns:o="urn:schemas-microsoft-com:office:office" xmlns:r="http://schemas.openxmlformats.org/officeDocument/2006/relationships" xmlns:m="http://schemas.openxmlformats.org/officeDocument/2006/math" xmlns:v="urn:schemas-microsoft-com:vml" xmlns:wp14="http://schemas.microsoft.com/office/word/2010/wordprocessingDrawing" xmlns:wp="http://schemas.openxmlformats.org/drawingml/2006/wordprocessingDrawing" xmlns:w10="urn:schemas-microsoft-com:office:word" xmlns:w="http://schemas.openxmlformats.org/wordprocessingml/2006/main" xmlns:w14="http://schemas.microsoft.com/office/word/2010/wordml" xmlns:w15="http://schemas.microsoft.com/office/word/2012/wordml" xmlns:w16cid="http://schemas.microsoft.com/office/word/2016/wordml/cid" xmlns:w16se="http://schemas.microsoft.com/office/word/2015/wordml/symex" xmlns:wpg="http://schemas.microsoft.com/office/word/2010/wordprocessingGroup" xmlns:wpi="http://schemas.microsoft.com/office/word/2010/wordprocessingInk" xmlns:wne="http://schemas.microsoft.com/office/word/2006/wordml" xmlns:wps="http://schemas.microsoft.com/office/word/2010/wordprocessingShape" mc:Ignorable="w14 w15 w16se w16cid wp14">
+  <w:endnote w:type="separator" w:id="-1">
+    <w:p>
+      <w:r>
+        <w:separator/>
+      </w:r>
+    </w:p>
+  </w:endnote>
+  <w:endnote w:type="continuationSeparator" w:id="0">
+    <w:p>
+      <w:r>
+        <w:continuationSeparator/>
+      </w:r>
+    </w:p>
+  </w:endnote>
+</w:endnotes>
+</file>
+
+<file path=word/footnotes.xml><?xml version="1.0" encoding="utf-8"?>
+<w:footnotes xmlns:wpc="http://schemas.microsoft.com/office/word/2010/wordprocessingCanvas" xmlns:cx="http://schemas.microsoft.com/office/drawing/2014/chartex" xmlns:cx1="http://schemas.microsoft.com/office/drawing/2015/9/8/chartex" xmlns:cx2="http://schemas.microsoft.com/office/drawing/2015/10/21/chartex" xmlns:cx3="http://schemas.microsoft.com/office/drawing/2016/5/9/chartex" xmlns:cx4="http://schemas.microsoft.com/office/drawing/2016/5/10/chartex" xmlns:cx5="http://schemas.microsoft.com/office/drawing/2016/5/11/chartex" xmlns:cx6="http://schemas.microsoft.com/office/drawing/2016/5/12/chartex" xmlns:cx7="http://schemas.microsoft.com/office/drawing/2016/5/13/chartex" xmlns:cx8="http://schemas.microsoft.com/office/drawing/2016/5/14/chartex" xmlns:mc="http://schemas.openxmlformats.org/markup-compatibility/2006" xmlns:aink="http://schemas.microsoft.com/office/drawing/2016/ink" xmlns:am3d="http://schemas.microsoft.com/office/drawing/2017/model3d" xmlns:o="urn:schemas-microsoft-com:office:office" xmlns:r="http://schemas.openxmlformats.org/officeDocument/2006/relationships" xmlns:m="http://schemas.openxmlformats.org/officeDocument/2006/math" xmlns:v="urn:schemas-microsoft-com:vml" xmlns:wp14="http://schemas.microsoft.com/office/word/2010/wordprocessingDrawing" xmlns:wp="http://schemas.openxmlformats.org/drawingml/2006/wordprocessingDrawing" xmlns:w10="urn:schemas-microsoft-com:office:word" xmlns:w="http://schemas.openxmlformats.org/wordprocessingml/2006/main" xmlns:w14="http://schemas.microsoft.com/office/word/2010/wordml" xmlns:w15="http://schemas.microsoft.com/office/word/2012/wordml" xmlns:w16cid="http://schemas.microsoft.com/office/word/2016/wordml/cid" xmlns:w16se="http://schemas.microsoft.com/office/word/2015/wordml/symex" xmlns:wpg="http://schemas.microsoft.com/office/word/2010/wordprocessingGroup" xmlns:wpi="http://schemas.microsoft.com/office/word/2010/wordprocessingInk" xmlns:wne="http://schemas.microsoft.com/office/word/2006/wordml" xmlns:wps="http://schemas.microsoft.com/office/word/2010/wordprocessingShape" mc:Ignorable="w14 w15 w16se w16cid wp14">
+  <w:footnote w:type="separator" w:id="-1">
+    <w:p>
+      <w:r>
+        <w:separator/>
+      </w:r>
+    </w:p>
+  </w:footnote>
+  <w:footnote w:type="continuationSeparator" w:id="0">
+    <w:p>
+      <w:r>
+        <w:continuationSeparator/>
+      </w:r>
+    </w:p>
+  </w:footnote>
+</w:footnotes>
 </file>
 
 <file path=word/styles.xml><?xml version="1.0" encoding="utf-8"?>
@@ -773,6 +1029,71 @@
     <w:semiHidden/>
     <w:unhideWhenUsed/>
   </w:style>
+  <w:style w:type="paragraph" w:styleId="a3">
+    <w:name w:val="header"/>
+    <w:basedOn w:val="a"/>
+    <w:link w:val="a4"/>
+    <w:uiPriority w:val="99"/>
+    <w:unhideWhenUsed/>
+    <w:rsid w:val="004339E1"/>
+    <w:pPr>
+      <w:pBdr>
+        <w:bottom w:val="single" w:sz="6" w:space="1" w:color="auto"/>
+      </w:pBdr>
+      <w:tabs>
+        <w:tab w:val="center" w:pos="4153"/>
+        <w:tab w:val="right" w:pos="8306"/>
+      </w:tabs>
+      <w:snapToGrid w:val="0"/>
+      <w:jc w:val="center"/>
+    </w:pPr>
+    <w:rPr>
+      <w:sz w:val="18"/>
+      <w:szCs w:val="18"/>
+    </w:rPr>
+  </w:style>
+  <w:style w:type="character" w:customStyle="1" w:styleId="a4">
+    <w:name w:val="页眉 字符"/>
+    <w:basedOn w:val="a0"/>
+    <w:link w:val="a3"/>
+    <w:uiPriority w:val="99"/>
+    <w:rsid w:val="004339E1"/>
+    <w:rPr>
+      <w:sz w:val="18"/>
+      <w:szCs w:val="18"/>
+    </w:rPr>
+  </w:style>
+  <w:style w:type="paragraph" w:styleId="a5">
+    <w:name w:val="footer"/>
+    <w:basedOn w:val="a"/>
+    <w:link w:val="a6"/>
+    <w:uiPriority w:val="99"/>
+    <w:unhideWhenUsed/>
+    <w:rsid w:val="004339E1"/>
+    <w:pPr>
+      <w:tabs>
+        <w:tab w:val="center" w:pos="4153"/>
+        <w:tab w:val="right" w:pos="8306"/>
+      </w:tabs>
+      <w:snapToGrid w:val="0"/>
+      <w:jc w:val="left"/>
+    </w:pPr>
+    <w:rPr>
+      <w:sz w:val="18"/>
+      <w:szCs w:val="18"/>
+    </w:rPr>
+  </w:style>
+  <w:style w:type="character" w:customStyle="1" w:styleId="a6">
+    <w:name w:val="页脚 字符"/>
+    <w:basedOn w:val="a0"/>
+    <w:link w:val="a5"/>
+    <w:uiPriority w:val="99"/>
+    <w:rsid w:val="004339E1"/>
+    <w:rPr>
+      <w:sz w:val="18"/>
+      <w:szCs w:val="18"/>
+    </w:rPr>
+  </w:style>
 </w:styles>
 </file>
 

--- a/正式动工/账号密码.docx
+++ b/正式动工/账号密码.docx
@@ -80,480 +80,946 @@
         <w:rPr>
           <w:rFonts w:hint="eastAsia"/>
         </w:rPr>
-        <w:t>100042  abc123456  洪启晨  af22c4c1-ecb7-4254-814f-4e13032ebd24</w:t>
-      </w:r>
-    </w:p>
-    <w:p>
-      <w:pPr>
-        <w:ind w:firstLine="420"/>
-        <w:rPr>
-          <w:rFonts w:ascii="宋体" w:hAnsi="宋体"/>
-          <w:sz w:val="18"/>
-        </w:rPr>
-      </w:pPr>
-      <w:r>
-        <w:rPr>
-          <w:rFonts w:ascii="宋体" w:hAnsi="宋体" w:hint="eastAsia"/>
-          <w:sz w:val="18"/>
-        </w:rPr>
-        <w:t>D8101D30B817C6A7</w:t>
-      </w:r>
-      <w:r>
-        <w:rPr>
-          <w:rFonts w:ascii="宋体" w:hAnsi="宋体" w:hint="eastAsia"/>
-          <w:sz w:val="18"/>
-        </w:rPr>
-        <w:t xml:space="preserve">  </w:t>
-      </w:r>
-      <w:r>
-        <w:rPr>
-          <w:rFonts w:ascii="宋体" w:hAnsi="宋体" w:hint="eastAsia"/>
-          <w:sz w:val="18"/>
-        </w:rPr>
-        <w:t>C7974E0248E6F71E46B07265A901A050</w:t>
-      </w:r>
-    </w:p>
-    <w:p>
-      <w:pPr>
-        <w:ind w:firstLine="420"/>
-      </w:pPr>
-      <w:r>
-        <w:t>bearer jDALruR1LQVtlN1cQwfIpeNBfO9JicO7xCMEtL4KASqF9AItwdvIBUYgUSlZjPQhIquAXQLhbCEUbbMM8lTZ6x9pg3B2OqjhCSY4FX8xznQ7AhGSKhcSVewlPLAH9A0OgYQ2TE4Qr5mj7v8ffop5TJO16TjZ1fZWM1G3KsrYNLWgaAWMPuNNJH9kr32tWlUsKkjqobix2QhlnN6z_gdFI6QrdAE5nfmWB-KLcLgwxkL_vbAIBfBdjmZepBLQ7WPtp2NqRYGWUCLbSyd7JD5VUQ8pz30cmiLe3EwUsfJw9FZwJfZFlr6rDg0NnE6T3yFUS-Wf0Ckpzws4nAOS</w:t>
-      </w:r>
-    </w:p>
-    <w:p>
-      <w:pPr>
-        <w:ind w:firstLine="420"/>
-      </w:pPr>
-    </w:p>
-    <w:p>
-      <w:pPr>
-        <w:ind w:firstLine="420"/>
-      </w:pPr>
-      <w:r>
-        <w:rPr>
-          <w:rFonts w:hint="eastAsia"/>
-        </w:rPr>
-        <w:t>shenys  abc123456  沈医生  a123d84b-d27b-44ca-affa-667a99d56eba</w:t>
-      </w:r>
-    </w:p>
-    <w:p>
-      <w:pPr>
-        <w:ind w:firstLine="420"/>
-        <w:rPr>
-          <w:rFonts w:ascii="宋体" w:hAnsi="宋体"/>
-          <w:sz w:val="18"/>
-        </w:rPr>
-      </w:pPr>
-      <w:r>
-        <w:rPr>
-          <w:rFonts w:ascii="宋体" w:hAnsi="宋体" w:hint="eastAsia"/>
-          <w:sz w:val="18"/>
-        </w:rPr>
-        <w:t>FCE7D9EF8FAAB89F</w:t>
-      </w:r>
-      <w:r>
-        <w:rPr>
-          <w:rFonts w:hint="eastAsia"/>
-        </w:rPr>
-        <w:t xml:space="preserve">  </w:t>
-      </w:r>
-      <w:r>
-        <w:rPr>
-          <w:rFonts w:ascii="宋体" w:hAnsi="宋体" w:hint="eastAsia"/>
-          <w:sz w:val="18"/>
-        </w:rPr>
-        <w:t>C7974E0248E6F71E46B07265A901A050</w:t>
-      </w:r>
-    </w:p>
-    <w:p>
-      <w:pPr>
-        <w:ind w:firstLine="420"/>
-      </w:pPr>
-      <w:r>
-        <w:t>bearer u-I3QvnR3FJ4eiEPNcc-qTPKt643ZqrUxncYN8xQbPxmFtUGjWjbyXCwYibSI6B9HG1USD22j5ASL0PaOxDinzUadzW6qfywW7hFxcd5SX9Yec6gSqewrmf1LklW52ZAE-84xnLRWQXa9ESS1KUXslMqhyBZp9J7ngaArrzCK_wGzM9PWfCKocDcDr28n2xmIQNDSWkfWmBRsxKVi-vE_T15Qmr4-KBOtpvMtH_vkKwdbJzNBcHiMnZEm_Tl6BQlQob4UxhM8VYVgKbPCzXv2AfabGEaQ4gWIBjH4tkRfvpkunCLhsJaabhyPR8AoUS5RIDcPJcxiGRm1-y6</w:t>
-      </w:r>
-    </w:p>
-    <w:p>
-      <w:pPr>
-        <w:ind w:firstLine="420"/>
-      </w:pPr>
-    </w:p>
-    <w:p>
-      <w:pPr>
-        <w:ind w:firstLine="420"/>
-      </w:pPr>
-    </w:p>
-    <w:p>
-      <w:pPr>
-        <w:ind w:firstLine="420"/>
-      </w:pPr>
-      <w:r>
-        <w:rPr>
-          <w:rFonts w:hint="eastAsia"/>
-        </w:rPr>
-        <w:t>xiaozj  tomtaw  肖剑  9fb704ce-8041-47d2-bbda-27d39b017cd3</w:t>
-      </w:r>
-    </w:p>
-    <w:p>
-      <w:pPr>
-        <w:ind w:firstLine="420"/>
-        <w:rPr>
-          <w:rFonts w:ascii="宋体" w:hAnsi="宋体"/>
-          <w:sz w:val="18"/>
-        </w:rPr>
-      </w:pPr>
-      <w:r>
-        <w:rPr>
-          <w:rFonts w:ascii="宋体" w:hAnsi="宋体" w:hint="eastAsia"/>
-          <w:sz w:val="18"/>
-        </w:rPr>
-        <w:t>83F2A6DD8490BBFB</w:t>
-      </w:r>
-      <w:r>
-        <w:rPr>
-          <w:rFonts w:ascii="宋体" w:hAnsi="宋体" w:hint="eastAsia"/>
-          <w:sz w:val="18"/>
-        </w:rPr>
-        <w:t xml:space="preserve">  </w:t>
-      </w:r>
-      <w:r>
-        <w:rPr>
-          <w:rFonts w:ascii="宋体" w:hAnsi="宋体" w:hint="eastAsia"/>
-          <w:sz w:val="18"/>
-        </w:rPr>
-        <w:t>122AA5699CCE9444</w:t>
-      </w:r>
-    </w:p>
-    <w:p>
-      <w:pPr>
-        <w:ind w:firstLine="420"/>
-      </w:pPr>
-      <w:r>
-        <w:t>bearer RXx92xgobX1ucmXUWfDuS9Z_gb6Qh1xNjRRqpXZ4iXhRQp_A108WqI9YYbwGcgwd52p_4P72rHe4-EW83Urd4BF8p4fc2Jt_0_P_kzbpqj0Z62xUZYjEIsaddmDr4Tb3SWVNEaPWSqHnefP5Oe5JUrJlDJbt9mUEHL0aFAgWtOfPfUtR1s5pRGJ-Pe-F1TuOpFjEk94vPXJarqtLZA5AlYLn0arnM1A8pzPI2ihhl2bqvFHCT6X8wAvfV8xyk1oA44vpT9MBgfRtI4oVNTwxIWYW6M9wbPT6BQE0gYUtlGCOXMK7rcD0QUdcfIQJpa2HAOK6l7OSO0qo4LmK</w:t>
-      </w:r>
-    </w:p>
-    <w:p>
-      <w:pPr>
-        <w:ind w:firstLine="420"/>
-      </w:pPr>
-    </w:p>
-    <w:p>
-      <w:pPr>
-        <w:ind w:firstLine="420"/>
-      </w:pPr>
-      <w:r>
-        <w:rPr>
-          <w:rFonts w:hint="eastAsia"/>
-        </w:rPr>
-        <w:t>zhangzj  tomtaw  张君1  5ea38e04-026f-4109-b26f-f01490ee1019</w:t>
-      </w:r>
-    </w:p>
-    <w:p>
-      <w:pPr>
-        <w:ind w:firstLine="420"/>
-      </w:pPr>
-      <w:r>
-        <w:rPr>
-          <w:rFonts w:ascii="宋体" w:hAnsi="宋体" w:hint="eastAsia"/>
-          <w:sz w:val="18"/>
-        </w:rPr>
-        <w:t>FB0A7D3F7AACC610</w:t>
-      </w:r>
-      <w:r>
-        <w:rPr>
-          <w:rFonts w:hint="eastAsia"/>
-        </w:rPr>
-        <w:t xml:space="preserve">  </w:t>
-      </w:r>
-      <w:r>
-        <w:rPr>
-          <w:rFonts w:ascii="宋体" w:hAnsi="宋体" w:hint="eastAsia"/>
-          <w:sz w:val="18"/>
-        </w:rPr>
-        <w:t>122AA5699CCE9444</w:t>
-      </w:r>
-    </w:p>
-    <w:p>
-      <w:pPr>
-        <w:ind w:firstLine="420"/>
-      </w:pPr>
-      <w:r>
-        <w:rPr>
-          <w:rFonts w:hint="eastAsia"/>
-        </w:rPr>
-        <w:t>100720  abc123456 会诊诊断医生A  8c71f930-15c4-4e3c-a264-d4ad41dbd1d5</w:t>
-      </w:r>
-    </w:p>
-    <w:p>
-      <w:pPr>
-        <w:ind w:firstLine="420"/>
-        <w:rPr>
-          <w:rFonts w:ascii="宋体" w:hAnsi="宋体"/>
-          <w:sz w:val="18"/>
-        </w:rPr>
-      </w:pPr>
-      <w:r>
-        <w:rPr>
-          <w:rFonts w:ascii="宋体" w:hAnsi="宋体" w:hint="eastAsia"/>
-          <w:sz w:val="18"/>
-        </w:rPr>
-        <w:t>3B8FE393AF88D6A1</w:t>
-      </w:r>
-      <w:r>
-        <w:rPr>
-          <w:rFonts w:ascii="宋体" w:hAnsi="宋体" w:hint="eastAsia"/>
-          <w:sz w:val="18"/>
-        </w:rPr>
-        <w:t xml:space="preserve">  </w:t>
-      </w:r>
-      <w:r>
-        <w:rPr>
-          <w:rFonts w:ascii="宋体" w:hAnsi="宋体" w:hint="eastAsia"/>
-          <w:sz w:val="18"/>
-        </w:rPr>
-        <w:t>C7974E0248E6F71E46B07265A901A050</w:t>
-      </w:r>
-    </w:p>
-    <w:p>
-      <w:pPr>
-        <w:ind w:firstLine="420"/>
-      </w:pPr>
-    </w:p>
-    <w:p>
-      <w:pPr>
-        <w:ind w:firstLine="420"/>
-      </w:pPr>
-    </w:p>
-    <w:p>
-      <w:pPr>
-        <w:ind w:firstLine="420"/>
-      </w:pPr>
-      <w:r>
-        <w:rPr>
-          <w:rFonts w:hint="eastAsia"/>
-        </w:rPr>
-        <w:t>不会游泳的鱼</w:t>
-      </w:r>
-      <w:r>
-        <w:t>(63772586) 11:39:51</w:t>
-      </w:r>
-    </w:p>
-    <w:p>
-      <w:pPr>
-        <w:ind w:firstLine="420"/>
-      </w:pPr>
-      <w:r>
-        <w:rPr>
-          <w:rFonts w:hint="eastAsia"/>
-        </w:rPr>
-        <w:t>门户：</w:t>
-      </w:r>
-      <w:r>
-        <w:t>http://183.134.73.160:9500</w:t>
-      </w:r>
-    </w:p>
-    <w:p>
-      <w:pPr>
-        <w:ind w:firstLine="420"/>
-      </w:pPr>
-      <w:r>
-        <w:rPr>
-          <w:rFonts w:hint="eastAsia"/>
-        </w:rPr>
-        <w:t>运营：</w:t>
-      </w:r>
-      <w:r>
-        <w:t>http://183.134.73.160:8035</w:t>
-      </w:r>
-    </w:p>
-    <w:p>
-      <w:pPr>
-        <w:ind w:firstLine="420"/>
-      </w:pPr>
-      <w:r>
-        <w:rPr>
-          <w:rFonts w:hint="eastAsia"/>
-        </w:rPr>
-        <w:t>机构：</w:t>
-      </w:r>
-      <w:r>
-        <w:t>http://183.134.73.160:8025</w:t>
-      </w:r>
-    </w:p>
-    <w:p>
-      <w:pPr>
-        <w:ind w:firstLine="420"/>
-      </w:pPr>
-      <w:r>
-        <w:rPr>
-          <w:rFonts w:hint="eastAsia"/>
-        </w:rPr>
-        <w:t>协同：</w:t>
-      </w:r>
-      <w:r>
-        <w:t>http://183.134.73.160:8041</w:t>
-      </w:r>
-    </w:p>
-    <w:p>
-      <w:pPr>
-        <w:ind w:firstLine="420"/>
-      </w:pPr>
-      <w:r>
-        <w:rPr>
-          <w:rFonts w:hint="eastAsia"/>
-        </w:rPr>
-        <w:t>归档：</w:t>
-      </w:r>
-      <w:r>
-        <w:t>http://183.134.73.160:8030</w:t>
-      </w:r>
-    </w:p>
-    <w:p>
-      <w:pPr>
-        <w:ind w:firstLine="420"/>
-      </w:pPr>
-      <w:r>
-        <w:rPr>
-          <w:rFonts w:hint="eastAsia"/>
-        </w:rPr>
-        <w:t>教育：</w:t>
-      </w:r>
-      <w:r>
-        <w:t>http://183.134.73.160:9800</w:t>
-      </w:r>
-    </w:p>
-    <w:p>
-      <w:pPr>
-        <w:ind w:firstLine="420"/>
-      </w:pPr>
-      <w:r>
-        <w:rPr>
-          <w:rFonts w:hint="eastAsia"/>
-        </w:rPr>
-        <w:t>质控：</w:t>
-      </w:r>
-      <w:r>
-        <w:t>http://183.134.73.160:9600</w:t>
-      </w:r>
-    </w:p>
-    <w:p>
-      <w:pPr>
-        <w:ind w:firstLine="420"/>
-      </w:pPr>
-      <w:r>
-        <w:rPr>
-          <w:rFonts w:hint="eastAsia"/>
-        </w:rPr>
-        <w:t>监控：</w:t>
-      </w:r>
-      <w:r>
-        <w:t>http://183.134.73.160:8090</w:t>
-      </w:r>
-    </w:p>
-    <w:p>
-      <w:pPr>
-        <w:ind w:firstLine="420"/>
-      </w:pPr>
-      <w:r>
-        <w:rPr>
-          <w:rFonts w:hint="eastAsia"/>
-        </w:rPr>
-        <w:t>统计：</w:t>
-      </w:r>
-      <w:r>
-        <w:t>http://183.134.73.160:8088</w:t>
-      </w:r>
-    </w:p>
-    <w:p>
-      <w:pPr>
-        <w:ind w:firstLine="420"/>
-      </w:pPr>
-      <w:r>
-        <w:rPr>
-          <w:rFonts w:hint="eastAsia"/>
-        </w:rPr>
-        <w:t>医网云互联网医院</w:t>
-      </w:r>
-      <w:r>
-        <w:t>--医网云服务中心</w:t>
-      </w:r>
-    </w:p>
-    <w:p>
-      <w:pPr>
-        <w:ind w:firstLine="420"/>
-      </w:pPr>
-      <w:r>
-        <w:rPr>
-          <w:rFonts w:hint="eastAsia"/>
-        </w:rPr>
-        <w:t>机构（服务中心）管理员：</w:t>
-      </w:r>
-      <w:r>
-        <w:t>100435（姚沂：机构管理员、医生、学员、公众）</w:t>
-      </w:r>
-    </w:p>
-    <w:p>
-      <w:pPr>
-        <w:ind w:firstLine="420"/>
-      </w:pPr>
-      <w:r>
-        <w:t>100465（沈婷婷）：运营管理员、医生、讲师、学员、公众</w:t>
-      </w:r>
-    </w:p>
-    <w:p>
-      <w:pPr>
-        <w:ind w:firstLine="420"/>
-      </w:pPr>
-      <w:r>
-        <w:t>100471（张帅）：医生、讲师、学员、公众</w:t>
-      </w:r>
-    </w:p>
-    <w:p>
-      <w:pPr>
-        <w:ind w:firstLine="420"/>
-      </w:pPr>
-      <w:r>
-        <w:t>100419（张金华）：运营管理员、医生、学员、公众</w:t>
-      </w:r>
-    </w:p>
-    <w:p>
-      <w:pPr>
-        <w:ind w:firstLine="420"/>
-      </w:pPr>
-      <w:r>
-        <w:t>100421（袁凤娇）：医生、学员、公众</w:t>
-      </w:r>
-    </w:p>
-    <w:p>
-      <w:pPr>
-        <w:ind w:firstLine="420"/>
-      </w:pPr>
-      <w:r>
-        <w:rPr>
-          <w:rFonts w:hint="eastAsia"/>
-        </w:rPr>
-        <w:t>医网云卫生院</w:t>
-      </w:r>
-    </w:p>
-    <w:p>
-      <w:pPr>
-        <w:ind w:firstLine="420"/>
-        <w:rPr>
-          <w:rFonts w:hint="eastAsia"/>
-        </w:rPr>
-      </w:pPr>
-      <w:r>
-        <w:rPr>
-          <w:rFonts w:hint="eastAsia"/>
-        </w:rPr>
-        <w:t>机构管理员：</w:t>
-      </w:r>
-      <w:r>
-        <w:t>100541（楼静斐：机构管理员、医生、学员、公众）</w:t>
+        <w:t>每次授权的令牌其实不一样</w:t>
+      </w:r>
+    </w:p>
+    <w:p>
+      <w:pPr>
+        <w:ind w:firstLine="420"/>
+        <w:rPr>
+          <w:rFonts w:hint="eastAsia"/>
+        </w:rPr>
+      </w:pPr>
+      <w:r>
+        <w:t>bearer 9jtMOIkLSSaI2qgVpSWRxPHtl0G42wAb482wdlXtL10sngMu-YB5dz2kzOugJe2g5SVtsbZQjohdgArxPWIHVvqWDAZuDYuqFz4Czx8j8_HCJ-6j5A5s16xiMyv8r3qfbII7we4W6EdLvqVxOFFyogz0VAevgFpDadnW8ErO8nqONdx00S-OpLX-71EADSqpUjUTPQwXCMkvtz5SjWXDLkX6I0KVFYtSv3Um3Gl7T983fC_-YE8kcJG47dH0iRlUaHJyGD2Bzn_ZfltojHuXBQlBrPCaHcHflKJkhGBEFGDcyxIwZkzuws3CCmeYfSLw20rR6M23FWLUExN7b9-1Ph4-tpY</w:t>
       </w:r>
       <w:bookmarkStart w:id="0" w:name="_GoBack"/>
       <w:bookmarkEnd w:id="0"/>
+    </w:p>
+    <w:p>
+      <w:pPr>
+        <w:ind w:firstLine="420"/>
+      </w:pPr>
+    </w:p>
+    <w:p>
+      <w:pPr>
+        <w:ind w:firstLine="420"/>
+      </w:pPr>
+      <w:r>
+        <w:rPr>
+          <w:rFonts w:hint="eastAsia"/>
+        </w:rPr>
+        <w:t>100042  abc123456  洪启晨  af22c4c1-ecb7-4254-814f-4e13032ebd24</w:t>
+      </w:r>
+    </w:p>
+    <w:p>
+      <w:pPr>
+        <w:ind w:firstLine="420"/>
+        <w:rPr>
+          <w:rFonts w:ascii="宋体" w:hAnsi="宋体"/>
+          <w:sz w:val="18"/>
+        </w:rPr>
+      </w:pPr>
+      <w:r>
+        <w:rPr>
+          <w:rFonts w:ascii="宋体" w:hAnsi="宋体" w:hint="eastAsia"/>
+          <w:sz w:val="18"/>
+        </w:rPr>
+        <w:t>D8101D30B817C6A7</w:t>
+      </w:r>
+      <w:r>
+        <w:rPr>
+          <w:rFonts w:ascii="宋体" w:hAnsi="宋体" w:hint="eastAsia"/>
+          <w:sz w:val="18"/>
+        </w:rPr>
+        <w:t xml:space="preserve">  </w:t>
+      </w:r>
+      <w:r>
+        <w:rPr>
+          <w:rFonts w:ascii="宋体" w:hAnsi="宋体" w:hint="eastAsia"/>
+          <w:sz w:val="18"/>
+        </w:rPr>
+        <w:t>C7974E0248E6F71E46B07265A901A050</w:t>
+      </w:r>
+    </w:p>
+    <w:p>
+      <w:pPr>
+        <w:ind w:firstLine="420"/>
+      </w:pPr>
+      <w:r>
+        <w:t>bearer jDALruR1LQVtlN1cQwfIpeNBfO9JicO7xCMEtL4KASqF9AItwdvIBUYgUSlZjPQhIquAXQLhbCEUbbMM8lTZ6x9pg3B2OqjhCSY4FX8xznQ7AhGSKhcSVewlPLAH9A0OgYQ2TE4Qr5mj7v8ffop5TJO16TjZ1fZWM1G3KsrYNLWgaAWMPuNNJH9kr32tWlUsKkjqobix2QhlnN6z_gdFI6QrdAE5nfmWB-KLcLgwxkL_vbAIBfBdjmZepBLQ7WPtp2NqRYGWUCLbSyd7JD5VUQ8pz30cmiLe3EwUsfJw9FZwJfZFlr6rDg0NnE6T3yFUS-Wf0Ckpzws4nAOS</w:t>
+      </w:r>
+    </w:p>
+    <w:p>
+      <w:pPr>
+        <w:ind w:firstLine="420"/>
+      </w:pPr>
+    </w:p>
+    <w:p>
+      <w:pPr>
+        <w:ind w:firstLine="420"/>
+      </w:pPr>
+      <w:r>
+        <w:rPr>
+          <w:rFonts w:hint="eastAsia"/>
+        </w:rPr>
+        <w:t>shenys  abc123456  沈医生  a123d84b-d27b-44ca-affa-667a99d56eba</w:t>
+      </w:r>
+    </w:p>
+    <w:p>
+      <w:pPr>
+        <w:ind w:firstLine="420"/>
+        <w:rPr>
+          <w:rFonts w:ascii="宋体" w:hAnsi="宋体"/>
+          <w:sz w:val="18"/>
+        </w:rPr>
+      </w:pPr>
+      <w:r>
+        <w:rPr>
+          <w:rFonts w:ascii="宋体" w:hAnsi="宋体" w:hint="eastAsia"/>
+          <w:sz w:val="18"/>
+        </w:rPr>
+        <w:t>FCE7D9EF8FAAB89F</w:t>
+      </w:r>
+      <w:r>
+        <w:rPr>
+          <w:rFonts w:hint="eastAsia"/>
+        </w:rPr>
+        <w:t xml:space="preserve">  </w:t>
+      </w:r>
+      <w:r>
+        <w:rPr>
+          <w:rFonts w:ascii="宋体" w:hAnsi="宋体" w:hint="eastAsia"/>
+          <w:sz w:val="18"/>
+        </w:rPr>
+        <w:t>C7974E0248E6F71E46B07265A901A050</w:t>
+      </w:r>
+    </w:p>
+    <w:p>
+      <w:pPr>
+        <w:ind w:firstLine="420"/>
+      </w:pPr>
+      <w:r>
+        <w:t>bearer u-I3QvnR3FJ4eiEPNcc-qTPKt643ZqrUxncYN8xQbPxmFtUGjWjbyXCwYibSI6B9HG1USD22j5ASL0PaOxDinzUadzW6qfywW7hFxcd5SX9Yec6gSqewrmf1LklW52ZAE-84xnLRWQXa9ESS1KUXslMqhyBZp9J7ngaArrzCK_wGzM9PWfCKocDcDr28n2xmIQNDSWkfWmBRsxKVi-vE_T15Qmr4-KBOtpvMtH_vkKwdbJzNBcHiMnZEm_Tl6BQlQob4UxhM8VYVgKbPCzXv2AfabGEaQ4gWIBjH4tkRfvpkunCLhsJaabhyPR8AoUS5RIDcPJcxiGRm1-y6</w:t>
+      </w:r>
+    </w:p>
+    <w:p>
+      <w:pPr>
+        <w:ind w:firstLine="420"/>
+      </w:pPr>
+    </w:p>
+    <w:p>
+      <w:pPr>
+        <w:ind w:firstLine="420"/>
+      </w:pPr>
+    </w:p>
+    <w:p>
+      <w:pPr>
+        <w:ind w:firstLine="420"/>
+      </w:pPr>
+      <w:r>
+        <w:rPr>
+          <w:rFonts w:hint="eastAsia"/>
+        </w:rPr>
+        <w:t>xiaozj  tomtaw  肖剑  9fb704ce-8041-47d2-bbda-27d39b017cd3</w:t>
+      </w:r>
+    </w:p>
+    <w:p>
+      <w:pPr>
+        <w:ind w:firstLine="420"/>
+        <w:rPr>
+          <w:rFonts w:ascii="宋体" w:hAnsi="宋体"/>
+          <w:sz w:val="18"/>
+        </w:rPr>
+      </w:pPr>
+      <w:r>
+        <w:rPr>
+          <w:rFonts w:ascii="宋体" w:hAnsi="宋体" w:hint="eastAsia"/>
+          <w:sz w:val="18"/>
+        </w:rPr>
+        <w:t>83F2A6DD8490BBFB</w:t>
+      </w:r>
+      <w:r>
+        <w:rPr>
+          <w:rFonts w:ascii="宋体" w:hAnsi="宋体" w:hint="eastAsia"/>
+          <w:sz w:val="18"/>
+        </w:rPr>
+        <w:t xml:space="preserve">  </w:t>
+      </w:r>
+      <w:r>
+        <w:rPr>
+          <w:rFonts w:ascii="宋体" w:hAnsi="宋体" w:hint="eastAsia"/>
+          <w:sz w:val="18"/>
+        </w:rPr>
+        <w:t>122AA5699CCE9444</w:t>
+      </w:r>
+    </w:p>
+    <w:p>
+      <w:pPr>
+        <w:ind w:firstLine="420"/>
+      </w:pPr>
+      <w:r>
+        <w:lastRenderedPageBreak/>
+        <w:t>bearer RXx92xgobX1ucmXUWfDuS9Z_gb6Qh1xNjRRqpXZ4iXhRQp_A108WqI9YYbwGcgwd52p_4P72rHe4-EW83Urd4BF8p4fc2Jt_0_P_kzbpqj0Z62xUZYjEIsaddmDr4Tb3SWVNEaPWSqHnefP5Oe5JUrJlDJbt9mUEHL0aFAgWtOfPfUtR1s5pRGJ-Pe-F1TuOpFjEk94vPXJarqtLZA5AlYLn0arnM1A8pzPI2ihhl2bqvFHCT6X8wAvfV8xyk1oA44vpT9MBgfRtI4oVNTwxIWYW6M9wbPT6BQE0gYUtlGCOXMK7rcD0QUdcfIQJpa2HAOK6l7OSO0qo4LmK</w:t>
+      </w:r>
+    </w:p>
+    <w:p>
+      <w:pPr>
+        <w:ind w:firstLine="420"/>
+      </w:pPr>
+    </w:p>
+    <w:p>
+      <w:pPr>
+        <w:ind w:firstLine="420"/>
+      </w:pPr>
+      <w:r>
+        <w:rPr>
+          <w:rFonts w:hint="eastAsia"/>
+        </w:rPr>
+        <w:t>zhangzj  tomtaw  张君1  5ea38e04-026f-4109-b26f-f01490ee1019</w:t>
+      </w:r>
+    </w:p>
+    <w:p>
+      <w:pPr>
+        <w:ind w:firstLine="420"/>
+      </w:pPr>
+      <w:r>
+        <w:rPr>
+          <w:rFonts w:ascii="宋体" w:hAnsi="宋体" w:hint="eastAsia"/>
+          <w:sz w:val="18"/>
+        </w:rPr>
+        <w:t>FB0A7D3F7AACC610</w:t>
+      </w:r>
+      <w:r>
+        <w:rPr>
+          <w:rFonts w:hint="eastAsia"/>
+        </w:rPr>
+        <w:t xml:space="preserve">  </w:t>
+      </w:r>
+      <w:r>
+        <w:rPr>
+          <w:rFonts w:ascii="宋体" w:hAnsi="宋体" w:hint="eastAsia"/>
+          <w:sz w:val="18"/>
+        </w:rPr>
+        <w:t>122AA5699CCE9444</w:t>
+      </w:r>
+    </w:p>
+    <w:p>
+      <w:pPr>
+        <w:ind w:firstLine="420"/>
+      </w:pPr>
+      <w:r>
+        <w:rPr>
+          <w:rFonts w:hint="eastAsia"/>
+        </w:rPr>
+        <w:t>100720  abc123456 会诊诊断医生A  8c71f930-15c4-4e3c-a264-d4ad41dbd1d5</w:t>
+      </w:r>
+    </w:p>
+    <w:p>
+      <w:pPr>
+        <w:ind w:firstLine="420"/>
+        <w:rPr>
+          <w:rFonts w:ascii="宋体" w:hAnsi="宋体"/>
+          <w:sz w:val="18"/>
+        </w:rPr>
+      </w:pPr>
+      <w:r>
+        <w:rPr>
+          <w:rFonts w:ascii="宋体" w:hAnsi="宋体" w:hint="eastAsia"/>
+          <w:sz w:val="18"/>
+        </w:rPr>
+        <w:t>3B8FE393AF88D6A1</w:t>
+      </w:r>
+      <w:r>
+        <w:rPr>
+          <w:rFonts w:ascii="宋体" w:hAnsi="宋体" w:hint="eastAsia"/>
+          <w:sz w:val="18"/>
+        </w:rPr>
+        <w:t xml:space="preserve">  </w:t>
+      </w:r>
+      <w:r>
+        <w:rPr>
+          <w:rFonts w:ascii="宋体" w:hAnsi="宋体" w:hint="eastAsia"/>
+          <w:sz w:val="18"/>
+        </w:rPr>
+        <w:t>C7974E0248E6F71E46B07265A901A050</w:t>
+      </w:r>
+    </w:p>
+    <w:p>
+      <w:pPr>
+        <w:ind w:firstLine="420"/>
+      </w:pPr>
+    </w:p>
+    <w:p>
+      <w:pPr>
+        <w:ind w:firstLine="420"/>
+      </w:pPr>
+    </w:p>
+    <w:p>
+      <w:pPr>
+        <w:ind w:firstLine="420"/>
+      </w:pPr>
+      <w:r>
+        <w:rPr>
+          <w:rFonts w:hint="eastAsia"/>
+        </w:rPr>
+        <w:t>不会游泳的鱼</w:t>
+      </w:r>
+      <w:r>
+        <w:t>(63772586) 11:39:51</w:t>
+      </w:r>
+    </w:p>
+    <w:p>
+      <w:pPr>
+        <w:ind w:firstLine="420"/>
+      </w:pPr>
+      <w:r>
+        <w:rPr>
+          <w:rFonts w:hint="eastAsia"/>
+        </w:rPr>
+        <w:t>门户：</w:t>
+      </w:r>
+      <w:r>
+        <w:t>http://183.134.73.160:9500</w:t>
+      </w:r>
+    </w:p>
+    <w:p>
+      <w:pPr>
+        <w:ind w:firstLine="420"/>
+      </w:pPr>
+      <w:r>
+        <w:rPr>
+          <w:rFonts w:hint="eastAsia"/>
+        </w:rPr>
+        <w:t>运营：</w:t>
+      </w:r>
+      <w:r>
+        <w:t>http://183.134.73.160:8035</w:t>
+      </w:r>
+    </w:p>
+    <w:p>
+      <w:pPr>
+        <w:ind w:firstLine="420"/>
+      </w:pPr>
+      <w:r>
+        <w:rPr>
+          <w:rFonts w:hint="eastAsia"/>
+        </w:rPr>
+        <w:t>机构：</w:t>
+      </w:r>
+      <w:r>
+        <w:t>http://183.134.73.160:8025</w:t>
+      </w:r>
+    </w:p>
+    <w:p>
+      <w:pPr>
+        <w:ind w:firstLine="420"/>
+      </w:pPr>
+      <w:r>
+        <w:rPr>
+          <w:rFonts w:hint="eastAsia"/>
+        </w:rPr>
+        <w:t>协同：</w:t>
+      </w:r>
+      <w:r>
+        <w:t>http://183.134.73.160:8041</w:t>
+      </w:r>
+    </w:p>
+    <w:p>
+      <w:pPr>
+        <w:ind w:firstLine="420"/>
+      </w:pPr>
+      <w:r>
+        <w:rPr>
+          <w:rFonts w:hint="eastAsia"/>
+        </w:rPr>
+        <w:t>归档：</w:t>
+      </w:r>
+      <w:r>
+        <w:t>http://183.134.73.160:8030</w:t>
+      </w:r>
+    </w:p>
+    <w:p>
+      <w:pPr>
+        <w:ind w:firstLine="420"/>
+      </w:pPr>
+      <w:r>
+        <w:rPr>
+          <w:rFonts w:hint="eastAsia"/>
+        </w:rPr>
+        <w:t>教育：</w:t>
+      </w:r>
+      <w:r>
+        <w:t>http://183.134.73.160:9800</w:t>
+      </w:r>
+    </w:p>
+    <w:p>
+      <w:pPr>
+        <w:ind w:firstLine="420"/>
+      </w:pPr>
+      <w:r>
+        <w:rPr>
+          <w:rFonts w:hint="eastAsia"/>
+        </w:rPr>
+        <w:t>质控：</w:t>
+      </w:r>
+      <w:r>
+        <w:t>http://183.134.73.160:9600</w:t>
+      </w:r>
+    </w:p>
+    <w:p>
+      <w:pPr>
+        <w:ind w:firstLine="420"/>
+      </w:pPr>
+      <w:r>
+        <w:rPr>
+          <w:rFonts w:hint="eastAsia"/>
+        </w:rPr>
+        <w:t>监控：</w:t>
+      </w:r>
+      <w:r>
+        <w:t>http://183.134.73.160:8090</w:t>
+      </w:r>
+    </w:p>
+    <w:p>
+      <w:pPr>
+        <w:ind w:firstLine="420"/>
+      </w:pPr>
+      <w:r>
+        <w:rPr>
+          <w:rFonts w:hint="eastAsia"/>
+        </w:rPr>
+        <w:t>统计：</w:t>
+      </w:r>
+      <w:r>
+        <w:t>http://183.134.73.160:8088</w:t>
+      </w:r>
+    </w:p>
+    <w:p>
+      <w:pPr>
+        <w:ind w:firstLine="420"/>
+      </w:pPr>
+      <w:r>
+        <w:rPr>
+          <w:rFonts w:hint="eastAsia"/>
+        </w:rPr>
+        <w:t>医网云互联网医院</w:t>
+      </w:r>
+      <w:r>
+        <w:t>--医网云服务中心</w:t>
+      </w:r>
+    </w:p>
+    <w:p>
+      <w:pPr>
+        <w:ind w:firstLine="420"/>
+      </w:pPr>
+      <w:r>
+        <w:rPr>
+          <w:rFonts w:hint="eastAsia"/>
+        </w:rPr>
+        <w:t>机构（服务中心）管理员：</w:t>
+      </w:r>
+      <w:r>
+        <w:t>100435（姚沂：机构管理员、医生、学员、公众）</w:t>
+      </w:r>
+    </w:p>
+    <w:p>
+      <w:pPr>
+        <w:ind w:firstLine="420"/>
+      </w:pPr>
+      <w:r>
+        <w:t>100465（沈婷婷）：运营管理员、医生、讲师、学员、公众</w:t>
+      </w:r>
+    </w:p>
+    <w:p>
+      <w:pPr>
+        <w:ind w:firstLine="420"/>
+      </w:pPr>
+      <w:r>
+        <w:t>100471（张帅）：医生、讲师、学员、公众</w:t>
+      </w:r>
+    </w:p>
+    <w:p>
+      <w:pPr>
+        <w:ind w:firstLine="420"/>
+      </w:pPr>
+      <w:r>
+        <w:t>100419（张金华）：运营管理员、医生、学员、公众</w:t>
+      </w:r>
+    </w:p>
+    <w:p>
+      <w:pPr>
+        <w:ind w:firstLine="420"/>
+      </w:pPr>
+      <w:r>
+        <w:t>100421（袁凤娇）：医生、学员、公众</w:t>
+      </w:r>
+    </w:p>
+    <w:p>
+      <w:pPr>
+        <w:ind w:firstLine="420"/>
+      </w:pPr>
+      <w:r>
+        <w:rPr>
+          <w:rFonts w:hint="eastAsia"/>
+        </w:rPr>
+        <w:t>医网云卫生院</w:t>
+      </w:r>
+    </w:p>
+    <w:p>
+      <w:pPr>
+        <w:ind w:firstLine="420"/>
+      </w:pPr>
+      <w:r>
+        <w:rPr>
+          <w:rFonts w:hint="eastAsia"/>
+        </w:rPr>
+        <w:t>机构管理员：</w:t>
+      </w:r>
+      <w:r>
+        <w:t>100541（楼静斐：机构管理员、医生、学员、公众）</w:t>
+      </w:r>
+    </w:p>
+    <w:p>
+      <w:pPr>
+        <w:ind w:firstLine="420"/>
+      </w:pPr>
+    </w:p>
+    <w:p>
+      <w:pPr>
+        <w:ind w:firstLine="420"/>
+      </w:pPr>
+      <w:r>
+        <w:rPr>
+          <w:rFonts w:hint="eastAsia"/>
+        </w:rPr>
+        <w:t>发布：</w:t>
+      </w:r>
+    </w:p>
+    <w:p>
+      <w:pPr>
+        <w:ind w:firstLine="420"/>
+      </w:pPr>
+      <w:r>
+        <w:rPr>
+          <w:noProof/>
+        </w:rPr>
+        <w:lastRenderedPageBreak/>
+        <w:drawing>
+          <wp:inline distT="0" distB="0" distL="0" distR="0" wp14:anchorId="3B755EE8" wp14:editId="350FBDAE">
+            <wp:extent cx="4457700" cy="2981325"/>
+            <wp:effectExtent l="0" t="0" r="0" b="9525"/>
+            <wp:docPr id="1" name="图片 1"/>
+            <wp:cNvGraphicFramePr>
+              <a:graphicFrameLocks xmlns:a="http://schemas.openxmlformats.org/drawingml/2006/main" noChangeAspect="1"/>
+            </wp:cNvGraphicFramePr>
+            <a:graphic xmlns:a="http://schemas.openxmlformats.org/drawingml/2006/main">
+              <a:graphicData uri="http://schemas.openxmlformats.org/drawingml/2006/picture">
+                <pic:pic xmlns:pic="http://schemas.openxmlformats.org/drawingml/2006/picture">
+                  <pic:nvPicPr>
+                    <pic:cNvPr id="1" name=""/>
+                    <pic:cNvPicPr/>
+                  </pic:nvPicPr>
+                  <pic:blipFill>
+                    <a:blip r:embed="rId6"/>
+                    <a:stretch>
+                      <a:fillRect/>
+                    </a:stretch>
+                  </pic:blipFill>
+                  <pic:spPr>
+                    <a:xfrm>
+                      <a:off x="0" y="0"/>
+                      <a:ext cx="4457700" cy="2981325"/>
+                    </a:xfrm>
+                    <a:prstGeom prst="rect">
+                      <a:avLst/>
+                    </a:prstGeom>
+                  </pic:spPr>
+                </pic:pic>
+              </a:graphicData>
+            </a:graphic>
+          </wp:inline>
+        </w:drawing>
+      </w:r>
+    </w:p>
+    <w:p>
+      <w:pPr>
+        <w:ind w:firstLine="420"/>
+      </w:pPr>
+      <w:r>
+        <w:rPr>
+          <w:rFonts w:hint="eastAsia"/>
+        </w:rPr>
+        <w:t>webapi的全部文件夹</w:t>
+      </w:r>
+    </w:p>
+    <w:p>
+      <w:pPr>
+        <w:ind w:firstLine="420"/>
+      </w:pPr>
+      <w:r>
+        <w:rPr>
+          <w:noProof/>
+        </w:rPr>
+        <w:drawing>
+          <wp:inline distT="0" distB="0" distL="0" distR="0" wp14:anchorId="317F963A" wp14:editId="1F90A180">
+            <wp:extent cx="5274310" cy="2506345"/>
+            <wp:effectExtent l="0" t="0" r="2540" b="8255"/>
+            <wp:docPr id="2" name="图片 2"/>
+            <wp:cNvGraphicFramePr>
+              <a:graphicFrameLocks xmlns:a="http://schemas.openxmlformats.org/drawingml/2006/main" noChangeAspect="1"/>
+            </wp:cNvGraphicFramePr>
+            <a:graphic xmlns:a="http://schemas.openxmlformats.org/drawingml/2006/main">
+              <a:graphicData uri="http://schemas.openxmlformats.org/drawingml/2006/picture">
+                <pic:pic xmlns:pic="http://schemas.openxmlformats.org/drawingml/2006/picture">
+                  <pic:nvPicPr>
+                    <pic:cNvPr id="1" name=""/>
+                    <pic:cNvPicPr/>
+                  </pic:nvPicPr>
+                  <pic:blipFill>
+                    <a:blip r:embed="rId7"/>
+                    <a:stretch>
+                      <a:fillRect/>
+                    </a:stretch>
+                  </pic:blipFill>
+                  <pic:spPr>
+                    <a:xfrm>
+                      <a:off x="0" y="0"/>
+                      <a:ext cx="5274310" cy="2506345"/>
+                    </a:xfrm>
+                    <a:prstGeom prst="rect">
+                      <a:avLst/>
+                    </a:prstGeom>
+                  </pic:spPr>
+                </pic:pic>
+              </a:graphicData>
+            </a:graphic>
+          </wp:inline>
+        </w:drawing>
+      </w:r>
+    </w:p>
+    <w:p>
+      <w:pPr>
+        <w:ind w:firstLine="420"/>
+      </w:pPr>
+      <w:r>
+        <w:rPr>
+          <w:rFonts w:hint="eastAsia"/>
+        </w:rPr>
+        <w:t>wcf：</w:t>
+      </w:r>
+    </w:p>
+    <w:p>
+      <w:pPr>
+        <w:ind w:firstLine="420"/>
+      </w:pPr>
+      <w:r>
+        <w:rPr>
+          <w:noProof/>
+        </w:rPr>
+        <w:drawing>
+          <wp:inline distT="0" distB="0" distL="0" distR="0" wp14:anchorId="010770FF" wp14:editId="02252648">
+            <wp:extent cx="5274310" cy="1929130"/>
+            <wp:effectExtent l="0" t="0" r="2540" b="0"/>
+            <wp:docPr id="3" name="图片 3"/>
+            <wp:cNvGraphicFramePr>
+              <a:graphicFrameLocks xmlns:a="http://schemas.openxmlformats.org/drawingml/2006/main" noChangeAspect="1"/>
+            </wp:cNvGraphicFramePr>
+            <a:graphic xmlns:a="http://schemas.openxmlformats.org/drawingml/2006/main">
+              <a:graphicData uri="http://schemas.openxmlformats.org/drawingml/2006/picture">
+                <pic:pic xmlns:pic="http://schemas.openxmlformats.org/drawingml/2006/picture">
+                  <pic:nvPicPr>
+                    <pic:cNvPr id="1" name=""/>
+                    <pic:cNvPicPr/>
+                  </pic:nvPicPr>
+                  <pic:blipFill>
+                    <a:blip r:embed="rId8"/>
+                    <a:stretch>
+                      <a:fillRect/>
+                    </a:stretch>
+                  </pic:blipFill>
+                  <pic:spPr>
+                    <a:xfrm>
+                      <a:off x="0" y="0"/>
+                      <a:ext cx="5274310" cy="1929130"/>
+                    </a:xfrm>
+                    <a:prstGeom prst="rect">
+                      <a:avLst/>
+                    </a:prstGeom>
+                  </pic:spPr>
+                </pic:pic>
+              </a:graphicData>
+            </a:graphic>
+          </wp:inline>
+        </w:drawing>
+      </w:r>
+    </w:p>
+    <w:p>
+      <w:pPr>
+        <w:ind w:firstLine="420"/>
+      </w:pPr>
+    </w:p>
+    <w:p>
+      <w:pPr>
+        <w:widowControl/>
+        <w:jc w:val="left"/>
+        <w:rPr>
+          <w:rFonts w:ascii="宋体" w:eastAsia="宋体" w:hAnsi="宋体" w:cs="宋体"/>
+          <w:kern w:val="0"/>
+          <w:sz w:val="24"/>
+          <w:szCs w:val="24"/>
+        </w:rPr>
+      </w:pPr>
+      <w:r>
+        <w:rPr>
+          <w:rFonts w:ascii="宋体" w:eastAsia="宋体" w:hAnsi="宋体" w:cs="宋体"/>
+          <w:noProof/>
+          <w:kern w:val="0"/>
+          <w:sz w:val="24"/>
+          <w:szCs w:val="24"/>
+        </w:rPr>
+        <w:drawing>
+          <wp:inline distT="0" distB="0" distL="0" distR="0">
+            <wp:extent cx="189865" cy="142240"/>
+            <wp:effectExtent l="0" t="0" r="635" b="0"/>
+            <wp:docPr id="5" name="图片 5" descr="C:\Users\ywb\AppData\Local\Temp\%W@GJ$ACOF(TYDYECOKVDYB.png"/>
+            <wp:cNvGraphicFramePr>
+              <a:graphicFrameLocks xmlns:a="http://schemas.openxmlformats.org/drawingml/2006/main" noChangeAspect="1"/>
+            </wp:cNvGraphicFramePr>
+            <a:graphic xmlns:a="http://schemas.openxmlformats.org/drawingml/2006/main">
+              <a:graphicData uri="http://schemas.openxmlformats.org/drawingml/2006/picture">
+                <pic:pic xmlns:pic="http://schemas.openxmlformats.org/drawingml/2006/picture">
+                  <pic:nvPicPr>
+                    <pic:cNvPr id="0" name="Picture 1" descr="C:\Users\ywb\AppData\Local\Temp\%W@GJ$ACOF(TYDYECOKVDYB.png"/>
+                    <pic:cNvPicPr>
+                      <a:picLocks noChangeAspect="1" noChangeArrowheads="1"/>
+                    </pic:cNvPicPr>
+                  </pic:nvPicPr>
+                  <pic:blipFill>
+                    <a:blip r:embed="rId9">
+                      <a:extLst>
+                        <a:ext uri="{28A0092B-C50C-407E-A947-70E740481C1C}">
+                          <a14:useLocalDpi xmlns:a14="http://schemas.microsoft.com/office/drawing/2010/main" val="0"/>
+                        </a:ext>
+                      </a:extLst>
+                    </a:blip>
+                    <a:srcRect/>
+                    <a:stretch>
+                      <a:fillRect/>
+                    </a:stretch>
+                  </pic:blipFill>
+                  <pic:spPr bwMode="auto">
+                    <a:xfrm>
+                      <a:off x="0" y="0"/>
+                      <a:ext cx="189865" cy="142240"/>
+                    </a:xfrm>
+                    <a:prstGeom prst="rect">
+                      <a:avLst/>
+                    </a:prstGeom>
+                    <a:noFill/>
+                    <a:ln>
+                      <a:noFill/>
+                    </a:ln>
+                  </pic:spPr>
+                </pic:pic>
+              </a:graphicData>
+            </a:graphic>
+          </wp:inline>
+        </w:drawing>
+      </w:r>
+      <w:r>
+        <w:rPr>
+          <w:rFonts w:ascii="宋体" w:eastAsia="宋体" w:hAnsi="宋体" w:cs="宋体"/>
+          <w:kern w:val="0"/>
+          <w:sz w:val="24"/>
+          <w:szCs w:val="24"/>
+        </w:rPr>
+        <w:t>192.168.1.27</w:t>
+      </w:r>
+      <w:r>
+        <w:rPr>
+          <w:rFonts w:ascii="宋体" w:eastAsia="宋体" w:hAnsi="宋体" w:cs="宋体"/>
+          <w:kern w:val="0"/>
+          <w:sz w:val="24"/>
+          <w:szCs w:val="24"/>
+        </w:rPr>
+        <w:br/>
+      </w:r>
+      <w:r>
+        <w:rPr>
+          <w:rFonts w:ascii="宋体" w:eastAsia="宋体" w:hAnsi="宋体" w:cs="宋体"/>
+          <w:kern w:val="0"/>
+          <w:sz w:val="24"/>
+          <w:szCs w:val="24"/>
+        </w:rPr>
+        <w:br/>
+      </w:r>
+      <w:r>
+        <w:rPr>
+          <w:rFonts w:ascii="宋体" w:eastAsia="宋体" w:hAnsi="宋体" w:cs="宋体"/>
+          <w:kern w:val="0"/>
+          <w:sz w:val="24"/>
+          <w:szCs w:val="24"/>
+        </w:rPr>
+        <w:lastRenderedPageBreak/>
+        <w:t>研发部-李阳 2018/11/5 18:53:16</w:t>
+      </w:r>
+      <w:r>
+        <w:rPr>
+          <w:rFonts w:ascii="宋体" w:eastAsia="宋体" w:hAnsi="宋体" w:cs="宋体"/>
+          <w:kern w:val="0"/>
+          <w:sz w:val="24"/>
+          <w:szCs w:val="24"/>
+        </w:rPr>
+        <w:br/>
+      </w:r>
+      <w:r>
+        <w:rPr>
+          <w:rFonts w:ascii="宋体" w:eastAsia="宋体" w:hAnsi="宋体" w:cs="宋体"/>
+          <w:kern w:val="0"/>
+          <w:sz w:val="24"/>
+          <w:szCs w:val="24"/>
+        </w:rPr>
+        <w:br/>
+      </w:r>
+      <w:r>
+        <w:rPr>
+          <w:rFonts w:ascii="宋体" w:eastAsia="宋体" w:hAnsi="宋体" w:cs="宋体"/>
+          <w:noProof/>
+          <w:kern w:val="0"/>
+          <w:sz w:val="24"/>
+          <w:szCs w:val="24"/>
+        </w:rPr>
+        <w:drawing>
+          <wp:inline distT="0" distB="0" distL="0" distR="0">
+            <wp:extent cx="3313430" cy="5546090"/>
+            <wp:effectExtent l="0" t="0" r="1270" b="0"/>
+            <wp:docPr id="4" name="图片 4" descr="C:\Users\ywb\Documents\Tencent Files\1543888360\Image\C2C\({L)UBW%(V92QK5%~1OTQ1W.png"/>
+            <wp:cNvGraphicFramePr>
+              <a:graphicFrameLocks xmlns:a="http://schemas.openxmlformats.org/drawingml/2006/main" noChangeAspect="1"/>
+            </wp:cNvGraphicFramePr>
+            <a:graphic xmlns:a="http://schemas.openxmlformats.org/drawingml/2006/main">
+              <a:graphicData uri="http://schemas.openxmlformats.org/drawingml/2006/picture">
+                <pic:pic xmlns:pic="http://schemas.openxmlformats.org/drawingml/2006/picture">
+                  <pic:nvPicPr>
+                    <pic:cNvPr id="0" name="Picture 2" descr="C:\Users\ywb\Documents\Tencent Files\1543888360\Image\C2C\({L)UBW%(V92QK5%~1OTQ1W.png"/>
+                    <pic:cNvPicPr>
+                      <a:picLocks noChangeAspect="1" noChangeArrowheads="1"/>
+                    </pic:cNvPicPr>
+                  </pic:nvPicPr>
+                  <pic:blipFill>
+                    <a:blip r:embed="rId10">
+                      <a:extLst>
+                        <a:ext uri="{28A0092B-C50C-407E-A947-70E740481C1C}">
+                          <a14:useLocalDpi xmlns:a14="http://schemas.microsoft.com/office/drawing/2010/main" val="0"/>
+                        </a:ext>
+                      </a:extLst>
+                    </a:blip>
+                    <a:srcRect/>
+                    <a:stretch>
+                      <a:fillRect/>
+                    </a:stretch>
+                  </pic:blipFill>
+                  <pic:spPr bwMode="auto">
+                    <a:xfrm>
+                      <a:off x="0" y="0"/>
+                      <a:ext cx="3313430" cy="5546090"/>
+                    </a:xfrm>
+                    <a:prstGeom prst="rect">
+                      <a:avLst/>
+                    </a:prstGeom>
+                    <a:noFill/>
+                    <a:ln>
+                      <a:noFill/>
+                    </a:ln>
+                  </pic:spPr>
+                </pic:pic>
+              </a:graphicData>
+            </a:graphic>
+          </wp:inline>
+        </w:drawing>
+      </w:r>
+      <w:r>
+        <w:rPr>
+          <w:rFonts w:ascii="宋体" w:eastAsia="宋体" w:hAnsi="宋体" w:cs="宋体"/>
+          <w:kern w:val="0"/>
+          <w:sz w:val="24"/>
+          <w:szCs w:val="24"/>
+        </w:rPr>
+        <w:br/>
+      </w:r>
+      <w:r>
+        <w:rPr>
+          <w:rFonts w:ascii="宋体" w:eastAsia="宋体" w:hAnsi="宋体" w:cs="宋体"/>
+          <w:kern w:val="0"/>
+          <w:sz w:val="24"/>
+          <w:szCs w:val="24"/>
+        </w:rPr>
+        <w:br/>
+        <w:t>研发部-李阳 2018/11/5 18:53:32</w:t>
+      </w:r>
+      <w:r>
+        <w:rPr>
+          <w:rFonts w:ascii="宋体" w:eastAsia="宋体" w:hAnsi="宋体" w:cs="宋体"/>
+          <w:kern w:val="0"/>
+          <w:sz w:val="24"/>
+          <w:szCs w:val="24"/>
+        </w:rPr>
+        <w:br/>
+      </w:r>
+      <w:r>
+        <w:rPr>
+          <w:rFonts w:ascii="宋体" w:eastAsia="宋体" w:hAnsi="宋体" w:cs="宋体"/>
+          <w:kern w:val="0"/>
+          <w:sz w:val="24"/>
+          <w:szCs w:val="24"/>
+        </w:rPr>
+        <w:br/>
+        <w:t>administrator  </w:t>
+      </w:r>
+      <w:r>
+        <w:rPr>
+          <w:rFonts w:ascii="宋体" w:eastAsia="宋体" w:hAnsi="宋体" w:cs="宋体"/>
+          <w:kern w:val="0"/>
+          <w:sz w:val="24"/>
+          <w:szCs w:val="24"/>
+        </w:rPr>
+        <w:br/>
+      </w:r>
+      <w:r>
+        <w:rPr>
+          <w:rFonts w:ascii="宋体" w:eastAsia="宋体" w:hAnsi="宋体" w:cs="宋体"/>
+          <w:kern w:val="0"/>
+          <w:sz w:val="24"/>
+          <w:szCs w:val="24"/>
+        </w:rPr>
+        <w:br/>
+        <w:t>研发部-李阳 2018/11/5 18:53:38</w:t>
+      </w:r>
+      <w:r>
+        <w:rPr>
+          <w:rFonts w:ascii="宋体" w:eastAsia="宋体" w:hAnsi="宋体" w:cs="宋体"/>
+          <w:kern w:val="0"/>
+          <w:sz w:val="24"/>
+          <w:szCs w:val="24"/>
+        </w:rPr>
+        <w:br/>
+      </w:r>
+      <w:r>
+        <w:rPr>
+          <w:rFonts w:ascii="宋体" w:eastAsia="宋体" w:hAnsi="宋体" w:cs="宋体"/>
+          <w:kern w:val="0"/>
+          <w:sz w:val="24"/>
+          <w:szCs w:val="24"/>
+        </w:rPr>
+        <w:br/>
+        <w:t xml:space="preserve">tomtaw </w:t>
+      </w:r>
+    </w:p>
+    <w:p>
+      <w:pPr>
+        <w:ind w:firstLine="420"/>
+      </w:pPr>
     </w:p>
     <w:sectPr>
       <w:pgSz w:w="11906" w:h="16838"/>

--- a/正式动工/账号密码.docx
+++ b/正式动工/账号密码.docx
@@ -36,6 +36,10 @@
     <w:p>
       <w:pPr>
         <w:ind w:firstLine="420"/>
+        <w:rPr>
+          <w:rFonts w:ascii="宋体" w:hAnsi="宋体"/>
+          <w:sz w:val="18"/>
+        </w:rPr>
       </w:pPr>
       <w:r>
         <w:rPr>
@@ -62,6 +66,20 @@
     <w:p>
       <w:pPr>
         <w:ind w:firstLine="420"/>
+        <w:rPr>
+          <w:rFonts w:hint="eastAsia"/>
+        </w:rPr>
+      </w:pPr>
+      <w:r>
+        <w:rPr>
+          <w:rFonts w:hint="eastAsia"/>
+        </w:rPr>
+        <w:t>DDUserId hua</w:t>
+      </w:r>
+    </w:p>
+    <w:p>
+      <w:pPr>
+        <w:ind w:firstLine="420"/>
       </w:pPr>
       <w:r>
         <w:t>bearer JDWcpVxHf2gQsbLF71dgX4fx5GqPyTw72Z4BALrUBiRNm0ikX8iTTGKmY2gV5av_NS7UgL_Fv8cwDV-ig1sHpbHteqK-yMZJO09-VjsPrUZ8jV6YTgOmFisy9jQFhlzsfVBUyJVL1lDA7_SgDwzldXRi6XJqMsIBx_3CCs6-CcPvxLdcAOGPxgmhZk0AFCzr3R3-fP1rlHD3VGx4YZ_rbyaTJ9njK9H3iPc8FI6ZpfpG-SCNYcGBqw4ZGToXdKRBUOlEtp1LvphobdsItsewjwFKYFY2KMH1PA_BJRW16bkpwEwpa8oSllO5usngm-K6XXSfIVArHjawLcOGP5Pgs56D5EI</w:t>
@@ -86,12 +104,145 @@
     <w:p>
       <w:pPr>
         <w:ind w:firstLine="420"/>
-        <w:rPr>
-          <w:rFonts w:hint="eastAsia"/>
-        </w:rPr>
       </w:pPr>
       <w:r>
         <w:t>bearer 9jtMOIkLSSaI2qgVpSWRxPHtl0G42wAb482wdlXtL10sngMu-YB5dz2kzOugJe2g5SVtsbZQjohdgArxPWIHVvqWDAZuDYuqFz4Czx8j8_HCJ-6j5A5s16xiMyv8r3qfbII7we4W6EdLvqVxOFFyogz0VAevgFpDadnW8ErO8nqONdx00S-OpLX-71EADSqpUjUTPQwXCMkvtz5SjWXDLkX6I0KVFYtSv3Um3Gl7T983fC_-YE8kcJG47dH0iRlUaHJyGD2Bzn_ZfltojHuXBQlBrPCaHcHflKJkhGBEFGDcyxIwZkzuws3CCmeYfSLw20rR6M23FWLUExN7b9-1Ph4-tpY</w:t>
+      </w:r>
+    </w:p>
+    <w:p>
+      <w:pPr>
+        <w:ind w:firstLine="420"/>
+      </w:pPr>
+    </w:p>
+    <w:p>
+      <w:pPr>
+        <w:ind w:firstLine="420"/>
+      </w:pPr>
+      <w:r>
+        <w:rPr>
+          <w:rFonts w:hint="eastAsia"/>
+        </w:rPr>
+        <w:t>100042  abc123456  洪启晨  af22c4c1-ecb7-4254-814f-4e13032ebd24</w:t>
+      </w:r>
+    </w:p>
+    <w:p>
+      <w:pPr>
+        <w:ind w:firstLine="420"/>
+        <w:rPr>
+          <w:rFonts w:ascii="宋体" w:hAnsi="宋体"/>
+          <w:sz w:val="18"/>
+        </w:rPr>
+      </w:pPr>
+      <w:r>
+        <w:rPr>
+          <w:rFonts w:ascii="宋体" w:hAnsi="宋体" w:hint="eastAsia"/>
+          <w:sz w:val="18"/>
+        </w:rPr>
+        <w:t>D8101D30B817C6A7</w:t>
+      </w:r>
+      <w:r>
+        <w:rPr>
+          <w:rFonts w:ascii="宋体" w:hAnsi="宋体" w:hint="eastAsia"/>
+          <w:sz w:val="18"/>
+        </w:rPr>
+        <w:t xml:space="preserve">  </w:t>
+      </w:r>
+      <w:r>
+        <w:rPr>
+          <w:rFonts w:ascii="宋体" w:hAnsi="宋体" w:hint="eastAsia"/>
+          <w:sz w:val="18"/>
+        </w:rPr>
+        <w:t>C7974E0248E6F71E46B07265A901A050</w:t>
+      </w:r>
+    </w:p>
+    <w:p>
+      <w:pPr>
+        <w:ind w:firstLine="420"/>
+        <w:rPr>
+          <w:rFonts w:hint="eastAsia"/>
+        </w:rPr>
+      </w:pPr>
+      <w:r>
+        <w:rPr>
+          <w:rFonts w:hint="eastAsia"/>
+        </w:rPr>
+        <w:t>DDUserId hua</w:t>
+      </w:r>
+      <w:r>
+        <w:rPr>
+          <w:rFonts w:hint="eastAsia"/>
+        </w:rPr>
+        <w:t>1</w:t>
+      </w:r>
+    </w:p>
+    <w:p>
+      <w:pPr>
+        <w:ind w:firstLine="420"/>
+      </w:pPr>
+      <w:r>
+        <w:t>bearer jDALruR1LQVtlN1cQwfIpeNBfO9JicO7xCMEtL4KASqF9AItwdvIBUYgUSlZjPQhIquAXQLhbCEUbbMM8lTZ6x9pg3B2OqjhCSY4FX8xznQ7AhGSKhcSVewlPLAH9A0OgYQ2TE4Qr5mj7v8ffop5TJO16TjZ1fZWM1G3KsrYNLWgaAWMPuNNJH9kr32tWlUsKkjqobix2QhlnN6z_gdFI6QrdAE5nfmWB-KLcLgwxkL_vbAIBfBdjmZepBLQ7WPtp2NqRYGWUCLbSyd7JD5VUQ8pz30cmiLe3EwUsfJw9FZwJfZFlr6rDg0NnE6T3yFUS-Wf0Ckpzws4nAOS</w:t>
+      </w:r>
+    </w:p>
+    <w:p>
+      <w:pPr>
+        <w:ind w:firstLine="420"/>
+      </w:pPr>
+    </w:p>
+    <w:p>
+      <w:pPr>
+        <w:ind w:firstLine="420"/>
+      </w:pPr>
+      <w:r>
+        <w:rPr>
+          <w:rFonts w:hint="eastAsia"/>
+        </w:rPr>
+        <w:t>shenys  abc123456  沈医生  a123d84b-d27b-44ca-affa-667a99d56eba</w:t>
+      </w:r>
+    </w:p>
+    <w:p>
+      <w:pPr>
+        <w:ind w:firstLine="420"/>
+        <w:rPr>
+          <w:rFonts w:ascii="宋体" w:hAnsi="宋体"/>
+          <w:sz w:val="18"/>
+        </w:rPr>
+      </w:pPr>
+      <w:r>
+        <w:rPr>
+          <w:rFonts w:ascii="宋体" w:hAnsi="宋体" w:hint="eastAsia"/>
+          <w:sz w:val="18"/>
+        </w:rPr>
+        <w:t>FCE7D9EF8FAAB89F</w:t>
+      </w:r>
+      <w:r>
+        <w:rPr>
+          <w:rFonts w:hint="eastAsia"/>
+        </w:rPr>
+        <w:t xml:space="preserve">  </w:t>
+      </w:r>
+      <w:r>
+        <w:rPr>
+          <w:rFonts w:ascii="宋体" w:hAnsi="宋体" w:hint="eastAsia"/>
+          <w:sz w:val="18"/>
+        </w:rPr>
+        <w:t>C7974E0248E6F71E46B07265A901A050</w:t>
+      </w:r>
+    </w:p>
+    <w:p>
+      <w:pPr>
+        <w:ind w:firstLine="420"/>
+        <w:rPr>
+          <w:rFonts w:hint="eastAsia"/>
+        </w:rPr>
+      </w:pPr>
+      <w:r>
+        <w:rPr>
+          <w:rFonts w:hint="eastAsia"/>
+        </w:rPr>
+        <w:t>DDUserId hua</w:t>
+      </w:r>
+      <w:r>
+        <w:t>2</w:t>
       </w:r>
       <w:bookmarkStart w:id="0" w:name="_GoBack"/>
       <w:bookmarkEnd w:id="0"/>
@@ -100,16 +251,29 @@
       <w:pPr>
         <w:ind w:firstLine="420"/>
       </w:pPr>
-    </w:p>
-    <w:p>
-      <w:pPr>
-        <w:ind w:firstLine="420"/>
-      </w:pPr>
-      <w:r>
-        <w:rPr>
-          <w:rFonts w:hint="eastAsia"/>
-        </w:rPr>
-        <w:t>100042  abc123456  洪启晨  af22c4c1-ecb7-4254-814f-4e13032ebd24</w:t>
+      <w:r>
+        <w:t>bearer u-I3QvnR3FJ4eiEPNcc-qTPKt643ZqrUxncYN8xQbPxmFtUGjWjbyXCwYibSI6B9HG1USD22j5ASL0PaOxDinzUadzW6qfywW7hFxcd5SX9Yec6gSqewrmf1LklW52ZAE-84xnLRWQXa9ESS1KUXslMqhyBZp9J7ngaArrzCK_wGzM9PWfCKocDcDr28n2xmIQNDSWkfWmBRsxKVi-vE_T15Qmr4-KBOtpvMtH_vkKwdbJzNBcHiMnZEm_Tl6BQlQob4UxhM8VYVgKbPCzXv2AfabGEaQ4gWIBjH4tkRfvpkunCLhsJaabhyPR8AoUS5RIDcPJcxiGRm1-y6</w:t>
+      </w:r>
+    </w:p>
+    <w:p>
+      <w:pPr>
+        <w:ind w:firstLine="420"/>
+      </w:pPr>
+    </w:p>
+    <w:p>
+      <w:pPr>
+        <w:ind w:firstLine="420"/>
+      </w:pPr>
+    </w:p>
+    <w:p>
+      <w:pPr>
+        <w:ind w:firstLine="420"/>
+      </w:pPr>
+      <w:r>
+        <w:rPr>
+          <w:rFonts w:hint="eastAsia"/>
+        </w:rPr>
+        <w:t>xiaozj  tomtaw  肖剑  9fb704ce-8041-47d2-bbda-27d39b017cd3</w:t>
       </w:r>
     </w:p>
     <w:p>
@@ -125,7 +289,7 @@
           <w:rFonts w:ascii="宋体" w:hAnsi="宋体" w:hint="eastAsia"/>
           <w:sz w:val="18"/>
         </w:rPr>
-        <w:t>D8101D30B817C6A7</w:t>
+        <w:t>83F2A6DD8490BBFB</w:t>
       </w:r>
       <w:r>
         <w:rPr>
@@ -139,118 +303,6 @@
           <w:rFonts w:ascii="宋体" w:hAnsi="宋体" w:hint="eastAsia"/>
           <w:sz w:val="18"/>
         </w:rPr>
-        <w:t>C7974E0248E6F71E46B07265A901A050</w:t>
-      </w:r>
-    </w:p>
-    <w:p>
-      <w:pPr>
-        <w:ind w:firstLine="420"/>
-      </w:pPr>
-      <w:r>
-        <w:t>bearer jDALruR1LQVtlN1cQwfIpeNBfO9JicO7xCMEtL4KASqF9AItwdvIBUYgUSlZjPQhIquAXQLhbCEUbbMM8lTZ6x9pg3B2OqjhCSY4FX8xznQ7AhGSKhcSVewlPLAH9A0OgYQ2TE4Qr5mj7v8ffop5TJO16TjZ1fZWM1G3KsrYNLWgaAWMPuNNJH9kr32tWlUsKkjqobix2QhlnN6z_gdFI6QrdAE5nfmWB-KLcLgwxkL_vbAIBfBdjmZepBLQ7WPtp2NqRYGWUCLbSyd7JD5VUQ8pz30cmiLe3EwUsfJw9FZwJfZFlr6rDg0NnE6T3yFUS-Wf0Ckpzws4nAOS</w:t>
-      </w:r>
-    </w:p>
-    <w:p>
-      <w:pPr>
-        <w:ind w:firstLine="420"/>
-      </w:pPr>
-    </w:p>
-    <w:p>
-      <w:pPr>
-        <w:ind w:firstLine="420"/>
-      </w:pPr>
-      <w:r>
-        <w:rPr>
-          <w:rFonts w:hint="eastAsia"/>
-        </w:rPr>
-        <w:t>shenys  abc123456  沈医生  a123d84b-d27b-44ca-affa-667a99d56eba</w:t>
-      </w:r>
-    </w:p>
-    <w:p>
-      <w:pPr>
-        <w:ind w:firstLine="420"/>
-        <w:rPr>
-          <w:rFonts w:ascii="宋体" w:hAnsi="宋体"/>
-          <w:sz w:val="18"/>
-        </w:rPr>
-      </w:pPr>
-      <w:r>
-        <w:rPr>
-          <w:rFonts w:ascii="宋体" w:hAnsi="宋体" w:hint="eastAsia"/>
-          <w:sz w:val="18"/>
-        </w:rPr>
-        <w:t>FCE7D9EF8FAAB89F</w:t>
-      </w:r>
-      <w:r>
-        <w:rPr>
-          <w:rFonts w:hint="eastAsia"/>
-        </w:rPr>
-        <w:t xml:space="preserve">  </w:t>
-      </w:r>
-      <w:r>
-        <w:rPr>
-          <w:rFonts w:ascii="宋体" w:hAnsi="宋体" w:hint="eastAsia"/>
-          <w:sz w:val="18"/>
-        </w:rPr>
-        <w:t>C7974E0248E6F71E46B07265A901A050</w:t>
-      </w:r>
-    </w:p>
-    <w:p>
-      <w:pPr>
-        <w:ind w:firstLine="420"/>
-      </w:pPr>
-      <w:r>
-        <w:t>bearer u-I3QvnR3FJ4eiEPNcc-qTPKt643ZqrUxncYN8xQbPxmFtUGjWjbyXCwYibSI6B9HG1USD22j5ASL0PaOxDinzUadzW6qfywW7hFxcd5SX9Yec6gSqewrmf1LklW52ZAE-84xnLRWQXa9ESS1KUXslMqhyBZp9J7ngaArrzCK_wGzM9PWfCKocDcDr28n2xmIQNDSWkfWmBRsxKVi-vE_T15Qmr4-KBOtpvMtH_vkKwdbJzNBcHiMnZEm_Tl6BQlQob4UxhM8VYVgKbPCzXv2AfabGEaQ4gWIBjH4tkRfvpkunCLhsJaabhyPR8AoUS5RIDcPJcxiGRm1-y6</w:t>
-      </w:r>
-    </w:p>
-    <w:p>
-      <w:pPr>
-        <w:ind w:firstLine="420"/>
-      </w:pPr>
-    </w:p>
-    <w:p>
-      <w:pPr>
-        <w:ind w:firstLine="420"/>
-      </w:pPr>
-    </w:p>
-    <w:p>
-      <w:pPr>
-        <w:ind w:firstLine="420"/>
-      </w:pPr>
-      <w:r>
-        <w:rPr>
-          <w:rFonts w:hint="eastAsia"/>
-        </w:rPr>
-        <w:t>xiaozj  tomtaw  肖剑  9fb704ce-8041-47d2-bbda-27d39b017cd3</w:t>
-      </w:r>
-    </w:p>
-    <w:p>
-      <w:pPr>
-        <w:ind w:firstLine="420"/>
-        <w:rPr>
-          <w:rFonts w:ascii="宋体" w:hAnsi="宋体"/>
-          <w:sz w:val="18"/>
-        </w:rPr>
-      </w:pPr>
-      <w:r>
-        <w:rPr>
-          <w:rFonts w:ascii="宋体" w:hAnsi="宋体" w:hint="eastAsia"/>
-          <w:sz w:val="18"/>
-        </w:rPr>
-        <w:t>83F2A6DD8490BBFB</w:t>
-      </w:r>
-      <w:r>
-        <w:rPr>
-          <w:rFonts w:ascii="宋体" w:hAnsi="宋体" w:hint="eastAsia"/>
-          <w:sz w:val="18"/>
-        </w:rPr>
-        <w:t xml:space="preserve">  </w:t>
-      </w:r>
-      <w:r>
-        <w:rPr>
-          <w:rFonts w:ascii="宋体" w:hAnsi="宋体" w:hint="eastAsia"/>
-          <w:sz w:val="18"/>
-        </w:rPr>
         <w:t>122AA5699CCE9444</w:t>
       </w:r>
     </w:p>
@@ -259,7 +311,6 @@
         <w:ind w:firstLine="420"/>
       </w:pPr>
       <w:r>
-        <w:lastRenderedPageBreak/>
         <w:t>bearer RXx92xgobX1ucmXUWfDuS9Z_gb6Qh1xNjRRqpXZ4iXhRQp_A108WqI9YYbwGcgwd52p_4P72rHe4-EW83Urd4BF8p4fc2Jt_0_P_kzbpqj0Z62xUZYjEIsaddmDr4Tb3SWVNEaPWSqHnefP5Oe5JUrJlDJbt9mUEHL0aFAgWtOfPfUtR1s5pRGJ-Pe-F1TuOpFjEk94vPXJarqtLZA5AlYLn0arnM1A8pzPI2ihhl2bqvFHCT6X8wAvfV8xyk1oA44vpT9MBgfRtI4oVNTwxIWYW6M9wbPT6BQE0gYUtlGCOXMK7rcD0QUdcfIQJpa2HAOK6l7OSO0qo4LmK</w:t>
       </w:r>
     </w:p>

--- a/正式动工/账号密码.docx
+++ b/正式动工/账号密码.docx
@@ -66,9 +66,6 @@
     <w:p>
       <w:pPr>
         <w:ind w:firstLine="420"/>
-        <w:rPr>
-          <w:rFonts w:hint="eastAsia"/>
-        </w:rPr>
       </w:pPr>
       <w:r>
         <w:rPr>
@@ -158,9 +155,70 @@
     <w:p>
       <w:pPr>
         <w:ind w:firstLine="420"/>
-        <w:rPr>
-          <w:rFonts w:hint="eastAsia"/>
-        </w:rPr>
+      </w:pPr>
+      <w:r>
+        <w:rPr>
+          <w:rFonts w:hint="eastAsia"/>
+        </w:rPr>
+        <w:t>DDUserId hua1</w:t>
+      </w:r>
+    </w:p>
+    <w:p>
+      <w:pPr>
+        <w:ind w:firstLine="420"/>
+      </w:pPr>
+      <w:r>
+        <w:t>bearer jDALruR1LQVtlN1cQwfIpeNBfO9JicO7xCMEtL4KASqF9AItwdvIBUYgUSlZjPQhIquAXQLhbCEUbbMM8lTZ6x9pg3B2OqjhCSY4FX8xznQ7AhGSKhcSVewlPLAH9A0OgYQ2TE4Qr5mj7v8ffop5TJO16TjZ1fZWM1G3KsrYNLWgaAWMPuNNJH9kr32tWlUsKkjqobix2QhlnN6z_gdFI6QrdAE5nfmWB-KLcLgwxkL_vbAIBfBdjmZepBLQ7WPtp2NqRYGWUCLbSyd7JD5VUQ8pz30cmiLe3EwUsfJw9FZwJfZFlr6rDg0NnE6T3yFUS-Wf0Ckpzws4nAOS</w:t>
+      </w:r>
+    </w:p>
+    <w:p>
+      <w:pPr>
+        <w:ind w:firstLine="420"/>
+      </w:pPr>
+    </w:p>
+    <w:p>
+      <w:pPr>
+        <w:ind w:firstLine="420"/>
+      </w:pPr>
+      <w:r>
+        <w:rPr>
+          <w:rFonts w:hint="eastAsia"/>
+        </w:rPr>
+        <w:t>shenys  abc123456  沈医生  a123d84b-d27b-44ca-affa-667a99d56eba</w:t>
+      </w:r>
+    </w:p>
+    <w:p>
+      <w:pPr>
+        <w:ind w:firstLine="420"/>
+        <w:rPr>
+          <w:rFonts w:ascii="宋体" w:hAnsi="宋体"/>
+          <w:sz w:val="18"/>
+        </w:rPr>
+      </w:pPr>
+      <w:r>
+        <w:rPr>
+          <w:rFonts w:ascii="宋体" w:hAnsi="宋体" w:hint="eastAsia"/>
+          <w:sz w:val="18"/>
+        </w:rPr>
+        <w:t>FCE7D9EF8FAAB89F</w:t>
+      </w:r>
+      <w:r>
+        <w:rPr>
+          <w:rFonts w:hint="eastAsia"/>
+        </w:rPr>
+        <w:t xml:space="preserve">  </w:t>
+      </w:r>
+      <w:r>
+        <w:rPr>
+          <w:rFonts w:ascii="宋体" w:hAnsi="宋体" w:hint="eastAsia"/>
+          <w:sz w:val="18"/>
+        </w:rPr>
+        <w:t>C7974E0248E6F71E46B07265A901A050</w:t>
+      </w:r>
+    </w:p>
+    <w:p>
+      <w:pPr>
+        <w:ind w:firstLine="420"/>
       </w:pPr>
       <w:r>
         <w:rPr>
@@ -169,34 +227,36 @@
         <w:t>DDUserId hua</w:t>
       </w:r>
       <w:r>
-        <w:rPr>
-          <w:rFonts w:hint="eastAsia"/>
-        </w:rPr>
-        <w:t>1</w:t>
-      </w:r>
-    </w:p>
-    <w:p>
-      <w:pPr>
-        <w:ind w:firstLine="420"/>
-      </w:pPr>
-      <w:r>
-        <w:t>bearer jDALruR1LQVtlN1cQwfIpeNBfO9JicO7xCMEtL4KASqF9AItwdvIBUYgUSlZjPQhIquAXQLhbCEUbbMM8lTZ6x9pg3B2OqjhCSY4FX8xznQ7AhGSKhcSVewlPLAH9A0OgYQ2TE4Qr5mj7v8ffop5TJO16TjZ1fZWM1G3KsrYNLWgaAWMPuNNJH9kr32tWlUsKkjqobix2QhlnN6z_gdFI6QrdAE5nfmWB-KLcLgwxkL_vbAIBfBdjmZepBLQ7WPtp2NqRYGWUCLbSyd7JD5VUQ8pz30cmiLe3EwUsfJw9FZwJfZFlr6rDg0NnE6T3yFUS-Wf0Ckpzws4nAOS</w:t>
-      </w:r>
-    </w:p>
-    <w:p>
-      <w:pPr>
-        <w:ind w:firstLine="420"/>
-      </w:pPr>
-    </w:p>
-    <w:p>
-      <w:pPr>
-        <w:ind w:firstLine="420"/>
-      </w:pPr>
-      <w:r>
-        <w:rPr>
-          <w:rFonts w:hint="eastAsia"/>
-        </w:rPr>
-        <w:t>shenys  abc123456  沈医生  a123d84b-d27b-44ca-affa-667a99d56eba</w:t>
+        <w:t>2</w:t>
+      </w:r>
+    </w:p>
+    <w:p>
+      <w:pPr>
+        <w:ind w:firstLine="420"/>
+      </w:pPr>
+      <w:r>
+        <w:t>bearer u-I3QvnR3FJ4eiEPNcc-qTPKt643ZqrUxncYN8xQbPxmFtUGjWjbyXCwYibSI6B9HG1USD22j5ASL0PaOxDinzUadzW6qfywW7hFxcd5SX9Yec6gSqewrmf1LklW52ZAE-84xnLRWQXa9ESS1KUXslMqhyBZp9J7ngaArrzCK_wGzM9PWfCKocDcDr28n2xmIQNDSWkfWmBRsxKVi-vE_T15Qmr4-KBOtpvMtH_vkKwdbJzNBcHiMnZEm_Tl6BQlQob4UxhM8VYVgKbPCzXv2AfabGEaQ4gWIBjH4tkRfvpkunCLhsJaabhyPR8AoUS5RIDcPJcxiGRm1-y6</w:t>
+      </w:r>
+    </w:p>
+    <w:p>
+      <w:pPr>
+        <w:ind w:firstLine="420"/>
+      </w:pPr>
+    </w:p>
+    <w:p>
+      <w:pPr>
+        <w:ind w:firstLine="420"/>
+      </w:pPr>
+    </w:p>
+    <w:p>
+      <w:pPr>
+        <w:ind w:firstLine="420"/>
+      </w:pPr>
+      <w:r>
+        <w:rPr>
+          <w:rFonts w:hint="eastAsia"/>
+        </w:rPr>
+        <w:t>xiaozj  tomtaw  肖剑  9fb704ce-8041-47d2-bbda-27d39b017cd3</w:t>
       </w:r>
     </w:p>
     <w:p>
@@ -212,11 +272,12 @@
           <w:rFonts w:ascii="宋体" w:hAnsi="宋体" w:hint="eastAsia"/>
           <w:sz w:val="18"/>
         </w:rPr>
-        <w:t>FCE7D9EF8FAAB89F</w:t>
-      </w:r>
-      <w:r>
-        <w:rPr>
-          <w:rFonts w:hint="eastAsia"/>
+        <w:t>83F2A6DD8490BBFB</w:t>
+      </w:r>
+      <w:r>
+        <w:rPr>
+          <w:rFonts w:ascii="宋体" w:hAnsi="宋体" w:hint="eastAsia"/>
+          <w:sz w:val="18"/>
         </w:rPr>
         <w:t xml:space="preserve">  </w:t>
       </w:r>
@@ -225,6 +286,96 @@
           <w:rFonts w:ascii="宋体" w:hAnsi="宋体" w:hint="eastAsia"/>
           <w:sz w:val="18"/>
         </w:rPr>
+        <w:t>122AA5699CCE9444</w:t>
+      </w:r>
+    </w:p>
+    <w:p>
+      <w:pPr>
+        <w:ind w:firstLine="420"/>
+      </w:pPr>
+      <w:r>
+        <w:t>bearer RXx92xgobX1ucmXUWfDuS9Z_gb6Qh1xNjRRqpXZ4iXhRQp_A108WqI9YYbwGcgwd52p_4P72rHe4-EW83Urd4BF8p4fc2Jt_0_P_kzbpqj0Z62xUZYjEIsaddmDr4Tb3SWVNEaPWSqHnefP5Oe5JUrJlDJbt9mUEHL0aFAgWtOfPfUtR1s5pRGJ-Pe-F1TuOpFjEk94vPXJarqtLZA5AlYLn0arnM1A8pzPI2ihhl2bqvFHCT6X8wAvfV8xyk1oA44vpT9MBgfRtI4oVNTwxIWYW6M9wbPT6BQE0gYUtlGCOXMK7rcD0QUdcfIQJpa2HAOK6l7OSO0qo4LmK</w:t>
+      </w:r>
+    </w:p>
+    <w:p>
+      <w:pPr>
+        <w:ind w:firstLine="420"/>
+      </w:pPr>
+    </w:p>
+    <w:p>
+      <w:pPr>
+        <w:ind w:firstLine="420"/>
+      </w:pPr>
+      <w:r>
+        <w:rPr>
+          <w:rFonts w:hint="eastAsia"/>
+        </w:rPr>
+        <w:t>zhangzj  tomtaw  张君1  5ea38e04-026f-4109-b26f-f01490ee1019</w:t>
+      </w:r>
+    </w:p>
+    <w:p>
+      <w:pPr>
+        <w:ind w:firstLine="420"/>
+      </w:pPr>
+      <w:r>
+        <w:rPr>
+          <w:rFonts w:ascii="宋体" w:hAnsi="宋体" w:hint="eastAsia"/>
+          <w:sz w:val="18"/>
+        </w:rPr>
+        <w:t>FB0A7D3F7AACC610</w:t>
+      </w:r>
+      <w:r>
+        <w:rPr>
+          <w:rFonts w:hint="eastAsia"/>
+        </w:rPr>
+        <w:t xml:space="preserve">  </w:t>
+      </w:r>
+      <w:r>
+        <w:rPr>
+          <w:rFonts w:ascii="宋体" w:hAnsi="宋体" w:hint="eastAsia"/>
+          <w:sz w:val="18"/>
+        </w:rPr>
+        <w:t>122AA5699CCE9444</w:t>
+      </w:r>
+    </w:p>
+    <w:p>
+      <w:pPr>
+        <w:ind w:firstLine="420"/>
+      </w:pPr>
+      <w:r>
+        <w:rPr>
+          <w:rFonts w:hint="eastAsia"/>
+        </w:rPr>
+        <w:t>100720  abc123456 会诊诊断医生A  8c71f930-15c4-4e3c-a264-d4ad41dbd1d5</w:t>
+      </w:r>
+    </w:p>
+    <w:p>
+      <w:pPr>
+        <w:ind w:firstLine="420"/>
+        <w:rPr>
+          <w:rFonts w:ascii="宋体" w:hAnsi="宋体"/>
+          <w:sz w:val="18"/>
+        </w:rPr>
+      </w:pPr>
+      <w:r>
+        <w:rPr>
+          <w:rFonts w:ascii="宋体" w:hAnsi="宋体" w:hint="eastAsia"/>
+          <w:sz w:val="18"/>
+        </w:rPr>
+        <w:t>3B8FE393AF88D6A1</w:t>
+      </w:r>
+      <w:r>
+        <w:rPr>
+          <w:rFonts w:ascii="宋体" w:hAnsi="宋体" w:hint="eastAsia"/>
+          <w:sz w:val="18"/>
+        </w:rPr>
+        <w:t xml:space="preserve">  </w:t>
+      </w:r>
+      <w:r>
+        <w:rPr>
+          <w:rFonts w:ascii="宋体" w:hAnsi="宋体" w:hint="eastAsia"/>
+          <w:sz w:val="18"/>
+        </w:rPr>
         <w:t>C7974E0248E6F71E46B07265A901A050</w:t>
       </w:r>
     </w:p>
@@ -232,174 +383,110 @@
       <w:pPr>
         <w:ind w:firstLine="420"/>
         <w:rPr>
-          <w:rFonts w:hint="eastAsia"/>
-        </w:rPr>
-      </w:pPr>
-      <w:r>
-        <w:rPr>
-          <w:rFonts w:hint="eastAsia"/>
-        </w:rPr>
-        <w:t>DDUserId hua</w:t>
-      </w:r>
-      <w:r>
-        <w:t>2</w:t>
-      </w:r>
-      <w:bookmarkStart w:id="0" w:name="_GoBack"/>
-      <w:bookmarkEnd w:id="0"/>
-    </w:p>
-    <w:p>
-      <w:pPr>
-        <w:ind w:firstLine="420"/>
-      </w:pPr>
-      <w:r>
-        <w:t>bearer u-I3QvnR3FJ4eiEPNcc-qTPKt643ZqrUxncYN8xQbPxmFtUGjWjbyXCwYibSI6B9HG1USD22j5ASL0PaOxDinzUadzW6qfywW7hFxcd5SX9Yec6gSqewrmf1LklW52ZAE-84xnLRWQXa9ESS1KUXslMqhyBZp9J7ngaArrzCK_wGzM9PWfCKocDcDr28n2xmIQNDSWkfWmBRsxKVi-vE_T15Qmr4-KBOtpvMtH_vkKwdbJzNBcHiMnZEm_Tl6BQlQob4UxhM8VYVgKbPCzXv2AfabGEaQ4gWIBjH4tkRfvpkunCLhsJaabhyPR8AoUS5RIDcPJcxiGRm1-y6</w:t>
-      </w:r>
-    </w:p>
-    <w:p>
-      <w:pPr>
-        <w:ind w:firstLine="420"/>
-      </w:pPr>
-    </w:p>
-    <w:p>
-      <w:pPr>
-        <w:ind w:firstLine="420"/>
-      </w:pPr>
-    </w:p>
-    <w:p>
-      <w:pPr>
-        <w:ind w:firstLine="420"/>
-      </w:pPr>
-      <w:r>
-        <w:rPr>
-          <w:rFonts w:hint="eastAsia"/>
-        </w:rPr>
-        <w:t>xiaozj  tomtaw  肖剑  9fb704ce-8041-47d2-bbda-27d39b017cd3</w:t>
-      </w:r>
-    </w:p>
-    <w:p>
-      <w:pPr>
-        <w:ind w:firstLine="420"/>
-        <w:rPr>
           <w:rFonts w:ascii="宋体" w:hAnsi="宋体"/>
           <w:sz w:val="18"/>
         </w:rPr>
       </w:pPr>
       <w:r>
         <w:rPr>
+          <w:rFonts w:ascii="宋体" w:hAnsi="宋体"/>
+          <w:sz w:val="18"/>
+        </w:rPr>
+        <w:t>bearer LT5Qs9P5hFbL1UaujfwIVnXmxmjw7bCN7xW7RuO6ZT0ahTwzfHbL0i-avKJt_PUrsnGkPbpisreAy7gtkt_ablvIZoX_3ReRvOUhKOgdsptkOY3V05_d74sIDj5pSfDSac6GYp1opha2YRZowxmoaZMRjhqJ49lEo_De0qsw5Pqi8DxLhRGHU0NQu_bsd_SSQgHeWBRHneVfVgiF1BrUweh0BaLugtIb32lZ4_8q3Ndu4ir8gpz4ihhshvh9iJllarK9c4o8u1_s0TIN3m8twsmojpq88xJqm7j0NDQvul5YJ6d1Ti9DjrZ0BY-5_FuNKUn3ZBoB3eObX4h7EkngDRho8DE</w:t>
+      </w:r>
+    </w:p>
+    <w:p>
+      <w:pPr>
+        <w:ind w:firstLine="420"/>
+        <w:rPr>
+          <w:rFonts w:ascii="宋体" w:hAnsi="宋体"/>
+          <w:sz w:val="18"/>
+        </w:rPr>
+      </w:pPr>
+    </w:p>
+    <w:p>
+      <w:pPr>
+        <w:ind w:firstLine="420"/>
+        <w:rPr>
+          <w:rFonts w:ascii="宋体" w:hAnsi="宋体"/>
+          <w:sz w:val="18"/>
+        </w:rPr>
+      </w:pPr>
+      <w:r>
+        <w:rPr>
           <w:rFonts w:ascii="宋体" w:hAnsi="宋体" w:hint="eastAsia"/>
           <w:sz w:val="18"/>
         </w:rPr>
-        <w:t>83F2A6DD8490BBFB</w:t>
+        <w:t>会诊诊断医生</w:t>
+      </w:r>
+      <w:r>
+        <w:rPr>
+          <w:rFonts w:ascii="宋体" w:hAnsi="宋体"/>
+          <w:sz w:val="18"/>
+        </w:rPr>
+        <w:t>B</w:t>
+      </w:r>
+      <w:r>
+        <w:rPr>
+          <w:rFonts w:ascii="宋体" w:hAnsi="宋体"/>
+          <w:sz w:val="18"/>
+        </w:rPr>
+        <w:t>：</w:t>
+      </w:r>
+      <w:r>
+        <w:rPr>
+          <w:rFonts w:ascii="宋体" w:hAnsi="宋体"/>
+          <w:sz w:val="18"/>
+        </w:rPr>
+        <w:t xml:space="preserve">100704  </w:t>
+      </w:r>
+      <w:r>
+        <w:rPr>
+          <w:rFonts w:ascii="宋体" w:hAnsi="宋体"/>
+          <w:sz w:val="18"/>
+        </w:rPr>
+        <w:t>影像会诊、心电会诊</w:t>
       </w:r>
       <w:r>
         <w:rPr>
           <w:rFonts w:ascii="宋体" w:hAnsi="宋体" w:hint="eastAsia"/>
           <w:sz w:val="18"/>
         </w:rPr>
-        <w:t xml:space="preserve">  </w:t>
-      </w:r>
-      <w:r>
-        <w:rPr>
-          <w:rFonts w:ascii="宋体" w:hAnsi="宋体" w:hint="eastAsia"/>
-          <w:sz w:val="18"/>
-        </w:rPr>
-        <w:t>122AA5699CCE9444</w:t>
-      </w:r>
-    </w:p>
-    <w:p>
-      <w:pPr>
-        <w:ind w:firstLine="420"/>
-      </w:pPr>
-      <w:r>
-        <w:t>bearer RXx92xgobX1ucmXUWfDuS9Z_gb6Qh1xNjRRqpXZ4iXhRQp_A108WqI9YYbwGcgwd52p_4P72rHe4-EW83Urd4BF8p4fc2Jt_0_P_kzbpqj0Z62xUZYjEIsaddmDr4Tb3SWVNEaPWSqHnefP5Oe5JUrJlDJbt9mUEHL0aFAgWtOfPfUtR1s5pRGJ-Pe-F1TuOpFjEk94vPXJarqtLZA5AlYLn0arnM1A8pzPI2ihhl2bqvFHCT6X8wAvfV8xyk1oA44vpT9MBgfRtI4oVNTwxIWYW6M9wbPT6BQE0gYUtlGCOXMK7rcD0QUdcfIQJpa2HAOK6l7OSO0qo4LmK</w:t>
-      </w:r>
-    </w:p>
-    <w:p>
-      <w:pPr>
-        <w:ind w:firstLine="420"/>
-      </w:pPr>
-    </w:p>
-    <w:p>
-      <w:pPr>
-        <w:ind w:firstLine="420"/>
-      </w:pPr>
-      <w:r>
-        <w:rPr>
-          <w:rFonts w:hint="eastAsia"/>
-        </w:rPr>
-        <w:t>zhangzj  tomtaw  张君1  5ea38e04-026f-4109-b26f-f01490ee1019</w:t>
-      </w:r>
-    </w:p>
-    <w:p>
-      <w:pPr>
-        <w:ind w:firstLine="420"/>
-      </w:pPr>
-      <w:r>
-        <w:rPr>
-          <w:rFonts w:ascii="宋体" w:hAnsi="宋体" w:hint="eastAsia"/>
-          <w:sz w:val="18"/>
-        </w:rPr>
-        <w:t>FB0A7D3F7AACC610</w:t>
-      </w:r>
-      <w:r>
-        <w:rPr>
-          <w:rFonts w:hint="eastAsia"/>
-        </w:rPr>
-        <w:t xml:space="preserve">  </w:t>
-      </w:r>
-      <w:r>
-        <w:rPr>
-          <w:rFonts w:ascii="宋体" w:hAnsi="宋体" w:hint="eastAsia"/>
-          <w:sz w:val="18"/>
-        </w:rPr>
-        <w:t>122AA5699CCE9444</w:t>
-      </w:r>
-    </w:p>
-    <w:p>
-      <w:pPr>
-        <w:ind w:firstLine="420"/>
-      </w:pPr>
-      <w:r>
-        <w:rPr>
-          <w:rFonts w:hint="eastAsia"/>
-        </w:rPr>
-        <w:t>100720  abc123456 会诊诊断医生A  8c71f930-15c4-4e3c-a264-d4ad41dbd1d5</w:t>
-      </w:r>
-    </w:p>
-    <w:p>
-      <w:pPr>
-        <w:ind w:firstLine="420"/>
+        <w:t xml:space="preserve"> </w:t>
+      </w:r>
+      <w:r>
         <w:rPr>
           <w:rFonts w:ascii="宋体" w:hAnsi="宋体"/>
           <w:sz w:val="18"/>
         </w:rPr>
-      </w:pPr>
-      <w:r>
-        <w:rPr>
-          <w:rFonts w:ascii="宋体" w:hAnsi="宋体" w:hint="eastAsia"/>
-          <w:sz w:val="18"/>
-        </w:rPr>
-        <w:t>3B8FE393AF88D6A1</w:t>
-      </w:r>
-      <w:r>
-        <w:rPr>
-          <w:rFonts w:ascii="宋体" w:hAnsi="宋体" w:hint="eastAsia"/>
-          <w:sz w:val="18"/>
-        </w:rPr>
-        <w:t xml:space="preserve">  </w:t>
-      </w:r>
-      <w:r>
-        <w:rPr>
-          <w:rFonts w:ascii="宋体" w:hAnsi="宋体" w:hint="eastAsia"/>
-          <w:sz w:val="18"/>
-        </w:rPr>
-        <w:t>C7974E0248E6F71E46B07265A901A050</w:t>
-      </w:r>
-    </w:p>
-    <w:p>
-      <w:pPr>
-        <w:ind w:firstLine="420"/>
-      </w:pPr>
+        <w:t>f5ff10df-f9c8-4682-bbba-f1480fd56f21</w:t>
+      </w:r>
+    </w:p>
+    <w:p>
+      <w:pPr>
+        <w:ind w:firstLine="420"/>
+        <w:rPr>
+          <w:rFonts w:ascii="宋体" w:hAnsi="宋体"/>
+          <w:sz w:val="18"/>
+        </w:rPr>
+      </w:pPr>
+      <w:r>
+        <w:rPr>
+          <w:rFonts w:ascii="宋体" w:eastAsia="宋体" w:cs="宋体"/>
+          <w:kern w:val="0"/>
+          <w:sz w:val="18"/>
+          <w:szCs w:val="18"/>
+        </w:rPr>
+        <w:t>8862CA20873F9021 C7974E0248E6F71E46B07265A901A050</w:t>
+      </w:r>
+    </w:p>
+    <w:p>
+      <w:pPr>
+        <w:ind w:firstLine="420"/>
+      </w:pPr>
+      <w:r>
+        <w:t>bearer sFfaFa4j18pClOCdcz58svV0IVHWb7B0bzyU16ZES12TOdU_Pq_BQIW-_vSyHt72gPR4c_tJ9TmqvWWwRFE0sLJ8LVS1RcOb5wm2USh81i3c6pQ70m7W_JnYVEQ0YhvogoMVU1XHZk3orPFNY_5xIPyqq32zd5YAOF9JseohAXssWJqps95DCetWzlcPSlQD3MaCt_itaq1fWkaZrTceHAgquA4XqX8sNqu6voc5zLttIYFOf6LIskt4wM0j4azyNArZa5QswQ4jLqpA9Me4liMREtN11n5p-bTBrlGOEX5Ue4avYXPUpnpouWZMM_ZoKBcr8Xmp3x909SvfcYlkNwYCjUY</w:t>
+      </w:r>
     </w:p>
     <w:p>
       <w:pPr>
@@ -595,6 +682,7 @@
         <w:ind w:firstLine="420"/>
       </w:pPr>
       <w:r>
+        <w:lastRenderedPageBreak/>
         <w:t>100419（张金华）：运营管理员、医生、学员、公众</w:t>
       </w:r>
     </w:p>
@@ -655,7 +743,6 @@
         <w:rPr>
           <w:noProof/>
         </w:rPr>
-        <w:lastRenderedPageBreak/>
         <w:drawing>
           <wp:inline distT="0" distB="0" distL="0" distR="0" wp14:anchorId="3B755EE8" wp14:editId="350FBDAE">
             <wp:extent cx="4457700" cy="2981325"/>
@@ -768,6 +855,7 @@
         <w:rPr>
           <w:noProof/>
         </w:rPr>
+        <w:lastRenderedPageBreak/>
         <w:drawing>
           <wp:inline distT="0" distB="0" distL="0" distR="0" wp14:anchorId="010770FF" wp14:editId="02252648">
             <wp:extent cx="5274310" cy="1929130"/>
@@ -904,15 +992,6 @@
           <w:szCs w:val="24"/>
         </w:rPr>
         <w:br/>
-      </w:r>
-      <w:r>
-        <w:rPr>
-          <w:rFonts w:ascii="宋体" w:eastAsia="宋体" w:hAnsi="宋体" w:cs="宋体"/>
-          <w:kern w:val="0"/>
-          <w:sz w:val="24"/>
-          <w:szCs w:val="24"/>
-        </w:rPr>
-        <w:lastRenderedPageBreak/>
         <w:t>研发部-李阳 2018/11/5 18:53:16</w:t>
       </w:r>
       <w:r>
@@ -1007,7 +1086,6 @@
           <w:szCs w:val="24"/>
         </w:rPr>
         <w:br/>
-        <w:t>研发部-李阳 2018/11/5 18:53:32</w:t>
       </w:r>
       <w:r>
         <w:rPr>
@@ -1016,7 +1094,8 @@
           <w:sz w:val="24"/>
           <w:szCs w:val="24"/>
         </w:rPr>
-        <w:br/>
+        <w:lastRenderedPageBreak/>
+        <w:t>研发部-李阳 2018/11/5 18:53:32</w:t>
       </w:r>
       <w:r>
         <w:rPr>
@@ -1026,7 +1105,6 @@
           <w:szCs w:val="24"/>
         </w:rPr>
         <w:br/>
-        <w:t>administrator  </w:t>
       </w:r>
       <w:r>
         <w:rPr>
@@ -1036,6 +1114,7 @@
           <w:szCs w:val="24"/>
         </w:rPr>
         <w:br/>
+        <w:t>administrator  </w:t>
       </w:r>
       <w:r>
         <w:rPr>
@@ -1045,7 +1124,6 @@
           <w:szCs w:val="24"/>
         </w:rPr>
         <w:br/>
-        <w:t>研发部-李阳 2018/11/5 18:53:38</w:t>
       </w:r>
       <w:r>
         <w:rPr>
@@ -1055,6 +1133,7 @@
           <w:szCs w:val="24"/>
         </w:rPr>
         <w:br/>
+        <w:t>研发部-李阳 2018/11/5 18:53:38</w:t>
       </w:r>
       <w:r>
         <w:rPr>
@@ -1064,12 +1143,237 @@
           <w:szCs w:val="24"/>
         </w:rPr>
         <w:br/>
+      </w:r>
+      <w:r>
+        <w:rPr>
+          <w:rFonts w:ascii="宋体" w:eastAsia="宋体" w:hAnsi="宋体" w:cs="宋体"/>
+          <w:kern w:val="0"/>
+          <w:sz w:val="24"/>
+          <w:szCs w:val="24"/>
+        </w:rPr>
+        <w:br/>
         <w:t xml:space="preserve">tomtaw </w:t>
       </w:r>
     </w:p>
-    <w:p>
-      <w:pPr>
-        <w:ind w:firstLine="420"/>
+    <w:p/>
+    <w:p>
+      <w:pPr>
+        <w:widowControl/>
+        <w:jc w:val="left"/>
+        <w:rPr>
+          <w:rFonts w:ascii="宋体" w:eastAsia="宋体" w:hAnsi="宋体" w:cs="宋体"/>
+          <w:kern w:val="0"/>
+          <w:sz w:val="24"/>
+          <w:szCs w:val="24"/>
+        </w:rPr>
+      </w:pPr>
+      <w:r>
+        <w:rPr>
+          <w:rFonts w:hint="eastAsia"/>
+        </w:rPr>
+        <w:t>2</w:t>
+      </w:r>
+      <w:r>
+        <w:t>02</w:t>
+      </w:r>
+      <w:r>
+        <w:rPr>
+          <w:rFonts w:hint="eastAsia"/>
+        </w:rPr>
+        <w:t xml:space="preserve">密码 </w:t>
+      </w:r>
+      <w:r>
+        <w:rPr>
+          <w:rFonts w:ascii="宋体" w:eastAsia="宋体" w:hAnsi="宋体" w:cs="宋体"/>
+          <w:kern w:val="0"/>
+          <w:sz w:val="24"/>
+          <w:szCs w:val="24"/>
+        </w:rPr>
+        <w:t xml:space="preserve">Tomtaw001 </w:t>
+      </w:r>
+    </w:p>
+    <w:p/>
+    <w:p>
+      <w:r>
+        <w:rPr>
+          <w:noProof/>
+        </w:rPr>
+        <w:drawing>
+          <wp:inline distT="0" distB="0" distL="0" distR="0" wp14:anchorId="1CC221FC" wp14:editId="01068E26">
+            <wp:extent cx="1714500" cy="1638300"/>
+            <wp:effectExtent l="0" t="0" r="0" b="0"/>
+            <wp:docPr id="6" name="图片 6"/>
+            <wp:cNvGraphicFramePr>
+              <a:graphicFrameLocks xmlns:a="http://schemas.openxmlformats.org/drawingml/2006/main" noChangeAspect="1"/>
+            </wp:cNvGraphicFramePr>
+            <a:graphic xmlns:a="http://schemas.openxmlformats.org/drawingml/2006/main">
+              <a:graphicData uri="http://schemas.openxmlformats.org/drawingml/2006/picture">
+                <pic:pic xmlns:pic="http://schemas.openxmlformats.org/drawingml/2006/picture">
+                  <pic:nvPicPr>
+                    <pic:cNvPr id="1" name=""/>
+                    <pic:cNvPicPr/>
+                  </pic:nvPicPr>
+                  <pic:blipFill>
+                    <a:blip r:embed="rId11"/>
+                    <a:stretch>
+                      <a:fillRect/>
+                    </a:stretch>
+                  </pic:blipFill>
+                  <pic:spPr>
+                    <a:xfrm>
+                      <a:off x="0" y="0"/>
+                      <a:ext cx="1714500" cy="1638300"/>
+                    </a:xfrm>
+                    <a:prstGeom prst="rect">
+                      <a:avLst/>
+                    </a:prstGeom>
+                  </pic:spPr>
+                </pic:pic>
+              </a:graphicData>
+            </a:graphic>
+          </wp:inline>
+        </w:drawing>
+      </w:r>
+    </w:p>
+    <w:p>
+      <w:r>
+        <w:t>这里是公司图片这些</w:t>
+      </w:r>
+    </w:p>
+    <w:p/>
+    <w:p>
+      <w:r>
+        <w:rPr>
+          <w:noProof/>
+        </w:rPr>
+        <w:drawing>
+          <wp:inline distT="0" distB="0" distL="0" distR="0">
+            <wp:extent cx="5274310" cy="2673350"/>
+            <wp:effectExtent l="0" t="0" r="2540" b="0"/>
+            <wp:docPr id="7" name="图片 7" descr="C:\Users\ywb\Documents\Tencent Files\1543888360\Image\Group\}(P%4QA87WN8)NTKOIPZ%CQ.png"/>
+            <wp:cNvGraphicFramePr>
+              <a:graphicFrameLocks xmlns:a="http://schemas.openxmlformats.org/drawingml/2006/main" noChangeAspect="1"/>
+            </wp:cNvGraphicFramePr>
+            <a:graphic xmlns:a="http://schemas.openxmlformats.org/drawingml/2006/main">
+              <a:graphicData uri="http://schemas.openxmlformats.org/drawingml/2006/picture">
+                <pic:pic xmlns:pic="http://schemas.openxmlformats.org/drawingml/2006/picture">
+                  <pic:nvPicPr>
+                    <pic:cNvPr id="0" name="Picture 1" descr="C:\Users\ywb\Documents\Tencent Files\1543888360\Image\Group\}(P%4QA87WN8)NTKOIPZ%CQ.png"/>
+                    <pic:cNvPicPr>
+                      <a:picLocks noChangeAspect="1" noChangeArrowheads="1"/>
+                    </pic:cNvPicPr>
+                  </pic:nvPicPr>
+                  <pic:blipFill>
+                    <a:blip r:embed="rId12">
+                      <a:extLst>
+                        <a:ext uri="{28A0092B-C50C-407E-A947-70E740481C1C}">
+                          <a14:useLocalDpi xmlns:a14="http://schemas.microsoft.com/office/drawing/2010/main" val="0"/>
+                        </a:ext>
+                      </a:extLst>
+                    </a:blip>
+                    <a:srcRect/>
+                    <a:stretch>
+                      <a:fillRect/>
+                    </a:stretch>
+                  </pic:blipFill>
+                  <pic:spPr bwMode="auto">
+                    <a:xfrm>
+                      <a:off x="0" y="0"/>
+                      <a:ext cx="5274310" cy="2673350"/>
+                    </a:xfrm>
+                    <a:prstGeom prst="rect">
+                      <a:avLst/>
+                    </a:prstGeom>
+                    <a:noFill/>
+                    <a:ln>
+                      <a:noFill/>
+                    </a:ln>
+                  </pic:spPr>
+                </pic:pic>
+              </a:graphicData>
+            </a:graphic>
+          </wp:inline>
+        </w:drawing>
+      </w:r>
+    </w:p>
+    <w:p>
+      <w:r>
+        <w:rPr>
+          <w:rFonts w:hint="eastAsia"/>
+        </w:rPr>
+        <w:t>192.168.10.77</w:t>
+      </w:r>
+      <w:r>
+        <w:rPr>
+          <w:rFonts w:hint="eastAsia"/>
+        </w:rPr>
+        <w:t>:</w:t>
+      </w:r>
+      <w:r>
+        <w:rPr>
+          <w:rFonts w:hint="eastAsia"/>
+        </w:rPr>
+        <w:t>9500</w:t>
+      </w:r>
+    </w:p>
+    <w:p/>
+    <w:p>
+      <w:r>
+        <w:rPr>
+          <w:rFonts w:hint="eastAsia"/>
+        </w:rPr>
+        <w:t>禅道账号密码：</w:t>
+      </w:r>
+      <w:r>
+        <w:t>huangk  huangk123</w:t>
+      </w:r>
+    </w:p>
+    <w:p/>
+    <w:p>
+      <w:r>
+        <w:t>hk 2018/11/23 9:57:24</w:t>
+      </w:r>
+    </w:p>
+    <w:p>
+      <w:r>
+        <w:rPr>
+          <w:rFonts w:hint="eastAsia"/>
+        </w:rPr>
+        <w:t>求给个禅道地址链接</w:t>
+      </w:r>
+    </w:p>
+    <w:p/>
+    <w:p>
+      <w:r>
+        <w:rPr>
+          <w:rFonts w:hint="eastAsia"/>
+        </w:rPr>
+        <w:t>雨雪霏霏</w:t>
+      </w:r>
+      <w:r>
+        <w:t xml:space="preserve"> 2018/11/23 9:57:31</w:t>
+      </w:r>
+    </w:p>
+    <w:p>
+      <w:r>
+        <w:lastRenderedPageBreak/>
+        <w:t>http://218.108.111.166:88/zentao/company-browse.html</w:t>
+      </w:r>
+    </w:p>
+    <w:p>
+      <w:pPr>
+        <w:rPr>
+          <w:rFonts w:hint="eastAsia"/>
+        </w:rPr>
+      </w:pPr>
+      <w:bookmarkStart w:id="0" w:name="_GoBack"/>
+      <w:bookmarkEnd w:id="0"/>
+    </w:p>
+    <w:p>
+      <w:pPr>
+        <w:rPr>
+          <w:rFonts w:hint="eastAsia"/>
+        </w:rPr>
       </w:pPr>
     </w:p>
     <w:sectPr>

--- a/正式动工/账号密码.docx
+++ b/正式动工/账号密码.docx
@@ -1360,21 +1360,172 @@
         <w:t>http://218.108.111.166:88/zentao/company-browse.html</w:t>
       </w:r>
     </w:p>
-    <w:p>
-      <w:pPr>
-        <w:rPr>
-          <w:rFonts w:hint="eastAsia"/>
-        </w:rPr>
-      </w:pPr>
+    <w:p/>
+    <w:p/>
+    <w:p>
+      <w:pPr>
+        <w:rPr>
+          <w:rFonts w:hint="eastAsia"/>
+        </w:rPr>
+      </w:pPr>
+      <w:r>
+        <w:rPr>
+          <w:rFonts w:hint="eastAsia"/>
+        </w:rPr>
+        <w:t>VJgY1IDO</w:t>
+      </w:r>
+    </w:p>
+    <w:p>
+      <w:pPr>
+        <w:rPr>
+          <w:rFonts w:hint="eastAsia"/>
+        </w:rPr>
+      </w:pPr>
+      <w:r>
+        <w:rPr>
+          <w:rFonts w:hint="eastAsia"/>
+        </w:rPr>
+        <w:t xml:space="preserve"> </w:t>
+      </w:r>
+    </w:p>
+    <w:p>
+      <w:pPr>
+        <w:rPr>
+          <w:rFonts w:hint="eastAsia"/>
+        </w:rPr>
+      </w:pPr>
+      <w:r>
+        <w:rPr>
+          <w:rFonts w:ascii="宋体" w:hAnsi="宋体" w:hint="eastAsia"/>
+          <w:kern w:val="0"/>
+          <w:sz w:val="24"/>
+          <w:szCs w:val="24"/>
+        </w:rPr>
+        <w:t>server=</w:t>
+      </w:r>
+      <w:r>
+        <w:rPr>
+          <w:noProof/>
+        </w:rPr>
+        <w:drawing>
+          <wp:inline distT="0" distB="0" distL="0" distR="0">
+            <wp:extent cx="190500" cy="139700"/>
+            <wp:effectExtent l="0" t="0" r="0" b="0"/>
+            <wp:docPr id="8" name="图片 8" descr="C:\Users\ywb\AppData\Local\Temp\ksohtml\wps56C0.tmp.jpg"/>
+            <wp:cNvGraphicFramePr>
+              <a:graphicFrameLocks xmlns:a="http://schemas.openxmlformats.org/drawingml/2006/main" noChangeAspect="1"/>
+            </wp:cNvGraphicFramePr>
+            <a:graphic xmlns:a="http://schemas.openxmlformats.org/drawingml/2006/main">
+              <a:graphicData uri="http://schemas.openxmlformats.org/drawingml/2006/picture">
+                <pic:pic xmlns:pic="http://schemas.openxmlformats.org/drawingml/2006/picture">
+                  <pic:nvPicPr>
+                    <pic:cNvPr id="0" name="Picture 1" descr="C:\Users\ywb\AppData\Local\Temp\ksohtml\wps56C0.tmp.jpg"/>
+                    <pic:cNvPicPr>
+                      <a:picLocks noChangeAspect="1" noChangeArrowheads="1"/>
+                    </pic:cNvPicPr>
+                  </pic:nvPicPr>
+                  <pic:blipFill>
+                    <a:blip r:embed="rId13">
+                      <a:extLst>
+                        <a:ext uri="{28A0092B-C50C-407E-A947-70E740481C1C}">
+                          <a14:useLocalDpi xmlns:a14="http://schemas.microsoft.com/office/drawing/2010/main" val="0"/>
+                        </a:ext>
+                      </a:extLst>
+                    </a:blip>
+                    <a:srcRect/>
+                    <a:stretch>
+                      <a:fillRect/>
+                    </a:stretch>
+                  </pic:blipFill>
+                  <pic:spPr bwMode="auto">
+                    <a:xfrm>
+                      <a:off x="0" y="0"/>
+                      <a:ext cx="190500" cy="139700"/>
+                    </a:xfrm>
+                    <a:prstGeom prst="rect">
+                      <a:avLst/>
+                    </a:prstGeom>
+                    <a:noFill/>
+                    <a:ln>
+                      <a:noFill/>
+                    </a:ln>
+                  </pic:spPr>
+                </pic:pic>
+              </a:graphicData>
+            </a:graphic>
+          </wp:inline>
+        </w:drawing>
+      </w:r>
+      <w:r>
+        <w:rPr>
+          <w:rFonts w:ascii="宋体" w:hAnsi="宋体" w:hint="eastAsia"/>
+          <w:kern w:val="0"/>
+          <w:sz w:val="24"/>
+          <w:szCs w:val="24"/>
+        </w:rPr>
+        <w:t>192.168.1.200;port=3306;uid=sa;password=tomtaw</w:t>
+      </w:r>
+      <w:r>
+        <w:rPr>
+          <w:rFonts w:ascii="宋体" w:hAnsi="宋体" w:hint="eastAsia"/>
+          <w:kern w:val="0"/>
+          <w:sz w:val="24"/>
+          <w:szCs w:val="24"/>
+        </w:rPr>
+        <w:br/>
+        <w:t>9:22:12</w:t>
+      </w:r>
+      <w:r>
+        <w:rPr>
+          <w:rFonts w:ascii="宋体" w:hAnsi="宋体" w:hint="eastAsia"/>
+          <w:kern w:val="0"/>
+          <w:sz w:val="24"/>
+          <w:szCs w:val="24"/>
+        </w:rPr>
+        <w:br/>
+        <w:t>hk 2018/10/16 9:22:12</w:t>
+      </w:r>
+      <w:r>
+        <w:rPr>
+          <w:rFonts w:ascii="宋体" w:hAnsi="宋体" w:hint="eastAsia"/>
+          <w:kern w:val="0"/>
+          <w:sz w:val="24"/>
+          <w:szCs w:val="24"/>
+        </w:rPr>
+        <w:br/>
+      </w:r>
+      <w:r>
+        <w:rPr>
+          <w:rFonts w:ascii="宋体" w:hAnsi="宋体" w:hint="eastAsia"/>
+          <w:kern w:val="0"/>
+          <w:sz w:val="24"/>
+          <w:szCs w:val="24"/>
+        </w:rPr>
+        <w:br/>
+        <w:t>mysql</w:t>
+      </w:r>
+      <w:r>
+        <w:rPr>
+          <w:rFonts w:ascii="宋体" w:hAnsi="宋体" w:hint="eastAsia"/>
+          <w:kern w:val="0"/>
+          <w:sz w:val="24"/>
+          <w:szCs w:val="24"/>
+        </w:rPr>
+        <w:t>吗</w:t>
+      </w:r>
+      <w:r>
+        <w:rPr>
+          <w:rFonts w:ascii="宋体" w:hAnsi="宋体" w:hint="eastAsia"/>
+          <w:kern w:val="0"/>
+          <w:sz w:val="24"/>
+          <w:szCs w:val="24"/>
+        </w:rPr>
+        <w:t xml:space="preserve"> </w:t>
+      </w:r>
+    </w:p>
+    <w:p>
       <w:bookmarkStart w:id="0" w:name="_GoBack"/>
       <w:bookmarkEnd w:id="0"/>
-    </w:p>
-    <w:p>
-      <w:pPr>
-        <w:rPr>
-          <w:rFonts w:hint="eastAsia"/>
-        </w:rPr>
-      </w:pPr>
     </w:p>
     <w:sectPr>
       <w:pgSz w:w="11906" w:h="16838"/>

--- a/正式动工/账号密码.docx
+++ b/正式动工/账号密码.docx
@@ -30,8 +30,26 @@
         <w:rPr>
           <w:rFonts w:hint="eastAsia"/>
         </w:rPr>
-        <w:t>wangzj  abc123456  王专家  cdc5f939-fc42-4297-a4d5-05788a4a31e0</w:t>
-      </w:r>
+        <w:t xml:space="preserve">wangzj  abc123456  王专家  </w:t>
+      </w:r>
+      <w:bookmarkStart w:id="0" w:name="OLE_LINK1"/>
+      <w:bookmarkStart w:id="1" w:name="OLE_LINK2"/>
+      <w:bookmarkStart w:id="2" w:name="OLE_LINK3"/>
+      <w:bookmarkStart w:id="3" w:name="OLE_LINK4"/>
+      <w:bookmarkStart w:id="4" w:name="OLE_LINK5"/>
+      <w:bookmarkStart w:id="5" w:name="OLE_LINK6"/>
+      <w:r>
+        <w:rPr>
+          <w:rFonts w:hint="eastAsia"/>
+        </w:rPr>
+        <w:t>cdc5f939-fc42-4297-a4d5-05788a4a31e0</w:t>
+      </w:r>
+      <w:bookmarkEnd w:id="0"/>
+      <w:bookmarkEnd w:id="1"/>
+      <w:bookmarkEnd w:id="2"/>
+      <w:bookmarkEnd w:id="3"/>
+      <w:bookmarkEnd w:id="4"/>
+      <w:bookmarkEnd w:id="5"/>
     </w:p>
     <w:p>
       <w:pPr>
@@ -501,6 +519,45 @@
         <w:rPr>
           <w:rFonts w:hint="eastAsia"/>
         </w:rPr>
+        <w:t>医生c</w:t>
+      </w:r>
+    </w:p>
+    <w:p>
+      <w:pPr>
+        <w:ind w:firstLine="420"/>
+      </w:pPr>
+      <w:r>
+        <w:rPr>
+          <w:rFonts w:ascii="宋体" w:eastAsia="宋体" w:cs="宋体"/>
+          <w:kern w:val="0"/>
+          <w:sz w:val="18"/>
+          <w:szCs w:val="18"/>
+        </w:rPr>
+        <w:t>D39CB47A14C9016B</w:t>
+      </w:r>
+      <w:r>
+        <w:rPr>
+          <w:rFonts w:ascii="宋体" w:eastAsia="宋体" w:cs="宋体"/>
+          <w:kern w:val="0"/>
+          <w:sz w:val="18"/>
+          <w:szCs w:val="18"/>
+        </w:rPr>
+        <w:t xml:space="preserve">  C7974E0248E6F71E46B07265A901A050</w:t>
+      </w:r>
+    </w:p>
+    <w:p>
+      <w:pPr>
+        <w:ind w:firstLine="420"/>
+      </w:pPr>
+    </w:p>
+    <w:p>
+      <w:pPr>
+        <w:ind w:firstLine="420"/>
+      </w:pPr>
+      <w:r>
+        <w:rPr>
+          <w:rFonts w:hint="eastAsia"/>
+        </w:rPr>
         <w:t>不会游泳的鱼</w:t>
       </w:r>
       <w:r>
@@ -655,6 +712,7 @@
         <w:rPr>
           <w:rFonts w:hint="eastAsia"/>
         </w:rPr>
+        <w:lastRenderedPageBreak/>
         <w:t>机构（服务中心）管理员：</w:t>
       </w:r>
       <w:r>
@@ -682,7 +740,6 @@
         <w:ind w:firstLine="420"/>
       </w:pPr>
       <w:r>
-        <w:lastRenderedPageBreak/>
         <w:t>100419（张金华）：运营管理员、医生、学员、公众</w:t>
       </w:r>
     </w:p>
@@ -1363,11 +1420,6 @@
     <w:p/>
     <w:p/>
     <w:p>
-      <w:pPr>
-        <w:rPr>
-          <w:rFonts w:hint="eastAsia"/>
-        </w:rPr>
-      </w:pPr>
       <w:r>
         <w:rPr>
           <w:rFonts w:hint="eastAsia"/>
@@ -1376,11 +1428,6 @@
       </w:r>
     </w:p>
     <w:p>
-      <w:pPr>
-        <w:rPr>
-          <w:rFonts w:hint="eastAsia"/>
-        </w:rPr>
-      </w:pPr>
       <w:r>
         <w:rPr>
           <w:rFonts w:hint="eastAsia"/>
@@ -1389,11 +1436,6 @@
       </w:r>
     </w:p>
     <w:p>
-      <w:pPr>
-        <w:rPr>
-          <w:rFonts w:hint="eastAsia"/>
-        </w:rPr>
-      </w:pPr>
       <w:r>
         <w:rPr>
           <w:rFonts w:ascii="宋体" w:hAnsi="宋体" w:hint="eastAsia"/>
@@ -1523,9 +1565,65 @@
         <w:t xml:space="preserve"> </w:t>
       </w:r>
     </w:p>
-    <w:p>
-      <w:bookmarkStart w:id="0" w:name="_GoBack"/>
-      <w:bookmarkEnd w:id="0"/>
+    <w:p/>
+    <w:p>
+      <w:r>
+        <w:rPr>
+          <w:noProof/>
+        </w:rPr>
+        <w:drawing>
+          <wp:inline distT="0" distB="0" distL="0" distR="0" wp14:anchorId="3736E189" wp14:editId="0CC6D69B">
+            <wp:extent cx="5274310" cy="4293870"/>
+            <wp:effectExtent l="0" t="0" r="2540" b="0"/>
+            <wp:docPr id="9" name="图片 9"/>
+            <wp:cNvGraphicFramePr>
+              <a:graphicFrameLocks xmlns:a="http://schemas.openxmlformats.org/drawingml/2006/main" noChangeAspect="1"/>
+            </wp:cNvGraphicFramePr>
+            <a:graphic xmlns:a="http://schemas.openxmlformats.org/drawingml/2006/main">
+              <a:graphicData uri="http://schemas.openxmlformats.org/drawingml/2006/picture">
+                <pic:pic xmlns:pic="http://schemas.openxmlformats.org/drawingml/2006/picture">
+                  <pic:nvPicPr>
+                    <pic:cNvPr id="1" name=""/>
+                    <pic:cNvPicPr/>
+                  </pic:nvPicPr>
+                  <pic:blipFill>
+                    <a:blip r:embed="rId14"/>
+                    <a:stretch>
+                      <a:fillRect/>
+                    </a:stretch>
+                  </pic:blipFill>
+                  <pic:spPr>
+                    <a:xfrm>
+                      <a:off x="0" y="0"/>
+                      <a:ext cx="5274310" cy="4293870"/>
+                    </a:xfrm>
+                    <a:prstGeom prst="rect">
+                      <a:avLst/>
+                    </a:prstGeom>
+                  </pic:spPr>
+                </pic:pic>
+              </a:graphicData>
+            </a:graphic>
+          </wp:inline>
+        </w:drawing>
+      </w:r>
+    </w:p>
+    <w:p>
+      <w:r>
+        <w:rPr>
+          <w:rFonts w:hint="eastAsia"/>
+        </w:rPr>
+        <w:t>zhuzhu</w:t>
+      </w:r>
+    </w:p>
+    <w:p>
+      <w:pPr>
+        <w:rPr>
+          <w:rFonts w:hint="eastAsia"/>
+        </w:rPr>
+      </w:pPr>
+      <w:bookmarkStart w:id="6" w:name="_GoBack"/>
+      <w:bookmarkEnd w:id="6"/>
     </w:p>
     <w:sectPr>
       <w:pgSz w:w="11906" w:h="16838"/>

--- a/正式动工/账号密码.docx
+++ b/正式动工/账号密码.docx
@@ -1616,6 +1616,56 @@
         <w:t>zhuzhu</w:t>
       </w:r>
     </w:p>
+    <w:p/>
+    <w:p>
+      <w:r>
+        <w:rPr>
+          <w:rFonts w:hint="eastAsia"/>
+        </w:rPr>
+        <w:t>svn</w:t>
+      </w:r>
+    </w:p>
+    <w:p>
+      <w:r>
+        <w:rPr>
+          <w:rFonts w:hint="eastAsia"/>
+        </w:rPr>
+        <w:t>研发部</w:t>
+      </w:r>
+      <w:r>
+        <w:t>-李阳 9:05:37</w:t>
+      </w:r>
+    </w:p>
+    <w:p>
+      <w:r>
+        <w:t>huangkeng</w:t>
+      </w:r>
+    </w:p>
+    <w:p>
+      <w:r>
+        <w:t>hk357159</w:t>
+      </w:r>
+    </w:p>
+    <w:p/>
+    <w:p>
+      <w:r>
+        <w:rPr>
+          <w:rFonts w:hint="eastAsia"/>
+        </w:rPr>
+        <w:t>彪哥这边的地址：</w:t>
+      </w:r>
+    </w:p>
+    <w:p>
+      <w:hyperlink r:id="rId15" w:history="1">
+        <w:r>
+          <w:rPr>
+            <w:rStyle w:val="a7"/>
+          </w:rPr>
+          <w:t>https://SOURCE-SVN/svn/eWorldCloud/AbilityOP</w:t>
+        </w:r>
+      </w:hyperlink>
+    </w:p>
+    <w:p/>
     <w:p>
       <w:pPr>
         <w:rPr>
@@ -2164,6 +2214,29 @@
       <w:szCs w:val="18"/>
     </w:rPr>
   </w:style>
+  <w:style w:type="character" w:styleId="a7">
+    <w:name w:val="Hyperlink"/>
+    <w:basedOn w:val="a0"/>
+    <w:uiPriority w:val="99"/>
+    <w:unhideWhenUsed/>
+    <w:rsid w:val="00076B8A"/>
+    <w:rPr>
+      <w:color w:val="0563C1" w:themeColor="hyperlink"/>
+      <w:u w:val="single"/>
+    </w:rPr>
+  </w:style>
+  <w:style w:type="character" w:styleId="a8">
+    <w:name w:val="Unresolved Mention"/>
+    <w:basedOn w:val="a0"/>
+    <w:uiPriority w:val="99"/>
+    <w:semiHidden/>
+    <w:unhideWhenUsed/>
+    <w:rsid w:val="00076B8A"/>
+    <w:rPr>
+      <w:color w:val="605E5C"/>
+      <w:shd w:val="clear" w:color="auto" w:fill="E1DFDD"/>
+    </w:rPr>
+  </w:style>
 </w:styles>
 </file>
 

--- a/正式动工/账号密码.docx
+++ b/正式动工/账号密码.docx
@@ -1294,6 +1294,65 @@
     </w:p>
     <w:p>
       <w:r>
+        <w:rPr>
+          <w:rFonts w:hint="eastAsia"/>
+        </w:rPr>
+        <w:t xml:space="preserve">试了下 </w:t>
+      </w:r>
+      <w:hyperlink r:id="rId12" w:history="1">
+        <w:r>
+          <w:rPr>
+            <w:rStyle w:val="a7"/>
+          </w:rPr>
+          <w:t>192.168.10.77</w:t>
+        </w:r>
+      </w:hyperlink>
+      <w:r>
+        <w:rPr>
+          <w:rFonts w:hint="eastAsia"/>
+        </w:rPr>
+        <w:t>的远程</w:t>
+      </w:r>
+      <w:r>
+        <w:rPr>
+          <w:rFonts w:hint="eastAsia"/>
+        </w:rPr>
+        <w:t>连接</w:t>
+      </w:r>
+      <w:bookmarkStart w:id="6" w:name="_GoBack"/>
+      <w:bookmarkEnd w:id="6"/>
+    </w:p>
+    <w:p>
+      <w:r>
+        <w:rPr>
+          <w:rFonts w:hint="eastAsia"/>
+        </w:rPr>
+        <w:t>账号密码也是</w:t>
+      </w:r>
+    </w:p>
+    <w:p>
+      <w:r>
+        <w:t>administrator</w:t>
+      </w:r>
+      <w:r>
+        <w:t xml:space="preserve"> </w:t>
+      </w:r>
+      <w:r>
+        <w:rPr>
+          <w:rFonts w:hint="eastAsia"/>
+        </w:rPr>
+        <w:t>tomtaw</w:t>
+      </w:r>
+    </w:p>
+    <w:p>
+      <w:pPr>
+        <w:rPr>
+          <w:rFonts w:hint="eastAsia"/>
+        </w:rPr>
+      </w:pPr>
+    </w:p>
+    <w:p>
+      <w:r>
         <w:t>这里是公司图片这些</w:t>
       </w:r>
     </w:p>
@@ -1321,7 +1380,7 @@
                     </pic:cNvPicPr>
                   </pic:nvPicPr>
                   <pic:blipFill>
-                    <a:blip r:embed="rId12">
+                    <a:blip r:embed="rId13">
                       <a:extLst>
                         <a:ext uri="{28A0092B-C50C-407E-A947-70E740481C1C}">
                           <a14:useLocalDpi xmlns:a14="http://schemas.microsoft.com/office/drawing/2010/main" val="0"/>
@@ -1388,6 +1447,7 @@
     <w:p/>
     <w:p>
       <w:r>
+        <w:lastRenderedPageBreak/>
         <w:t>hk 2018/11/23 9:57:24</w:t>
       </w:r>
     </w:p>
@@ -1413,7 +1473,6 @@
     </w:p>
     <w:p>
       <w:r>
-        <w:lastRenderedPageBreak/>
         <w:t>http://218.108.111.166:88/zentao/company-browse.html</w:t>
       </w:r>
     </w:p>
@@ -1467,7 +1526,7 @@
                     </pic:cNvPicPr>
                   </pic:nvPicPr>
                   <pic:blipFill>
-                    <a:blip r:embed="rId13">
+                    <a:blip r:embed="rId14">
                       <a:extLst>
                         <a:ext uri="{28A0092B-C50C-407E-A947-70E740481C1C}">
                           <a14:useLocalDpi xmlns:a14="http://schemas.microsoft.com/office/drawing/2010/main" val="0"/>
@@ -1587,7 +1646,7 @@
                     <pic:cNvPicPr/>
                   </pic:nvPicPr>
                   <pic:blipFill>
-                    <a:blip r:embed="rId14"/>
+                    <a:blip r:embed="rId15"/>
                     <a:stretch>
                       <a:fillRect/>
                     </a:stretch>
@@ -1656,7 +1715,7 @@
       </w:r>
     </w:p>
     <w:p>
-      <w:hyperlink r:id="rId15" w:history="1">
+      <w:hyperlink r:id="rId16" w:history="1">
         <w:r>
           <w:rPr>
             <w:rStyle w:val="a7"/>
@@ -1666,15 +1725,7 @@
       </w:hyperlink>
     </w:p>
     <w:p/>
-    <w:p>
-      <w:pPr>
-        <w:rPr>
-          <w:rFonts w:hint="eastAsia"/>
-        </w:rPr>
-      </w:pPr>
-      <w:bookmarkStart w:id="6" w:name="_GoBack"/>
-      <w:bookmarkEnd w:id="6"/>
-    </w:p>
+    <w:p/>
     <w:sectPr>
       <w:pgSz w:w="11906" w:h="16838"/>
       <w:pgMar w:top="1440" w:right="1800" w:bottom="1440" w:left="1800" w:header="851" w:footer="992" w:gutter="0"/>

--- a/正式动工/账号密码.docx
+++ b/正式动工/账号密码.docx
@@ -1319,8 +1319,6 @@
         </w:rPr>
         <w:t>连接</w:t>
       </w:r>
-      <w:bookmarkStart w:id="6" w:name="_GoBack"/>
-      <w:bookmarkEnd w:id="6"/>
     </w:p>
     <w:p>
       <w:r>
@@ -1344,13 +1342,7 @@
         <w:t>tomtaw</w:t>
       </w:r>
     </w:p>
-    <w:p>
-      <w:pPr>
-        <w:rPr>
-          <w:rFonts w:hint="eastAsia"/>
-        </w:rPr>
-      </w:pPr>
-    </w:p>
+    <w:p/>
     <w:p>
       <w:r>
         <w:t>这里是公司图片这些</w:t>
@@ -1725,7 +1717,76 @@
       </w:hyperlink>
     </w:p>
     <w:p/>
-    <w:p/>
+    <w:p>
+      <w:r>
+        <w:rPr>
+          <w:rFonts w:hint="eastAsia"/>
+        </w:rPr>
+        <w:t>接口</w:t>
+      </w:r>
+    </w:p>
+    <w:p>
+      <w:r>
+        <w:rPr>
+          <w:noProof/>
+        </w:rPr>
+        <w:drawing>
+          <wp:inline distT="0" distB="0" distL="0" distR="0" wp14:anchorId="033C77F9" wp14:editId="6DCE3285">
+            <wp:extent cx="4876800" cy="3400425"/>
+            <wp:effectExtent l="0" t="0" r="0" b="9525"/>
+            <wp:docPr id="10" name="图片 10"/>
+            <wp:cNvGraphicFramePr>
+              <a:graphicFrameLocks xmlns:a="http://schemas.openxmlformats.org/drawingml/2006/main" noChangeAspect="1"/>
+            </wp:cNvGraphicFramePr>
+            <a:graphic xmlns:a="http://schemas.openxmlformats.org/drawingml/2006/main">
+              <a:graphicData uri="http://schemas.openxmlformats.org/drawingml/2006/picture">
+                <pic:pic xmlns:pic="http://schemas.openxmlformats.org/drawingml/2006/picture">
+                  <pic:nvPicPr>
+                    <pic:cNvPr id="1" name=""/>
+                    <pic:cNvPicPr/>
+                  </pic:nvPicPr>
+                  <pic:blipFill>
+                    <a:blip r:embed="rId17"/>
+                    <a:stretch>
+                      <a:fillRect/>
+                    </a:stretch>
+                  </pic:blipFill>
+                  <pic:spPr>
+                    <a:xfrm>
+                      <a:off x="0" y="0"/>
+                      <a:ext cx="4876800" cy="3400425"/>
+                    </a:xfrm>
+                    <a:prstGeom prst="rect">
+                      <a:avLst/>
+                    </a:prstGeom>
+                  </pic:spPr>
+                </pic:pic>
+              </a:graphicData>
+            </a:graphic>
+          </wp:inline>
+        </w:drawing>
+      </w:r>
+    </w:p>
+    <w:p>
+      <w:r>
+        <w:rPr>
+          <w:rFonts w:hint="eastAsia"/>
+        </w:rPr>
+        <w:t>huahua</w:t>
+      </w:r>
+      <w:r>
+        <w:t>111</w:t>
+      </w:r>
+    </w:p>
+    <w:p>
+      <w:pPr>
+        <w:rPr>
+          <w:rFonts w:hint="eastAsia"/>
+        </w:rPr>
+      </w:pPr>
+      <w:bookmarkStart w:id="6" w:name="_GoBack"/>
+      <w:bookmarkEnd w:id="6"/>
+    </w:p>
     <w:sectPr>
       <w:pgSz w:w="11906" w:h="16838"/>
       <w:pgMar w:top="1440" w:right="1800" w:bottom="1440" w:left="1800" w:header="851" w:footer="992" w:gutter="0"/>

--- a/正式动工/账号密码.docx
+++ b/正式动工/账号密码.docx
@@ -1778,14 +1778,408 @@
         <w:t>111</w:t>
       </w:r>
     </w:p>
-    <w:p>
-      <w:pPr>
-        <w:rPr>
-          <w:rFonts w:hint="eastAsia"/>
+    <w:p/>
+    <w:p>
+      <w:pPr>
+        <w:autoSpaceDE w:val="0"/>
+        <w:autoSpaceDN w:val="0"/>
+        <w:adjustRightInd w:val="0"/>
+        <w:jc w:val="left"/>
+        <w:rPr>
+          <w:rFonts w:ascii="新宋体" w:eastAsia="新宋体" w:cs="新宋体"/>
+          <w:color w:val="000000"/>
+          <w:kern w:val="0"/>
+          <w:sz w:val="19"/>
+          <w:szCs w:val="19"/>
+        </w:rPr>
+      </w:pPr>
+      <w:r>
+        <w:rPr>
+          <w:rFonts w:ascii="新宋体" w:eastAsia="新宋体" w:cs="新宋体"/>
+          <w:color w:val="0000FF"/>
+          <w:kern w:val="0"/>
+          <w:sz w:val="19"/>
+          <w:szCs w:val="19"/>
+        </w:rPr>
+        <w:t xml:space="preserve">    &lt;!--</w:t>
+      </w:r>
+      <w:r>
+        <w:rPr>
+          <w:rFonts w:ascii="新宋体" w:eastAsia="新宋体" w:cs="新宋体" w:hint="eastAsia"/>
+          <w:color w:val="008000"/>
+          <w:kern w:val="0"/>
+          <w:sz w:val="19"/>
+          <w:szCs w:val="19"/>
+        </w:rPr>
+        <w:t>授权服务地址</w:t>
+      </w:r>
+      <w:r>
+        <w:rPr>
+          <w:rFonts w:ascii="新宋体" w:eastAsia="新宋体" w:cs="新宋体"/>
+          <w:color w:val="0000FF"/>
+          <w:kern w:val="0"/>
+          <w:sz w:val="19"/>
+          <w:szCs w:val="19"/>
+        </w:rPr>
+        <w:t>--&gt;</w:t>
+      </w:r>
+    </w:p>
+    <w:p>
+      <w:pPr>
+        <w:ind w:firstLine="390"/>
+        <w:rPr>
+          <w:rFonts w:ascii="新宋体" w:eastAsia="新宋体" w:cs="新宋体"/>
+          <w:color w:val="0000FF"/>
+          <w:kern w:val="0"/>
+          <w:sz w:val="19"/>
+          <w:szCs w:val="19"/>
+        </w:rPr>
+      </w:pPr>
+      <w:r>
+        <w:rPr>
+          <w:rFonts w:ascii="新宋体" w:eastAsia="新宋体" w:cs="新宋体"/>
+          <w:color w:val="0000FF"/>
+          <w:kern w:val="0"/>
+          <w:sz w:val="19"/>
+          <w:szCs w:val="19"/>
+        </w:rPr>
+        <w:t>&lt;</w:t>
+      </w:r>
+      <w:r>
+        <w:rPr>
+          <w:rFonts w:ascii="新宋体" w:eastAsia="新宋体" w:cs="新宋体"/>
+          <w:color w:val="A31515"/>
+          <w:kern w:val="0"/>
+          <w:sz w:val="19"/>
+          <w:szCs w:val="19"/>
+        </w:rPr>
+        <w:t>add</w:t>
+      </w:r>
+      <w:r>
+        <w:rPr>
+          <w:rFonts w:ascii="新宋体" w:eastAsia="新宋体" w:cs="新宋体"/>
+          <w:color w:val="0000FF"/>
+          <w:kern w:val="0"/>
+          <w:sz w:val="19"/>
+          <w:szCs w:val="19"/>
+        </w:rPr>
+        <w:t xml:space="preserve"> </w:t>
+      </w:r>
+      <w:r>
+        <w:rPr>
+          <w:rFonts w:ascii="新宋体" w:eastAsia="新宋体" w:cs="新宋体"/>
+          <w:color w:val="FF0000"/>
+          <w:kern w:val="0"/>
+          <w:sz w:val="19"/>
+          <w:szCs w:val="19"/>
+        </w:rPr>
+        <w:t>key</w:t>
+      </w:r>
+      <w:r>
+        <w:rPr>
+          <w:rFonts w:ascii="新宋体" w:eastAsia="新宋体" w:cs="新宋体"/>
+          <w:color w:val="0000FF"/>
+          <w:kern w:val="0"/>
+          <w:sz w:val="19"/>
+          <w:szCs w:val="19"/>
+        </w:rPr>
+        <w:t>=</w:t>
+      </w:r>
+      <w:r>
+        <w:rPr>
+          <w:rFonts w:ascii="新宋体" w:eastAsia="新宋体" w:cs="新宋体"/>
+          <w:color w:val="000000"/>
+          <w:kern w:val="0"/>
+          <w:sz w:val="19"/>
+          <w:szCs w:val="19"/>
+        </w:rPr>
+        <w:t>"</w:t>
+      </w:r>
+      <w:r>
+        <w:rPr>
+          <w:rFonts w:ascii="新宋体" w:eastAsia="新宋体" w:cs="新宋体"/>
+          <w:color w:val="0000FF"/>
+          <w:kern w:val="0"/>
+          <w:sz w:val="19"/>
+          <w:szCs w:val="19"/>
+        </w:rPr>
+        <w:t>ConfigServiceUrl</w:t>
+      </w:r>
+      <w:r>
+        <w:rPr>
+          <w:rFonts w:ascii="新宋体" w:eastAsia="新宋体" w:cs="新宋体"/>
+          <w:color w:val="000000"/>
+          <w:kern w:val="0"/>
+          <w:sz w:val="19"/>
+          <w:szCs w:val="19"/>
+        </w:rPr>
+        <w:t>"</w:t>
+      </w:r>
+      <w:r>
+        <w:rPr>
+          <w:rFonts w:ascii="新宋体" w:eastAsia="新宋体" w:cs="新宋体"/>
+          <w:color w:val="0000FF"/>
+          <w:kern w:val="0"/>
+          <w:sz w:val="19"/>
+          <w:szCs w:val="19"/>
+        </w:rPr>
+        <w:t xml:space="preserve"> </w:t>
+      </w:r>
+      <w:r>
+        <w:rPr>
+          <w:rFonts w:ascii="新宋体" w:eastAsia="新宋体" w:cs="新宋体"/>
+          <w:color w:val="FF0000"/>
+          <w:kern w:val="0"/>
+          <w:sz w:val="19"/>
+          <w:szCs w:val="19"/>
+        </w:rPr>
+        <w:t>value</w:t>
+      </w:r>
+      <w:r>
+        <w:rPr>
+          <w:rFonts w:ascii="新宋体" w:eastAsia="新宋体" w:cs="新宋体"/>
+          <w:color w:val="0000FF"/>
+          <w:kern w:val="0"/>
+          <w:sz w:val="19"/>
+          <w:szCs w:val="19"/>
+        </w:rPr>
+        <w:t>=</w:t>
+      </w:r>
+      <w:r>
+        <w:rPr>
+          <w:rFonts w:ascii="新宋体" w:eastAsia="新宋体" w:cs="新宋体"/>
+          <w:color w:val="000000"/>
+          <w:kern w:val="0"/>
+          <w:sz w:val="19"/>
+          <w:szCs w:val="19"/>
+        </w:rPr>
+        <w:t>"</w:t>
+      </w:r>
+      <w:r>
+        <w:rPr>
+          <w:rFonts w:ascii="新宋体" w:eastAsia="新宋体" w:cs="新宋体"/>
+          <w:color w:val="0000FF"/>
+          <w:kern w:val="0"/>
+          <w:sz w:val="19"/>
+          <w:szCs w:val="19"/>
+        </w:rPr>
+        <w:t>http://192.168.1.202:8001</w:t>
+      </w:r>
+      <w:r>
+        <w:rPr>
+          <w:rFonts w:ascii="新宋体" w:eastAsia="新宋体" w:cs="新宋体"/>
+          <w:color w:val="000000"/>
+          <w:kern w:val="0"/>
+          <w:sz w:val="19"/>
+          <w:szCs w:val="19"/>
+        </w:rPr>
+        <w:t>"</w:t>
+      </w:r>
+      <w:r>
+        <w:rPr>
+          <w:rFonts w:ascii="新宋体" w:eastAsia="新宋体" w:cs="新宋体"/>
+          <w:color w:val="0000FF"/>
+          <w:kern w:val="0"/>
+          <w:sz w:val="19"/>
+          <w:szCs w:val="19"/>
+        </w:rPr>
+        <w:t xml:space="preserve"> /&gt;</w:t>
+      </w:r>
+    </w:p>
+    <w:p>
+      <w:pPr>
+        <w:ind w:firstLine="390"/>
+      </w:pPr>
+    </w:p>
+    <w:p>
+      <w:pPr>
+        <w:widowControl/>
+        <w:spacing w:after="240"/>
+        <w:jc w:val="left"/>
+        <w:rPr>
+          <w:rFonts w:ascii="宋体" w:eastAsia="宋体" w:hAnsi="宋体" w:cs="宋体"/>
+          <w:kern w:val="0"/>
+          <w:sz w:val="24"/>
+          <w:szCs w:val="24"/>
+        </w:rPr>
+      </w:pPr>
+      <w:r>
+        <w:rPr>
+          <w:rFonts w:ascii="宋体" w:eastAsia="宋体" w:hAnsi="宋体" w:cs="宋体" w:hint="eastAsia"/>
+          <w:kern w:val="0"/>
+          <w:sz w:val="24"/>
+          <w:szCs w:val="24"/>
+        </w:rPr>
+        <w:t>密码：</w:t>
+      </w:r>
+      <w:r>
+        <w:rPr>
+          <w:rFonts w:ascii="宋体" w:eastAsia="宋体" w:hAnsi="宋体" w:cs="宋体"/>
+          <w:kern w:val="0"/>
+          <w:sz w:val="24"/>
+          <w:szCs w:val="24"/>
+        </w:rPr>
+        <w:t>eWorldTomTaw</w:t>
+      </w:r>
+    </w:p>
+    <w:p>
+      <w:pPr>
+        <w:widowControl/>
+        <w:spacing w:after="240"/>
+        <w:jc w:val="left"/>
+        <w:rPr>
+          <w:rFonts w:ascii="宋体" w:eastAsia="宋体" w:hAnsi="宋体" w:cs="宋体"/>
+          <w:kern w:val="0"/>
+          <w:sz w:val="24"/>
+          <w:szCs w:val="24"/>
+        </w:rPr>
+      </w:pPr>
+    </w:p>
+    <w:p>
+      <w:pPr>
+        <w:widowControl/>
+        <w:spacing w:after="240"/>
+        <w:jc w:val="left"/>
+        <w:rPr>
+          <w:rFonts w:ascii="宋体" w:eastAsia="宋体" w:hAnsi="宋体" w:cs="宋体"/>
+          <w:kern w:val="0"/>
+          <w:sz w:val="24"/>
+          <w:szCs w:val="24"/>
+        </w:rPr>
+      </w:pPr>
+      <w:r>
+        <w:rPr>
+          <w:rFonts w:ascii="宋体" w:eastAsia="宋体" w:hAnsi="宋体" w:cs="宋体" w:hint="eastAsia"/>
+          <w:kern w:val="0"/>
+          <w:sz w:val="24"/>
+          <w:szCs w:val="24"/>
+        </w:rPr>
+        <w:t>平台运营管理</w:t>
+      </w:r>
+    </w:p>
+    <w:p>
+      <w:pPr>
+        <w:widowControl/>
+        <w:jc w:val="left"/>
+        <w:rPr>
+          <w:rFonts w:ascii="宋体" w:eastAsia="宋体" w:hAnsi="宋体" w:cs="宋体"/>
+          <w:kern w:val="0"/>
+          <w:sz w:val="24"/>
+          <w:szCs w:val="24"/>
+        </w:rPr>
+      </w:pPr>
+      <w:r>
+        <w:rPr>
+          <w:rFonts w:ascii="宋体" w:eastAsia="宋体" w:hAnsi="宋体" w:cs="宋体"/>
+          <w:noProof/>
+          <w:kern w:val="0"/>
+          <w:sz w:val="24"/>
+          <w:szCs w:val="24"/>
+        </w:rPr>
+        <w:drawing>
+          <wp:inline distT="0" distB="0" distL="0" distR="0">
+            <wp:extent cx="191135" cy="140970"/>
+            <wp:effectExtent l="0" t="0" r="0" b="0"/>
+            <wp:docPr id="11" name="图片 11" descr="C:\Users\ywb\AppData\Local\Temp\%W@GJ$ACOF(TYDYECOKVDYB.png"/>
+            <wp:cNvGraphicFramePr>
+              <a:graphicFrameLocks xmlns:a="http://schemas.openxmlformats.org/drawingml/2006/main" noChangeAspect="1"/>
+            </wp:cNvGraphicFramePr>
+            <a:graphic xmlns:a="http://schemas.openxmlformats.org/drawingml/2006/main">
+              <a:graphicData uri="http://schemas.openxmlformats.org/drawingml/2006/picture">
+                <pic:pic xmlns:pic="http://schemas.openxmlformats.org/drawingml/2006/picture">
+                  <pic:nvPicPr>
+                    <pic:cNvPr id="0" name="Picture 1" descr="C:\Users\ywb\AppData\Local\Temp\%W@GJ$ACOF(TYDYECOKVDYB.png"/>
+                    <pic:cNvPicPr>
+                      <a:picLocks noChangeAspect="1" noChangeArrowheads="1"/>
+                    </pic:cNvPicPr>
+                  </pic:nvPicPr>
+                  <pic:blipFill>
+                    <a:blip r:embed="rId9">
+                      <a:extLst>
+                        <a:ext uri="{28A0092B-C50C-407E-A947-70E740481C1C}">
+                          <a14:useLocalDpi xmlns:a14="http://schemas.microsoft.com/office/drawing/2010/main" val="0"/>
+                        </a:ext>
+                      </a:extLst>
+                    </a:blip>
+                    <a:srcRect/>
+                    <a:stretch>
+                      <a:fillRect/>
+                    </a:stretch>
+                  </pic:blipFill>
+                  <pic:spPr bwMode="auto">
+                    <a:xfrm>
+                      <a:off x="0" y="0"/>
+                      <a:ext cx="191135" cy="140970"/>
+                    </a:xfrm>
+                    <a:prstGeom prst="rect">
+                      <a:avLst/>
+                    </a:prstGeom>
+                    <a:noFill/>
+                    <a:ln>
+                      <a:noFill/>
+                    </a:ln>
+                  </pic:spPr>
+                </pic:pic>
+              </a:graphicData>
+            </a:graphic>
+          </wp:inline>
+        </w:drawing>
+      </w:r>
+      <w:r>
+        <w:rPr>
+          <w:rFonts w:ascii="宋体" w:eastAsia="宋体" w:hAnsi="宋体" w:cs="宋体"/>
+          <w:kern w:val="0"/>
+          <w:sz w:val="24"/>
+          <w:szCs w:val="24"/>
+        </w:rPr>
+        <w:t>http://192.168.1.202:1100 </w:t>
+      </w:r>
+      <w:r>
+        <w:rPr>
+          <w:rFonts w:ascii="宋体" w:eastAsia="宋体" w:hAnsi="宋体" w:cs="宋体"/>
+          <w:kern w:val="0"/>
+          <w:sz w:val="24"/>
+          <w:szCs w:val="24"/>
+        </w:rPr>
+        <w:br/>
+        <w:t xml:space="preserve">jlm  tomtaw </w:t>
+      </w:r>
+    </w:p>
+    <w:p>
+      <w:pPr>
+        <w:widowControl/>
+        <w:spacing w:after="240"/>
+        <w:jc w:val="left"/>
+        <w:rPr>
+          <w:rFonts w:ascii="宋体" w:eastAsia="宋体" w:hAnsi="宋体" w:cs="宋体"/>
+          <w:kern w:val="0"/>
+          <w:sz w:val="24"/>
+          <w:szCs w:val="24"/>
+        </w:rPr>
+      </w:pPr>
+    </w:p>
+    <w:p>
+      <w:pPr>
+        <w:widowControl/>
+        <w:spacing w:after="240"/>
+        <w:jc w:val="left"/>
+        <w:rPr>
+          <w:rFonts w:ascii="宋体" w:eastAsia="宋体" w:hAnsi="宋体" w:cs="宋体" w:hint="eastAsia"/>
+          <w:kern w:val="0"/>
+          <w:sz w:val="24"/>
+          <w:szCs w:val="24"/>
         </w:rPr>
       </w:pPr>
       <w:bookmarkStart w:id="6" w:name="_GoBack"/>
       <w:bookmarkEnd w:id="6"/>
+    </w:p>
+    <w:p>
+      <w:pPr>
+        <w:ind w:firstLine="390"/>
+        <w:rPr>
+          <w:rFonts w:hint="eastAsia"/>
+        </w:rPr>
+      </w:pPr>
     </w:p>
     <w:sectPr>
       <w:pgSz w:w="11906" w:h="16838"/>

--- a/正式动工/账号密码.docx
+++ b/正式动工/账号密码.docx
@@ -2164,6 +2164,99 @@
         <w:spacing w:after="240"/>
         <w:jc w:val="left"/>
         <w:rPr>
+          <w:rFonts w:ascii="宋体" w:eastAsia="宋体" w:hAnsi="宋体" w:cs="宋体"/>
+          <w:kern w:val="0"/>
+          <w:sz w:val="24"/>
+          <w:szCs w:val="24"/>
+        </w:rPr>
+      </w:pPr>
+      <w:r>
+        <w:rPr>
+          <w:rFonts w:ascii="宋体" w:eastAsia="宋体" w:hAnsi="宋体" w:cs="宋体" w:hint="eastAsia"/>
+          <w:kern w:val="0"/>
+          <w:sz w:val="24"/>
+          <w:szCs w:val="24"/>
+        </w:rPr>
+        <w:t>云归档测试环境地址：</w:t>
+      </w:r>
+      <w:r>
+        <w:rPr>
+          <w:rFonts w:ascii="宋体" w:eastAsia="宋体" w:hAnsi="宋体" w:cs="宋体"/>
+          <w:kern w:val="0"/>
+          <w:sz w:val="24"/>
+          <w:szCs w:val="24"/>
+        </w:rPr>
+        <w:t xml:space="preserve">http://192.168.10.77:9200/      </w:t>
+      </w:r>
+    </w:p>
+    <w:p>
+      <w:pPr>
+        <w:widowControl/>
+        <w:spacing w:after="240"/>
+        <w:jc w:val="left"/>
+        <w:rPr>
+          <w:rFonts w:ascii="宋体" w:eastAsia="宋体" w:hAnsi="宋体" w:cs="宋体"/>
+          <w:kern w:val="0"/>
+          <w:sz w:val="24"/>
+          <w:szCs w:val="24"/>
+        </w:rPr>
+      </w:pPr>
+      <w:r>
+        <w:rPr>
+          <w:rFonts w:ascii="宋体" w:eastAsia="宋体" w:hAnsi="宋体" w:cs="宋体" w:hint="eastAsia"/>
+          <w:kern w:val="0"/>
+          <w:sz w:val="24"/>
+          <w:szCs w:val="24"/>
+        </w:rPr>
+        <w:t>管理员账号：</w:t>
+      </w:r>
+      <w:r>
+        <w:rPr>
+          <w:rFonts w:ascii="宋体" w:eastAsia="宋体" w:hAnsi="宋体" w:cs="宋体"/>
+          <w:kern w:val="0"/>
+          <w:sz w:val="24"/>
+          <w:szCs w:val="24"/>
+        </w:rPr>
+        <w:t>100408   密码：abc123</w:t>
+      </w:r>
+    </w:p>
+    <w:p>
+      <w:pPr>
+        <w:widowControl/>
+        <w:spacing w:after="240"/>
+        <w:jc w:val="left"/>
+        <w:rPr>
+          <w:rFonts w:ascii="宋体" w:eastAsia="宋体" w:hAnsi="宋体" w:cs="宋体"/>
+          <w:kern w:val="0"/>
+          <w:sz w:val="24"/>
+          <w:szCs w:val="24"/>
+        </w:rPr>
+      </w:pPr>
+      <w:r>
+        <w:rPr>
+          <w:rFonts w:ascii="宋体" w:eastAsia="宋体" w:hAnsi="宋体" w:cs="宋体" w:hint="eastAsia"/>
+          <w:kern w:val="0"/>
+          <w:sz w:val="24"/>
+          <w:szCs w:val="24"/>
+        </w:rPr>
+        <w:t>医生账号：</w:t>
+      </w:r>
+      <w:r>
+        <w:rPr>
+          <w:rFonts w:ascii="宋体" w:eastAsia="宋体" w:hAnsi="宋体" w:cs="宋体"/>
+          <w:kern w:val="0"/>
+          <w:sz w:val="24"/>
+          <w:szCs w:val="24"/>
+        </w:rPr>
+        <w:t>100006  密码：tomtaw001</w:t>
+      </w:r>
+    </w:p>
+    <w:p>
+      <w:pPr>
+        <w:widowControl/>
+        <w:spacing w:after="240"/>
+        <w:jc w:val="left"/>
+        <w:rPr>
           <w:rFonts w:ascii="宋体" w:eastAsia="宋体" w:hAnsi="宋体" w:cs="宋体" w:hint="eastAsia"/>
           <w:kern w:val="0"/>
           <w:sz w:val="24"/>
@@ -2175,10 +2268,20 @@
     </w:p>
     <w:p>
       <w:pPr>
+        <w:widowControl/>
+        <w:spacing w:after="240"/>
+        <w:jc w:val="left"/>
+        <w:rPr>
+          <w:rFonts w:ascii="宋体" w:eastAsia="宋体" w:hAnsi="宋体" w:cs="宋体"/>
+          <w:kern w:val="0"/>
+          <w:sz w:val="24"/>
+          <w:szCs w:val="24"/>
+        </w:rPr>
+      </w:pPr>
+    </w:p>
+    <w:p>
+      <w:pPr>
         <w:ind w:firstLine="390"/>
-        <w:rPr>
-          <w:rFonts w:hint="eastAsia"/>
-        </w:rPr>
       </w:pPr>
     </w:p>
     <w:sectPr>

--- a/正式动工/账号密码.docx
+++ b/正式动工/账号密码.docx
@@ -2250,6 +2250,66 @@
         </w:rPr>
         <w:t>100006  密码：tomtaw001</w:t>
       </w:r>
+    </w:p>
+    <w:p>
+      <w:pPr>
+        <w:widowControl/>
+        <w:spacing w:after="240"/>
+        <w:jc w:val="left"/>
+        <w:rPr>
+          <w:rFonts w:ascii="宋体" w:eastAsia="宋体" w:hAnsi="宋体" w:cs="宋体"/>
+          <w:kern w:val="0"/>
+          <w:sz w:val="24"/>
+          <w:szCs w:val="24"/>
+        </w:rPr>
+      </w:pPr>
+      <w:r>
+        <w:rPr>
+          <w:rFonts w:ascii="宋体" w:eastAsia="宋体" w:hAnsi="宋体" w:cs="宋体" w:hint="eastAsia"/>
+          <w:kern w:val="0"/>
+          <w:sz w:val="24"/>
+          <w:szCs w:val="24"/>
+        </w:rPr>
+        <w:t>ICDCommon这边的svn地址。</w:t>
+      </w:r>
+    </w:p>
+    <w:p>
+      <w:pPr>
+        <w:widowControl/>
+        <w:spacing w:after="240"/>
+        <w:jc w:val="left"/>
+        <w:rPr>
+          <w:rFonts w:ascii="宋体" w:eastAsia="宋体" w:hAnsi="宋体" w:cs="宋体"/>
+          <w:kern w:val="0"/>
+          <w:sz w:val="24"/>
+          <w:szCs w:val="24"/>
+        </w:rPr>
+      </w:pPr>
+      <w:hyperlink r:id="rId18" w:history="1">
+        <w:r>
+          <w:rPr>
+            <w:rStyle w:val="a7"/>
+            <w:rFonts w:ascii="宋体" w:eastAsia="宋体" w:hAnsi="宋体" w:cs="宋体"/>
+            <w:kern w:val="0"/>
+            <w:sz w:val="24"/>
+            <w:szCs w:val="24"/>
+          </w:rPr>
+          <w:t>https://192.168.1.3/svn/eWorldCloud/ICDCommon</w:t>
+        </w:r>
+      </w:hyperlink>
+    </w:p>
+    <w:p>
+      <w:pPr>
+        <w:widowControl/>
+        <w:spacing w:after="240"/>
+        <w:jc w:val="left"/>
+        <w:rPr>
+          <w:rFonts w:ascii="宋体" w:eastAsia="宋体" w:hAnsi="宋体" w:cs="宋体"/>
+          <w:kern w:val="0"/>
+          <w:sz w:val="24"/>
+          <w:szCs w:val="24"/>
+        </w:rPr>
+      </w:pPr>
     </w:p>
     <w:p>
       <w:pPr>

--- a/正式动工/账号密码.docx
+++ b/正式动工/账号密码.docx
@@ -2310,6 +2310,15 @@
           <w:szCs w:val="24"/>
         </w:rPr>
       </w:pPr>
+      <w:r>
+        <w:rPr>
+          <w:rFonts w:ascii="宋体" w:eastAsia="宋体" w:hAnsi="宋体" w:cs="宋体" w:hint="eastAsia"/>
+          <w:kern w:val="0"/>
+          <w:sz w:val="24"/>
+          <w:szCs w:val="24"/>
+        </w:rPr>
+        <w:t>授权服务地址：</w:t>
+      </w:r>
     </w:p>
     <w:p>
       <w:pPr>
@@ -2317,6 +2326,715 @@
         <w:spacing w:after="240"/>
         <w:jc w:val="left"/>
         <w:rPr>
+          <w:rFonts w:ascii="宋体" w:eastAsia="宋体" w:hAnsi="宋体" w:cs="宋体"/>
+          <w:kern w:val="0"/>
+          <w:sz w:val="24"/>
+          <w:szCs w:val="24"/>
+        </w:rPr>
+      </w:pPr>
+      <w:hyperlink r:id="rId19" w:history="1">
+        <w:r>
+          <w:rPr>
+            <w:rStyle w:val="a7"/>
+            <w:rFonts w:ascii="宋体" w:eastAsia="宋体" w:hAnsi="宋体" w:cs="宋体"/>
+            <w:kern w:val="0"/>
+            <w:sz w:val="24"/>
+            <w:szCs w:val="24"/>
+          </w:rPr>
+          <w:t>http://192.168.1.202:8001/</w:t>
+        </w:r>
+      </w:hyperlink>
+    </w:p>
+    <w:p>
+      <w:pPr>
+        <w:widowControl/>
+        <w:spacing w:after="240"/>
+        <w:jc w:val="left"/>
+        <w:rPr>
+          <w:rFonts w:ascii="宋体" w:eastAsia="宋体" w:hAnsi="宋体" w:cs="宋体"/>
+          <w:kern w:val="0"/>
+          <w:sz w:val="24"/>
+          <w:szCs w:val="24"/>
+        </w:rPr>
+      </w:pPr>
+      <w:r>
+        <w:rPr>
+          <w:rFonts w:ascii="宋体" w:eastAsia="宋体" w:hAnsi="宋体" w:cs="宋体"/>
+          <w:kern w:val="0"/>
+          <w:sz w:val="24"/>
+          <w:szCs w:val="24"/>
+        </w:rPr>
+        <w:t>eWorldTomTaw</w:t>
+      </w:r>
+      <w:r>
+        <w:rPr>
+          <w:rFonts w:ascii="宋体" w:eastAsia="宋体" w:hAnsi="宋体" w:cs="宋体"/>
+          <w:kern w:val="0"/>
+          <w:sz w:val="24"/>
+          <w:szCs w:val="24"/>
+        </w:rPr>
+        <w:br/>
+      </w:r>
+      <w:r>
+        <w:rPr>
+          <w:rFonts w:ascii="宋体" w:eastAsia="宋体" w:hAnsi="宋体" w:cs="宋体"/>
+          <w:kern w:val="0"/>
+          <w:sz w:val="24"/>
+          <w:szCs w:val="24"/>
+        </w:rPr>
+        <w:br/>
+        <w:t>hk 2018/12/25 9:23:11</w:t>
+      </w:r>
+    </w:p>
+    <w:p>
+      <w:pPr>
+        <w:widowControl/>
+        <w:jc w:val="left"/>
+        <w:rPr>
+          <w:rFonts w:ascii="宋体" w:eastAsia="宋体" w:hAnsi="宋体" w:cs="宋体"/>
+          <w:kern w:val="0"/>
+          <w:sz w:val="24"/>
+          <w:szCs w:val="24"/>
+        </w:rPr>
+      </w:pPr>
+      <w:r>
+        <w:rPr>
+          <w:rFonts w:ascii="宋体" w:eastAsia="宋体" w:hAnsi="宋体" w:cs="宋体"/>
+          <w:noProof/>
+          <w:kern w:val="0"/>
+          <w:sz w:val="24"/>
+          <w:szCs w:val="24"/>
+        </w:rPr>
+        <w:drawing>
+          <wp:inline distT="0" distB="0" distL="0" distR="0">
+            <wp:extent cx="5274310" cy="2609215"/>
+            <wp:effectExtent l="0" t="0" r="2540" b="635"/>
+            <wp:docPr id="12" name="图片 12" descr="C:\Users\ywb\Documents\Tencent Files\1543888360\Image\C2C\CFU$NKQ}(`L79E2~S6[IBW5.png"/>
+            <wp:cNvGraphicFramePr>
+              <a:graphicFrameLocks xmlns:a="http://schemas.openxmlformats.org/drawingml/2006/main" noChangeAspect="1"/>
+            </wp:cNvGraphicFramePr>
+            <a:graphic xmlns:a="http://schemas.openxmlformats.org/drawingml/2006/main">
+              <a:graphicData uri="http://schemas.openxmlformats.org/drawingml/2006/picture">
+                <pic:pic xmlns:pic="http://schemas.openxmlformats.org/drawingml/2006/picture">
+                  <pic:nvPicPr>
+                    <pic:cNvPr id="0" name="Picture 1" descr="C:\Users\ywb\Documents\Tencent Files\1543888360\Image\C2C\CFU$NKQ}(`L79E2~S6[IBW5.png"/>
+                    <pic:cNvPicPr>
+                      <a:picLocks noChangeAspect="1" noChangeArrowheads="1"/>
+                    </pic:cNvPicPr>
+                  </pic:nvPicPr>
+                  <pic:blipFill>
+                    <a:blip r:embed="rId20">
+                      <a:extLst>
+                        <a:ext uri="{28A0092B-C50C-407E-A947-70E740481C1C}">
+                          <a14:useLocalDpi xmlns:a14="http://schemas.microsoft.com/office/drawing/2010/main" val="0"/>
+                        </a:ext>
+                      </a:extLst>
+                    </a:blip>
+                    <a:srcRect/>
+                    <a:stretch>
+                      <a:fillRect/>
+                    </a:stretch>
+                  </pic:blipFill>
+                  <pic:spPr bwMode="auto">
+                    <a:xfrm>
+                      <a:off x="0" y="0"/>
+                      <a:ext cx="5274310" cy="2609215"/>
+                    </a:xfrm>
+                    <a:prstGeom prst="rect">
+                      <a:avLst/>
+                    </a:prstGeom>
+                    <a:noFill/>
+                    <a:ln>
+                      <a:noFill/>
+                    </a:ln>
+                  </pic:spPr>
+                </pic:pic>
+              </a:graphicData>
+            </a:graphic>
+          </wp:inline>
+        </w:drawing>
+      </w:r>
+    </w:p>
+    <w:p>
+      <w:pPr>
+        <w:widowControl/>
+        <w:spacing w:after="240"/>
+        <w:jc w:val="left"/>
+        <w:rPr>
+          <w:rFonts w:ascii="宋体" w:eastAsia="宋体" w:hAnsi="宋体" w:cs="宋体"/>
+          <w:kern w:val="0"/>
+          <w:sz w:val="24"/>
+          <w:szCs w:val="24"/>
+        </w:rPr>
+      </w:pPr>
+    </w:p>
+    <w:p>
+      <w:pPr>
+        <w:widowControl/>
+        <w:jc w:val="left"/>
+        <w:rPr>
+          <w:rFonts w:ascii="宋体" w:eastAsia="宋体" w:hAnsi="宋体" w:cs="宋体"/>
+          <w:kern w:val="0"/>
+          <w:sz w:val="24"/>
+          <w:szCs w:val="24"/>
+        </w:rPr>
+      </w:pPr>
+      <w:r>
+        <w:rPr>
+          <w:rFonts w:ascii="宋体" w:eastAsia="宋体" w:hAnsi="宋体" w:cs="宋体"/>
+          <w:kern w:val="0"/>
+          <w:sz w:val="24"/>
+          <w:szCs w:val="24"/>
+        </w:rPr>
+        <w:t>13:43:11</w:t>
+      </w:r>
+      <w:r>
+        <w:rPr>
+          <w:rFonts w:ascii="宋体" w:eastAsia="宋体" w:hAnsi="宋体" w:cs="宋体"/>
+          <w:kern w:val="0"/>
+          <w:sz w:val="24"/>
+          <w:szCs w:val="24"/>
+        </w:rPr>
+        <w:br/>
+        <w:t>运营部-庞天浩 2019/1/7 13:43:11</w:t>
+      </w:r>
+      <w:r>
+        <w:rPr>
+          <w:rFonts w:ascii="宋体" w:eastAsia="宋体" w:hAnsi="宋体" w:cs="宋体"/>
+          <w:kern w:val="0"/>
+          <w:sz w:val="24"/>
+          <w:szCs w:val="24"/>
+        </w:rPr>
+        <w:br/>
+      </w:r>
+      <w:r>
+        <w:rPr>
+          <w:rFonts w:ascii="宋体" w:eastAsia="宋体" w:hAnsi="宋体" w:cs="宋体"/>
+          <w:kern w:val="0"/>
+          <w:sz w:val="24"/>
+          <w:szCs w:val="24"/>
+        </w:rPr>
+        <w:br/>
+      </w:r>
+      <w:r>
+        <w:rPr>
+          <w:rFonts w:ascii="宋体" w:eastAsia="宋体" w:hAnsi="宋体" w:cs="宋体"/>
+          <w:noProof/>
+          <w:kern w:val="0"/>
+          <w:sz w:val="24"/>
+          <w:szCs w:val="24"/>
+        </w:rPr>
+        <w:drawing>
+          <wp:inline distT="0" distB="0" distL="0" distR="0">
+            <wp:extent cx="190500" cy="142875"/>
+            <wp:effectExtent l="0" t="0" r="0" b="9525"/>
+            <wp:docPr id="13" name="图片 13" descr="C:\Users\ywb\AppData\Local\Temp\%W@GJ$ACOF(TYDYECOKVDYB.png"/>
+            <wp:cNvGraphicFramePr>
+              <a:graphicFrameLocks xmlns:a="http://schemas.openxmlformats.org/drawingml/2006/main" noChangeAspect="1"/>
+            </wp:cNvGraphicFramePr>
+            <a:graphic xmlns:a="http://schemas.openxmlformats.org/drawingml/2006/main">
+              <a:graphicData uri="http://schemas.openxmlformats.org/drawingml/2006/picture">
+                <pic:pic xmlns:pic="http://schemas.openxmlformats.org/drawingml/2006/picture">
+                  <pic:nvPicPr>
+                    <pic:cNvPr id="0" name="Picture 3" descr="C:\Users\ywb\AppData\Local\Temp\%W@GJ$ACOF(TYDYECOKVDYB.png"/>
+                    <pic:cNvPicPr>
+                      <a:picLocks noChangeAspect="1" noChangeArrowheads="1"/>
+                    </pic:cNvPicPr>
+                  </pic:nvPicPr>
+                  <pic:blipFill>
+                    <a:blip r:embed="rId9">
+                      <a:extLst>
+                        <a:ext uri="{28A0092B-C50C-407E-A947-70E740481C1C}">
+                          <a14:useLocalDpi xmlns:a14="http://schemas.microsoft.com/office/drawing/2010/main" val="0"/>
+                        </a:ext>
+                      </a:extLst>
+                    </a:blip>
+                    <a:srcRect/>
+                    <a:stretch>
+                      <a:fillRect/>
+                    </a:stretch>
+                  </pic:blipFill>
+                  <pic:spPr bwMode="auto">
+                    <a:xfrm>
+                      <a:off x="0" y="0"/>
+                      <a:ext cx="190500" cy="142875"/>
+                    </a:xfrm>
+                    <a:prstGeom prst="rect">
+                      <a:avLst/>
+                    </a:prstGeom>
+                    <a:noFill/>
+                    <a:ln>
+                      <a:noFill/>
+                    </a:ln>
+                  </pic:spPr>
+                </pic:pic>
+              </a:graphicData>
+            </a:graphic>
+          </wp:inline>
+        </w:drawing>
+      </w:r>
+      <w:r>
+        <w:rPr>
+          <w:rFonts w:ascii="宋体" w:eastAsia="宋体" w:hAnsi="宋体" w:cs="宋体"/>
+          <w:kern w:val="0"/>
+          <w:sz w:val="24"/>
+          <w:szCs w:val="24"/>
+        </w:rPr>
+        <w:t>120.199.71.148:60001</w:t>
+      </w:r>
+      <w:r>
+        <w:rPr>
+          <w:rFonts w:ascii="宋体" w:eastAsia="宋体" w:hAnsi="宋体" w:cs="宋体"/>
+          <w:kern w:val="0"/>
+          <w:sz w:val="24"/>
+          <w:szCs w:val="24"/>
+        </w:rPr>
+        <w:br/>
+      </w:r>
+      <w:r>
+        <w:rPr>
+          <w:rFonts w:ascii="宋体" w:eastAsia="宋体" w:hAnsi="宋体" w:cs="宋体"/>
+          <w:kern w:val="0"/>
+          <w:sz w:val="24"/>
+          <w:szCs w:val="24"/>
+        </w:rPr>
+        <w:br/>
+        <w:t>运营部-庞天浩 2019/1/7 13:43:28</w:t>
+      </w:r>
+      <w:r>
+        <w:rPr>
+          <w:rFonts w:ascii="宋体" w:eastAsia="宋体" w:hAnsi="宋体" w:cs="宋体"/>
+          <w:kern w:val="0"/>
+          <w:sz w:val="24"/>
+          <w:szCs w:val="24"/>
+        </w:rPr>
+        <w:br/>
+      </w:r>
+      <w:r>
+        <w:rPr>
+          <w:rFonts w:ascii="宋体" w:eastAsia="宋体" w:hAnsi="宋体" w:cs="宋体"/>
+          <w:kern w:val="0"/>
+          <w:sz w:val="24"/>
+          <w:szCs w:val="24"/>
+        </w:rPr>
+        <w:br/>
+        <w:t>ceshi</w:t>
+      </w:r>
+      <w:r>
+        <w:rPr>
+          <w:rFonts w:ascii="宋体" w:eastAsia="宋体" w:hAnsi="宋体" w:cs="宋体"/>
+          <w:kern w:val="0"/>
+          <w:sz w:val="24"/>
+          <w:szCs w:val="24"/>
+        </w:rPr>
+        <w:br/>
+        <w:t>q8wAC72VuvzrtJgyGR</w:t>
+      </w:r>
+      <w:r>
+        <w:rPr>
+          <w:rFonts w:ascii="宋体" w:eastAsia="宋体" w:hAnsi="宋体" w:cs="宋体"/>
+          <w:kern w:val="0"/>
+          <w:sz w:val="24"/>
+          <w:szCs w:val="24"/>
+        </w:rPr>
+        <w:br/>
+      </w:r>
+      <w:r>
+        <w:rPr>
+          <w:rFonts w:ascii="宋体" w:eastAsia="宋体" w:hAnsi="宋体" w:cs="宋体"/>
+          <w:kern w:val="0"/>
+          <w:sz w:val="24"/>
+          <w:szCs w:val="24"/>
+        </w:rPr>
+        <w:br/>
+        <w:t>运营部-庞天浩 2019/1/7 13:43:35</w:t>
+      </w:r>
+      <w:r>
+        <w:rPr>
+          <w:rFonts w:ascii="宋体" w:eastAsia="宋体" w:hAnsi="宋体" w:cs="宋体"/>
+          <w:kern w:val="0"/>
+          <w:sz w:val="24"/>
+          <w:szCs w:val="24"/>
+        </w:rPr>
+        <w:br/>
+      </w:r>
+      <w:r>
+        <w:rPr>
+          <w:rFonts w:ascii="宋体" w:eastAsia="宋体" w:hAnsi="宋体" w:cs="宋体"/>
+          <w:kern w:val="0"/>
+          <w:sz w:val="24"/>
+          <w:szCs w:val="24"/>
+        </w:rPr>
+        <w:br/>
+        <w:t xml:space="preserve">登录方式：mstsc </w:t>
+      </w:r>
+    </w:p>
+    <w:p>
+      <w:pPr>
+        <w:widowControl/>
+        <w:spacing w:after="240"/>
+        <w:jc w:val="left"/>
+        <w:rPr>
+          <w:rFonts w:ascii="宋体" w:eastAsia="宋体" w:hAnsi="宋体" w:cs="宋体"/>
+          <w:kern w:val="0"/>
+          <w:sz w:val="24"/>
+          <w:szCs w:val="24"/>
+        </w:rPr>
+      </w:pPr>
+    </w:p>
+    <w:p>
+      <w:pPr>
+        <w:widowControl/>
+        <w:spacing w:after="240"/>
+        <w:jc w:val="left"/>
+        <w:rPr>
+          <w:rFonts w:ascii="宋体" w:eastAsia="宋体" w:hAnsi="宋体" w:cs="宋体"/>
+          <w:kern w:val="0"/>
+          <w:sz w:val="24"/>
+          <w:szCs w:val="24"/>
+        </w:rPr>
+      </w:pPr>
+      <w:r>
+        <w:rPr>
+          <w:rFonts w:ascii="宋体" w:eastAsia="宋体" w:hAnsi="宋体" w:cs="宋体" w:hint="eastAsia"/>
+          <w:kern w:val="0"/>
+          <w:sz w:val="24"/>
+          <w:szCs w:val="24"/>
+        </w:rPr>
+        <w:t>邵逸夫：</w:t>
+      </w:r>
+    </w:p>
+    <w:p>
+      <w:pPr>
+        <w:widowControl/>
+        <w:jc w:val="left"/>
+        <w:rPr>
+          <w:rFonts w:ascii="宋体" w:eastAsia="宋体" w:hAnsi="宋体" w:cs="宋体"/>
+          <w:kern w:val="0"/>
+          <w:sz w:val="24"/>
+          <w:szCs w:val="24"/>
+        </w:rPr>
+      </w:pPr>
+      <w:r>
+        <w:rPr>
+          <w:rFonts w:ascii="宋体" w:eastAsia="宋体" w:hAnsi="宋体" w:cs="宋体"/>
+          <w:kern w:val="0"/>
+          <w:sz w:val="24"/>
+          <w:szCs w:val="24"/>
+        </w:rPr>
+        <w:t>17:46:21</w:t>
+      </w:r>
+      <w:r>
+        <w:rPr>
+          <w:rFonts w:ascii="宋体" w:eastAsia="宋体" w:hAnsi="宋体" w:cs="宋体"/>
+          <w:kern w:val="0"/>
+          <w:sz w:val="24"/>
+          <w:szCs w:val="24"/>
+        </w:rPr>
+        <w:br/>
+        <w:t>胡进 2019/1/7 17:46:21</w:t>
+      </w:r>
+      <w:r>
+        <w:rPr>
+          <w:rFonts w:ascii="宋体" w:eastAsia="宋体" w:hAnsi="宋体" w:cs="宋体"/>
+          <w:kern w:val="0"/>
+          <w:sz w:val="24"/>
+          <w:szCs w:val="24"/>
+        </w:rPr>
+        <w:br/>
+      </w:r>
+      <w:r>
+        <w:rPr>
+          <w:rFonts w:ascii="宋体" w:eastAsia="宋体" w:hAnsi="宋体" w:cs="宋体"/>
+          <w:kern w:val="0"/>
+          <w:sz w:val="24"/>
+          <w:szCs w:val="24"/>
+        </w:rPr>
+        <w:br/>
+      </w:r>
+      <w:r>
+        <w:rPr>
+          <w:rFonts w:ascii="宋体" w:eastAsia="宋体" w:hAnsi="宋体" w:cs="宋体"/>
+          <w:noProof/>
+          <w:kern w:val="0"/>
+          <w:sz w:val="24"/>
+          <w:szCs w:val="24"/>
+        </w:rPr>
+        <w:lastRenderedPageBreak/>
+        <w:drawing>
+          <wp:inline distT="0" distB="0" distL="0" distR="0">
+            <wp:extent cx="190500" cy="142875"/>
+            <wp:effectExtent l="0" t="0" r="0" b="9525"/>
+            <wp:docPr id="15" name="图片 15" descr="C:\Users\ywb\AppData\Local\Temp\%W@GJ$ACOF(TYDYECOKVDYB.png"/>
+            <wp:cNvGraphicFramePr>
+              <a:graphicFrameLocks xmlns:a="http://schemas.openxmlformats.org/drawingml/2006/main" noChangeAspect="1"/>
+            </wp:cNvGraphicFramePr>
+            <a:graphic xmlns:a="http://schemas.openxmlformats.org/drawingml/2006/main">
+              <a:graphicData uri="http://schemas.openxmlformats.org/drawingml/2006/picture">
+                <pic:pic xmlns:pic="http://schemas.openxmlformats.org/drawingml/2006/picture">
+                  <pic:nvPicPr>
+                    <pic:cNvPr id="0" name="Picture 5" descr="C:\Users\ywb\AppData\Local\Temp\%W@GJ$ACOF(TYDYECOKVDYB.png"/>
+                    <pic:cNvPicPr>
+                      <a:picLocks noChangeAspect="1" noChangeArrowheads="1"/>
+                    </pic:cNvPicPr>
+                  </pic:nvPicPr>
+                  <pic:blipFill>
+                    <a:blip r:embed="rId9">
+                      <a:extLst>
+                        <a:ext uri="{28A0092B-C50C-407E-A947-70E740481C1C}">
+                          <a14:useLocalDpi xmlns:a14="http://schemas.microsoft.com/office/drawing/2010/main" val="0"/>
+                        </a:ext>
+                      </a:extLst>
+                    </a:blip>
+                    <a:srcRect/>
+                    <a:stretch>
+                      <a:fillRect/>
+                    </a:stretch>
+                  </pic:blipFill>
+                  <pic:spPr bwMode="auto">
+                    <a:xfrm>
+                      <a:off x="0" y="0"/>
+                      <a:ext cx="190500" cy="142875"/>
+                    </a:xfrm>
+                    <a:prstGeom prst="rect">
+                      <a:avLst/>
+                    </a:prstGeom>
+                    <a:noFill/>
+                    <a:ln>
+                      <a:noFill/>
+                    </a:ln>
+                  </pic:spPr>
+                </pic:pic>
+              </a:graphicData>
+            </a:graphic>
+          </wp:inline>
+        </w:drawing>
+      </w:r>
+      <w:r>
+        <w:rPr>
+          <w:rFonts w:ascii="宋体" w:eastAsia="宋体" w:hAnsi="宋体" w:cs="宋体"/>
+          <w:kern w:val="0"/>
+          <w:sz w:val="24"/>
+          <w:szCs w:val="24"/>
+        </w:rPr>
+        <w:t>101.71.2.95:43389  </w:t>
+      </w:r>
+      <w:r>
+        <w:rPr>
+          <w:rFonts w:ascii="宋体" w:eastAsia="宋体" w:hAnsi="宋体" w:cs="宋体"/>
+          <w:kern w:val="0"/>
+          <w:sz w:val="24"/>
+          <w:szCs w:val="24"/>
+        </w:rPr>
+        <w:br/>
+      </w:r>
+      <w:r>
+        <w:rPr>
+          <w:rFonts w:ascii="宋体" w:eastAsia="宋体" w:hAnsi="宋体" w:cs="宋体"/>
+          <w:noProof/>
+          <w:kern w:val="0"/>
+          <w:sz w:val="24"/>
+          <w:szCs w:val="24"/>
+        </w:rPr>
+        <w:drawing>
+          <wp:inline distT="0" distB="0" distL="0" distR="0">
+            <wp:extent cx="190500" cy="142875"/>
+            <wp:effectExtent l="0" t="0" r="0" b="9525"/>
+            <wp:docPr id="14" name="图片 14" descr="C:\Users\ywb\AppData\Local\Temp\%W@GJ$ACOF(TYDYECOKVDYB.png"/>
+            <wp:cNvGraphicFramePr>
+              <a:graphicFrameLocks xmlns:a="http://schemas.openxmlformats.org/drawingml/2006/main" noChangeAspect="1"/>
+            </wp:cNvGraphicFramePr>
+            <a:graphic xmlns:a="http://schemas.openxmlformats.org/drawingml/2006/main">
+              <a:graphicData uri="http://schemas.openxmlformats.org/drawingml/2006/picture">
+                <pic:pic xmlns:pic="http://schemas.openxmlformats.org/drawingml/2006/picture">
+                  <pic:nvPicPr>
+                    <pic:cNvPr id="0" name="Picture 6" descr="C:\Users\ywb\AppData\Local\Temp\%W@GJ$ACOF(TYDYECOKVDYB.png"/>
+                    <pic:cNvPicPr>
+                      <a:picLocks noChangeAspect="1" noChangeArrowheads="1"/>
+                    </pic:cNvPicPr>
+                  </pic:nvPicPr>
+                  <pic:blipFill>
+                    <a:blip r:embed="rId9">
+                      <a:extLst>
+                        <a:ext uri="{28A0092B-C50C-407E-A947-70E740481C1C}">
+                          <a14:useLocalDpi xmlns:a14="http://schemas.microsoft.com/office/drawing/2010/main" val="0"/>
+                        </a:ext>
+                      </a:extLst>
+                    </a:blip>
+                    <a:srcRect/>
+                    <a:stretch>
+                      <a:fillRect/>
+                    </a:stretch>
+                  </pic:blipFill>
+                  <pic:spPr bwMode="auto">
+                    <a:xfrm>
+                      <a:off x="0" y="0"/>
+                      <a:ext cx="190500" cy="142875"/>
+                    </a:xfrm>
+                    <a:prstGeom prst="rect">
+                      <a:avLst/>
+                    </a:prstGeom>
+                    <a:noFill/>
+                    <a:ln>
+                      <a:noFill/>
+                    </a:ln>
+                  </pic:spPr>
+                </pic:pic>
+              </a:graphicData>
+            </a:graphic>
+          </wp:inline>
+        </w:drawing>
+      </w:r>
+      <w:r>
+        <w:rPr>
+          <w:rFonts w:ascii="宋体" w:eastAsia="宋体" w:hAnsi="宋体" w:cs="宋体"/>
+          <w:kern w:val="0"/>
+          <w:sz w:val="24"/>
+          <w:szCs w:val="24"/>
+        </w:rPr>
+        <w:t>192.168.3.180</w:t>
+      </w:r>
+      <w:r>
+        <w:rPr>
+          <w:rFonts w:ascii="宋体" w:eastAsia="宋体" w:hAnsi="宋体" w:cs="宋体"/>
+          <w:kern w:val="0"/>
+          <w:sz w:val="24"/>
+          <w:szCs w:val="24"/>
+        </w:rPr>
+        <w:br/>
+        <w:t>administrator</w:t>
+      </w:r>
+      <w:r>
+        <w:rPr>
+          <w:rFonts w:ascii="宋体" w:eastAsia="宋体" w:hAnsi="宋体" w:cs="宋体"/>
+          <w:kern w:val="0"/>
+          <w:sz w:val="24"/>
+          <w:szCs w:val="24"/>
+        </w:rPr>
+        <w:br/>
+        <w:t>SYFeWorldcloud_1</w:t>
+      </w:r>
+      <w:r>
+        <w:rPr>
+          <w:rFonts w:ascii="宋体" w:eastAsia="宋体" w:hAnsi="宋体" w:cs="宋体"/>
+          <w:kern w:val="0"/>
+          <w:sz w:val="24"/>
+          <w:szCs w:val="24"/>
+        </w:rPr>
+        <w:br/>
+      </w:r>
+      <w:r>
+        <w:rPr>
+          <w:rFonts w:ascii="宋体" w:eastAsia="宋体" w:hAnsi="宋体" w:cs="宋体"/>
+          <w:kern w:val="0"/>
+          <w:sz w:val="24"/>
+          <w:szCs w:val="24"/>
+        </w:rPr>
+        <w:br/>
+        <w:t>hk 2019/1/7 17:46:31</w:t>
+      </w:r>
+      <w:r>
+        <w:rPr>
+          <w:rFonts w:ascii="宋体" w:eastAsia="宋体" w:hAnsi="宋体" w:cs="宋体"/>
+          <w:kern w:val="0"/>
+          <w:sz w:val="24"/>
+          <w:szCs w:val="24"/>
+        </w:rPr>
+        <w:br/>
+      </w:r>
+      <w:r>
+        <w:rPr>
+          <w:rFonts w:ascii="宋体" w:eastAsia="宋体" w:hAnsi="宋体" w:cs="宋体"/>
+          <w:kern w:val="0"/>
+          <w:sz w:val="24"/>
+          <w:szCs w:val="24"/>
+        </w:rPr>
+        <w:br/>
+        <w:t>好的</w:t>
+      </w:r>
+      <w:r>
+        <w:rPr>
+          <w:rFonts w:ascii="宋体" w:eastAsia="宋体" w:hAnsi="宋体" w:cs="宋体"/>
+          <w:kern w:val="0"/>
+          <w:sz w:val="24"/>
+          <w:szCs w:val="24"/>
+        </w:rPr>
+        <w:br/>
+      </w:r>
+      <w:r>
+        <w:rPr>
+          <w:rFonts w:ascii="宋体" w:eastAsia="宋体" w:hAnsi="宋体" w:cs="宋体"/>
+          <w:kern w:val="0"/>
+          <w:sz w:val="24"/>
+          <w:szCs w:val="24"/>
+        </w:rPr>
+        <w:br/>
+        <w:t>胡进 2019/1/7 17:46:34</w:t>
+      </w:r>
+      <w:r>
+        <w:rPr>
+          <w:rFonts w:ascii="宋体" w:eastAsia="宋体" w:hAnsi="宋体" w:cs="宋体"/>
+          <w:kern w:val="0"/>
+          <w:sz w:val="24"/>
+          <w:szCs w:val="24"/>
+        </w:rPr>
+        <w:br/>
+      </w:r>
+      <w:r>
+        <w:rPr>
+          <w:rFonts w:ascii="宋体" w:eastAsia="宋体" w:hAnsi="宋体" w:cs="宋体"/>
+          <w:kern w:val="0"/>
+          <w:sz w:val="24"/>
+          <w:szCs w:val="24"/>
+        </w:rPr>
+        <w:br/>
+        <w:t>第一个公网地址</w:t>
+      </w:r>
+      <w:r>
+        <w:rPr>
+          <w:rFonts w:ascii="宋体" w:eastAsia="宋体" w:hAnsi="宋体" w:cs="宋体"/>
+          <w:kern w:val="0"/>
+          <w:sz w:val="24"/>
+          <w:szCs w:val="24"/>
+        </w:rPr>
+        <w:br/>
+      </w:r>
+      <w:r>
+        <w:rPr>
+          <w:rFonts w:ascii="宋体" w:eastAsia="宋体" w:hAnsi="宋体" w:cs="宋体"/>
+          <w:kern w:val="0"/>
+          <w:sz w:val="24"/>
+          <w:szCs w:val="24"/>
+        </w:rPr>
+        <w:br/>
+        <w:t>胡进 2019/1/7 17:46:38</w:t>
+      </w:r>
+      <w:r>
+        <w:rPr>
+          <w:rFonts w:ascii="宋体" w:eastAsia="宋体" w:hAnsi="宋体" w:cs="宋体"/>
+          <w:kern w:val="0"/>
+          <w:sz w:val="24"/>
+          <w:szCs w:val="24"/>
+        </w:rPr>
+        <w:br/>
+      </w:r>
+      <w:r>
+        <w:rPr>
+          <w:rFonts w:ascii="宋体" w:eastAsia="宋体" w:hAnsi="宋体" w:cs="宋体"/>
+          <w:kern w:val="0"/>
+          <w:sz w:val="24"/>
+          <w:szCs w:val="24"/>
+        </w:rPr>
+        <w:br/>
+        <w:t xml:space="preserve">远程桌面 </w:t>
+      </w:r>
+    </w:p>
+    <w:p>
+      <w:pPr>
+        <w:widowControl/>
+        <w:spacing w:after="240"/>
+        <w:jc w:val="left"/>
+        <w:rPr>
           <w:rFonts w:ascii="宋体" w:eastAsia="宋体" w:hAnsi="宋体" w:cs="宋体" w:hint="eastAsia"/>
           <w:kern w:val="0"/>
           <w:sz w:val="24"/>
@@ -2325,6 +3043,32 @@
       </w:pPr>
       <w:bookmarkStart w:id="6" w:name="_GoBack"/>
       <w:bookmarkEnd w:id="6"/>
+    </w:p>
+    <w:p>
+      <w:pPr>
+        <w:widowControl/>
+        <w:spacing w:after="240"/>
+        <w:jc w:val="left"/>
+        <w:rPr>
+          <w:rFonts w:ascii="宋体" w:eastAsia="宋体" w:hAnsi="宋体" w:cs="宋体" w:hint="eastAsia"/>
+          <w:kern w:val="0"/>
+          <w:sz w:val="24"/>
+          <w:szCs w:val="24"/>
+        </w:rPr>
+      </w:pPr>
+    </w:p>
+    <w:p>
+      <w:pPr>
+        <w:widowControl/>
+        <w:spacing w:after="240"/>
+        <w:jc w:val="left"/>
+        <w:rPr>
+          <w:rFonts w:ascii="宋体" w:eastAsia="宋体" w:hAnsi="宋体" w:cs="宋体"/>
+          <w:kern w:val="0"/>
+          <w:sz w:val="24"/>
+          <w:szCs w:val="24"/>
+        </w:rPr>
+      </w:pPr>
     </w:p>
     <w:p>
       <w:pPr>

--- a/正式动工/账号密码.docx
+++ b/正式动工/账号密码.docx
@@ -3035,14 +3035,12 @@
         <w:spacing w:after="240"/>
         <w:jc w:val="left"/>
         <w:rPr>
-          <w:rFonts w:ascii="宋体" w:eastAsia="宋体" w:hAnsi="宋体" w:cs="宋体" w:hint="eastAsia"/>
-          <w:kern w:val="0"/>
-          <w:sz w:val="24"/>
-          <w:szCs w:val="24"/>
-        </w:rPr>
-      </w:pPr>
-      <w:bookmarkStart w:id="6" w:name="_GoBack"/>
-      <w:bookmarkEnd w:id="6"/>
+          <w:rFonts w:ascii="宋体" w:eastAsia="宋体" w:hAnsi="宋体" w:cs="宋体"/>
+          <w:kern w:val="0"/>
+          <w:sz w:val="24"/>
+          <w:szCs w:val="24"/>
+        </w:rPr>
+      </w:pPr>
     </w:p>
     <w:p>
       <w:pPr>
@@ -3050,7 +3048,87 @@
         <w:spacing w:after="240"/>
         <w:jc w:val="left"/>
         <w:rPr>
+          <w:rFonts w:ascii="宋体" w:eastAsia="宋体" w:hAnsi="宋体" w:cs="宋体"/>
+          <w:kern w:val="0"/>
+          <w:sz w:val="24"/>
+          <w:szCs w:val="24"/>
+        </w:rPr>
+      </w:pPr>
+      <w:r>
+        <w:rPr>
           <w:rFonts w:ascii="宋体" w:eastAsia="宋体" w:hAnsi="宋体" w:cs="宋体" w:hint="eastAsia"/>
+          <w:kern w:val="0"/>
+          <w:sz w:val="24"/>
+          <w:szCs w:val="24"/>
+        </w:rPr>
+        <w:t>1</w:t>
+      </w:r>
+      <w:r>
+        <w:rPr>
+          <w:rFonts w:ascii="宋体" w:eastAsia="宋体" w:hAnsi="宋体" w:cs="宋体"/>
+          <w:kern w:val="0"/>
+          <w:sz w:val="24"/>
+          <w:szCs w:val="24"/>
+        </w:rPr>
+        <w:t>92.168.1.2</w:t>
+      </w:r>
+    </w:p>
+    <w:p>
+      <w:pPr>
+        <w:widowControl/>
+        <w:jc w:val="left"/>
+        <w:rPr>
+          <w:rFonts w:ascii="宋体" w:eastAsia="宋体" w:hAnsi="宋体" w:cs="宋体"/>
+          <w:kern w:val="0"/>
+          <w:sz w:val="24"/>
+          <w:szCs w:val="24"/>
+        </w:rPr>
+      </w:pPr>
+      <w:r>
+        <w:rPr>
+          <w:rFonts w:ascii="宋体" w:eastAsia="宋体" w:hAnsi="宋体" w:cs="宋体"/>
+          <w:kern w:val="0"/>
+          <w:sz w:val="24"/>
+          <w:szCs w:val="24"/>
+        </w:rPr>
+        <w:t xml:space="preserve">用户名：hk   密码：hk12345 </w:t>
+      </w:r>
+    </w:p>
+    <w:p>
+      <w:pPr>
+        <w:widowControl/>
+        <w:spacing w:after="240"/>
+        <w:jc w:val="left"/>
+        <w:rPr>
+          <w:rFonts w:ascii="宋体" w:eastAsia="宋体" w:hAnsi="宋体" w:cs="宋体"/>
+          <w:kern w:val="0"/>
+          <w:sz w:val="24"/>
+          <w:szCs w:val="24"/>
+        </w:rPr>
+      </w:pPr>
+    </w:p>
+    <w:p>
+      <w:pPr>
+        <w:widowControl/>
+        <w:spacing w:after="240"/>
+        <w:jc w:val="left"/>
+        <w:rPr>
+          <w:rFonts w:ascii="宋体" w:eastAsia="宋体" w:hAnsi="宋体" w:cs="宋体" w:hint="eastAsia"/>
+          <w:kern w:val="0"/>
+          <w:sz w:val="24"/>
+          <w:szCs w:val="24"/>
+        </w:rPr>
+      </w:pPr>
+      <w:bookmarkStart w:id="6" w:name="_GoBack"/>
+      <w:bookmarkEnd w:id="6"/>
+    </w:p>
+    <w:p>
+      <w:pPr>
+        <w:widowControl/>
+        <w:spacing w:after="240"/>
+        <w:jc w:val="left"/>
+        <w:rPr>
+          <w:rFonts w:ascii="宋体" w:eastAsia="宋体" w:hAnsi="宋体" w:cs="宋体"/>
           <w:kern w:val="0"/>
           <w:sz w:val="24"/>
           <w:szCs w:val="24"/>

--- a/正式动工/账号密码.docx
+++ b/正式动工/账号密码.docx
@@ -3113,14 +3113,931 @@
         <w:spacing w:after="240"/>
         <w:jc w:val="left"/>
         <w:rPr>
+          <w:rFonts w:ascii="宋体" w:eastAsia="宋体" w:hAnsi="宋体" w:cs="宋体"/>
+          <w:kern w:val="0"/>
+          <w:sz w:val="24"/>
+          <w:szCs w:val="24"/>
+        </w:rPr>
+      </w:pPr>
+      <w:r>
+        <w:rPr>
           <w:rFonts w:ascii="宋体" w:eastAsia="宋体" w:hAnsi="宋体" w:cs="宋体" w:hint="eastAsia"/>
           <w:kern w:val="0"/>
           <w:sz w:val="24"/>
           <w:szCs w:val="24"/>
         </w:rPr>
-      </w:pPr>
+        <w:t>远程：</w:t>
+      </w:r>
+    </w:p>
+    <w:p>
+      <w:pPr>
+        <w:widowControl/>
+        <w:spacing w:after="240"/>
+        <w:jc w:val="left"/>
+        <w:rPr>
+          <w:rFonts w:ascii="宋体" w:eastAsia="宋体" w:hAnsi="宋体" w:cs="宋体"/>
+          <w:kern w:val="0"/>
+          <w:sz w:val="24"/>
+          <w:szCs w:val="24"/>
+        </w:rPr>
+      </w:pPr>
+      <w:r>
+        <w:rPr>
+          <w:noProof/>
+        </w:rPr>
+        <w:lastRenderedPageBreak/>
+        <w:drawing>
+          <wp:inline distT="0" distB="0" distL="0" distR="0" wp14:anchorId="62626076" wp14:editId="4F055AB7">
+            <wp:extent cx="4810125" cy="4238625"/>
+            <wp:effectExtent l="0" t="0" r="9525" b="9525"/>
+            <wp:docPr id="17" name="图片 17"/>
+            <wp:cNvGraphicFramePr>
+              <a:graphicFrameLocks xmlns:a="http://schemas.openxmlformats.org/drawingml/2006/main" noChangeAspect="1"/>
+            </wp:cNvGraphicFramePr>
+            <a:graphic xmlns:a="http://schemas.openxmlformats.org/drawingml/2006/main">
+              <a:graphicData uri="http://schemas.openxmlformats.org/drawingml/2006/picture">
+                <pic:pic xmlns:pic="http://schemas.openxmlformats.org/drawingml/2006/picture">
+                  <pic:nvPicPr>
+                    <pic:cNvPr id="1" name=""/>
+                    <pic:cNvPicPr/>
+                  </pic:nvPicPr>
+                  <pic:blipFill>
+                    <a:blip r:embed="rId21"/>
+                    <a:stretch>
+                      <a:fillRect/>
+                    </a:stretch>
+                  </pic:blipFill>
+                  <pic:spPr>
+                    <a:xfrm>
+                      <a:off x="0" y="0"/>
+                      <a:ext cx="4810125" cy="4238625"/>
+                    </a:xfrm>
+                    <a:prstGeom prst="rect">
+                      <a:avLst/>
+                    </a:prstGeom>
+                  </pic:spPr>
+                </pic:pic>
+              </a:graphicData>
+            </a:graphic>
+          </wp:inline>
+        </w:drawing>
+      </w:r>
+    </w:p>
+    <w:p>
+      <w:pPr>
+        <w:widowControl/>
+        <w:spacing w:after="240"/>
+        <w:jc w:val="left"/>
+        <w:rPr>
+          <w:rFonts w:ascii="宋体" w:eastAsia="宋体" w:hAnsi="宋体" w:cs="宋体"/>
+          <w:kern w:val="0"/>
+          <w:sz w:val="24"/>
+          <w:szCs w:val="24"/>
+        </w:rPr>
+      </w:pPr>
+      <w:r>
+        <w:rPr>
+          <w:rFonts w:ascii="宋体" w:eastAsia="宋体" w:hAnsi="宋体" w:cs="宋体"/>
+          <w:kern w:val="0"/>
+          <w:sz w:val="24"/>
+          <w:szCs w:val="24"/>
+        </w:rPr>
+        <w:t>DESKTOP-CM2DHU9</w:t>
+      </w:r>
+    </w:p>
+    <w:p>
+      <w:pPr>
+        <w:widowControl/>
+        <w:spacing w:after="240"/>
+        <w:jc w:val="left"/>
+        <w:rPr>
+          <w:rFonts w:ascii="宋体" w:eastAsia="宋体" w:hAnsi="宋体" w:cs="宋体"/>
+          <w:kern w:val="0"/>
+          <w:sz w:val="24"/>
+          <w:szCs w:val="24"/>
+        </w:rPr>
+      </w:pPr>
+      <w:r>
+        <w:rPr>
+          <w:rFonts w:ascii="宋体" w:eastAsia="宋体" w:hAnsi="宋体" w:cs="宋体" w:hint="eastAsia"/>
+          <w:kern w:val="0"/>
+          <w:sz w:val="24"/>
+          <w:szCs w:val="24"/>
+        </w:rPr>
+        <w:t>huahua111</w:t>
+      </w:r>
+    </w:p>
+    <w:p>
+      <w:pPr>
+        <w:widowControl/>
+        <w:spacing w:after="240"/>
+        <w:jc w:val="left"/>
+        <w:rPr>
+          <w:rFonts w:ascii="宋体" w:eastAsia="宋体" w:hAnsi="宋体" w:cs="宋体"/>
+          <w:kern w:val="0"/>
+          <w:sz w:val="24"/>
+          <w:szCs w:val="24"/>
+        </w:rPr>
+      </w:pPr>
+      <w:r>
+        <w:rPr>
+          <w:noProof/>
+        </w:rPr>
+        <w:lastRenderedPageBreak/>
+        <w:drawing>
+          <wp:inline distT="0" distB="0" distL="0" distR="0" wp14:anchorId="526E1A56" wp14:editId="4A9BA00C">
+            <wp:extent cx="4838700" cy="4200525"/>
+            <wp:effectExtent l="0" t="0" r="0" b="9525"/>
+            <wp:docPr id="18" name="图片 18"/>
+            <wp:cNvGraphicFramePr>
+              <a:graphicFrameLocks xmlns:a="http://schemas.openxmlformats.org/drawingml/2006/main" noChangeAspect="1"/>
+            </wp:cNvGraphicFramePr>
+            <a:graphic xmlns:a="http://schemas.openxmlformats.org/drawingml/2006/main">
+              <a:graphicData uri="http://schemas.openxmlformats.org/drawingml/2006/picture">
+                <pic:pic xmlns:pic="http://schemas.openxmlformats.org/drawingml/2006/picture">
+                  <pic:nvPicPr>
+                    <pic:cNvPr id="1" name=""/>
+                    <pic:cNvPicPr/>
+                  </pic:nvPicPr>
+                  <pic:blipFill>
+                    <a:blip r:embed="rId22"/>
+                    <a:stretch>
+                      <a:fillRect/>
+                    </a:stretch>
+                  </pic:blipFill>
+                  <pic:spPr>
+                    <a:xfrm>
+                      <a:off x="0" y="0"/>
+                      <a:ext cx="4838700" cy="4200525"/>
+                    </a:xfrm>
+                    <a:prstGeom prst="rect">
+                      <a:avLst/>
+                    </a:prstGeom>
+                  </pic:spPr>
+                </pic:pic>
+              </a:graphicData>
+            </a:graphic>
+          </wp:inline>
+        </w:drawing>
+      </w:r>
+    </w:p>
+    <w:p>
+      <w:pPr>
+        <w:widowControl/>
+        <w:spacing w:after="240"/>
+        <w:jc w:val="left"/>
+        <w:rPr>
+          <w:rFonts w:ascii="宋体" w:eastAsia="宋体" w:hAnsi="宋体" w:cs="宋体"/>
+          <w:kern w:val="0"/>
+          <w:sz w:val="24"/>
+          <w:szCs w:val="24"/>
+        </w:rPr>
+      </w:pPr>
+      <w:r>
+        <w:rPr>
+          <w:rFonts w:ascii="宋体" w:eastAsia="宋体" w:hAnsi="宋体" w:cs="宋体"/>
+          <w:kern w:val="0"/>
+          <w:sz w:val="24"/>
+          <w:szCs w:val="24"/>
+        </w:rPr>
+        <w:t>549 787 181</w:t>
+      </w:r>
+    </w:p>
+    <w:p>
+      <w:pPr>
+        <w:widowControl/>
+        <w:spacing w:after="240"/>
+        <w:jc w:val="left"/>
+        <w:rPr>
+          <w:rFonts w:ascii="宋体" w:eastAsia="宋体" w:hAnsi="宋体" w:cs="宋体" w:hint="eastAsia"/>
+          <w:kern w:val="0"/>
+          <w:sz w:val="24"/>
+          <w:szCs w:val="24"/>
+        </w:rPr>
+      </w:pPr>
+      <w:r>
+        <w:rPr>
+          <w:noProof/>
+        </w:rPr>
+        <w:lastRenderedPageBreak/>
+        <w:drawing>
+          <wp:inline distT="0" distB="0" distL="0" distR="0" wp14:anchorId="07D90E0E" wp14:editId="4FF388FC">
+            <wp:extent cx="5274310" cy="2860040"/>
+            <wp:effectExtent l="0" t="0" r="2540" b="0"/>
+            <wp:docPr id="19" name="图片 19"/>
+            <wp:cNvGraphicFramePr>
+              <a:graphicFrameLocks xmlns:a="http://schemas.openxmlformats.org/drawingml/2006/main" noChangeAspect="1"/>
+            </wp:cNvGraphicFramePr>
+            <a:graphic xmlns:a="http://schemas.openxmlformats.org/drawingml/2006/main">
+              <a:graphicData uri="http://schemas.openxmlformats.org/drawingml/2006/picture">
+                <pic:pic xmlns:pic="http://schemas.openxmlformats.org/drawingml/2006/picture">
+                  <pic:nvPicPr>
+                    <pic:cNvPr id="1" name=""/>
+                    <pic:cNvPicPr/>
+                  </pic:nvPicPr>
+                  <pic:blipFill>
+                    <a:blip r:embed="rId23"/>
+                    <a:stretch>
+                      <a:fillRect/>
+                    </a:stretch>
+                  </pic:blipFill>
+                  <pic:spPr>
+                    <a:xfrm>
+                      <a:off x="0" y="0"/>
+                      <a:ext cx="5274310" cy="2860040"/>
+                    </a:xfrm>
+                    <a:prstGeom prst="rect">
+                      <a:avLst/>
+                    </a:prstGeom>
+                  </pic:spPr>
+                </pic:pic>
+              </a:graphicData>
+            </a:graphic>
+          </wp:inline>
+        </w:drawing>
+      </w:r>
+      <w:r>
+        <w:rPr>
+          <w:rFonts w:ascii="宋体" w:eastAsia="宋体" w:hAnsi="宋体" w:cs="宋体"/>
+          <w:kern w:val="0"/>
+          <w:sz w:val="24"/>
+          <w:szCs w:val="24"/>
+        </w:rPr>
+        <w:br/>
+      </w:r>
+      <w:r>
+        <w:rPr>
+          <w:noProof/>
+        </w:rPr>
+        <w:drawing>
+          <wp:inline distT="0" distB="0" distL="0" distR="0" wp14:anchorId="4C771DFA" wp14:editId="1E3EDD02">
+            <wp:extent cx="5274310" cy="2886710"/>
+            <wp:effectExtent l="0" t="0" r="2540" b="8890"/>
+            <wp:docPr id="16" name="图片 16"/>
+            <wp:cNvGraphicFramePr>
+              <a:graphicFrameLocks xmlns:a="http://schemas.openxmlformats.org/drawingml/2006/main" noChangeAspect="1"/>
+            </wp:cNvGraphicFramePr>
+            <a:graphic xmlns:a="http://schemas.openxmlformats.org/drawingml/2006/main">
+              <a:graphicData uri="http://schemas.openxmlformats.org/drawingml/2006/picture">
+                <pic:pic xmlns:pic="http://schemas.openxmlformats.org/drawingml/2006/picture">
+                  <pic:nvPicPr>
+                    <pic:cNvPr id="1" name=""/>
+                    <pic:cNvPicPr/>
+                  </pic:nvPicPr>
+                  <pic:blipFill>
+                    <a:blip r:embed="rId24"/>
+                    <a:stretch>
+                      <a:fillRect/>
+                    </a:stretch>
+                  </pic:blipFill>
+                  <pic:spPr>
+                    <a:xfrm>
+                      <a:off x="0" y="0"/>
+                      <a:ext cx="5274310" cy="2886710"/>
+                    </a:xfrm>
+                    <a:prstGeom prst="rect">
+                      <a:avLst/>
+                    </a:prstGeom>
+                  </pic:spPr>
+                </pic:pic>
+              </a:graphicData>
+            </a:graphic>
+          </wp:inline>
+        </w:drawing>
+      </w:r>
       <w:bookmarkStart w:id="6" w:name="_GoBack"/>
       <w:bookmarkEnd w:id="6"/>
+    </w:p>
+    <w:p>
+      <w:pPr>
+        <w:widowControl/>
+        <w:spacing w:after="240"/>
+        <w:jc w:val="left"/>
+        <w:rPr>
+          <w:rFonts w:ascii="宋体" w:eastAsia="宋体" w:hAnsi="宋体" w:cs="宋体"/>
+          <w:kern w:val="0"/>
+          <w:sz w:val="24"/>
+          <w:szCs w:val="24"/>
+        </w:rPr>
+      </w:pPr>
+      <w:r>
+        <w:rPr>
+          <w:rFonts w:ascii="宋体" w:eastAsia="宋体" w:hAnsi="宋体" w:cs="宋体"/>
+          <w:kern w:val="0"/>
+          <w:sz w:val="24"/>
+          <w:szCs w:val="24"/>
+        </w:rPr>
+        <w:t>21b6sm</w:t>
+      </w:r>
+    </w:p>
+    <w:p>
+      <w:pPr>
+        <w:widowControl/>
+        <w:spacing w:after="240"/>
+        <w:jc w:val="left"/>
+        <w:rPr>
+          <w:rFonts w:ascii="宋体" w:eastAsia="宋体" w:hAnsi="宋体" w:cs="宋体"/>
+          <w:kern w:val="0"/>
+          <w:sz w:val="24"/>
+          <w:szCs w:val="24"/>
+        </w:rPr>
+      </w:pPr>
+      <w:r>
+        <w:rPr>
+          <w:rFonts w:ascii="宋体" w:eastAsia="宋体" w:hAnsi="宋体" w:cs="宋体" w:hint="eastAsia"/>
+          <w:kern w:val="0"/>
+          <w:sz w:val="24"/>
+          <w:szCs w:val="24"/>
+        </w:rPr>
+        <w:t>温岭：</w:t>
+      </w:r>
+    </w:p>
+    <w:p>
+      <w:pPr>
+        <w:widowControl/>
+        <w:jc w:val="left"/>
+        <w:rPr>
+          <w:rFonts w:ascii="宋体" w:eastAsia="宋体" w:hAnsi="宋体" w:cs="宋体"/>
+          <w:kern w:val="0"/>
+          <w:sz w:val="24"/>
+          <w:szCs w:val="24"/>
+        </w:rPr>
+      </w:pPr>
+      <w:r>
+        <w:rPr>
+          <w:rFonts w:ascii="宋体" w:eastAsia="宋体" w:hAnsi="宋体" w:cs="宋体"/>
+          <w:kern w:val="0"/>
+          <w:sz w:val="24"/>
+          <w:szCs w:val="24"/>
+        </w:rPr>
+        <w:t>内网：</w:t>
+      </w:r>
+      <w:r>
+        <w:rPr>
+          <w:rFonts w:ascii="宋体" w:eastAsia="宋体" w:hAnsi="宋体" w:cs="宋体"/>
+          <w:noProof/>
+          <w:kern w:val="0"/>
+          <w:sz w:val="24"/>
+          <w:szCs w:val="24"/>
+        </w:rPr>
+        <w:drawing>
+          <wp:inline distT="0" distB="0" distL="0" distR="0">
+            <wp:extent cx="189865" cy="142240"/>
+            <wp:effectExtent l="0" t="0" r="635" b="0"/>
+            <wp:docPr id="22" name="图片 22" descr="C:\Users\ywb\AppData\Local\Temp\%W@GJ$ACOF(TYDYECOKVDYB.png"/>
+            <wp:cNvGraphicFramePr>
+              <a:graphicFrameLocks xmlns:a="http://schemas.openxmlformats.org/drawingml/2006/main" noChangeAspect="1"/>
+            </wp:cNvGraphicFramePr>
+            <a:graphic xmlns:a="http://schemas.openxmlformats.org/drawingml/2006/main">
+              <a:graphicData uri="http://schemas.openxmlformats.org/drawingml/2006/picture">
+                <pic:pic xmlns:pic="http://schemas.openxmlformats.org/drawingml/2006/picture">
+                  <pic:nvPicPr>
+                    <pic:cNvPr id="0" name="Picture 5" descr="C:\Users\ywb\AppData\Local\Temp\%W@GJ$ACOF(TYDYECOKVDYB.png"/>
+                    <pic:cNvPicPr>
+                      <a:picLocks noChangeAspect="1" noChangeArrowheads="1"/>
+                    </pic:cNvPicPr>
+                  </pic:nvPicPr>
+                  <pic:blipFill>
+                    <a:blip r:embed="rId9">
+                      <a:extLst>
+                        <a:ext uri="{28A0092B-C50C-407E-A947-70E740481C1C}">
+                          <a14:useLocalDpi xmlns:a14="http://schemas.microsoft.com/office/drawing/2010/main" val="0"/>
+                        </a:ext>
+                      </a:extLst>
+                    </a:blip>
+                    <a:srcRect/>
+                    <a:stretch>
+                      <a:fillRect/>
+                    </a:stretch>
+                  </pic:blipFill>
+                  <pic:spPr bwMode="auto">
+                    <a:xfrm>
+                      <a:off x="0" y="0"/>
+                      <a:ext cx="189865" cy="142240"/>
+                    </a:xfrm>
+                    <a:prstGeom prst="rect">
+                      <a:avLst/>
+                    </a:prstGeom>
+                    <a:noFill/>
+                    <a:ln>
+                      <a:noFill/>
+                    </a:ln>
+                  </pic:spPr>
+                </pic:pic>
+              </a:graphicData>
+            </a:graphic>
+          </wp:inline>
+        </w:drawing>
+      </w:r>
+      <w:r>
+        <w:rPr>
+          <w:rFonts w:ascii="宋体" w:eastAsia="宋体" w:hAnsi="宋体" w:cs="宋体"/>
+          <w:kern w:val="0"/>
+          <w:sz w:val="24"/>
+          <w:szCs w:val="24"/>
+        </w:rPr>
+        <w:t xml:space="preserve">192.168.60.2:9203 </w:t>
+      </w:r>
+    </w:p>
+    <w:p>
+      <w:pPr>
+        <w:widowControl/>
+        <w:jc w:val="left"/>
+        <w:rPr>
+          <w:rFonts w:ascii="宋体" w:eastAsia="宋体" w:hAnsi="宋体" w:cs="宋体"/>
+          <w:kern w:val="0"/>
+          <w:sz w:val="24"/>
+          <w:szCs w:val="24"/>
+        </w:rPr>
+      </w:pPr>
+    </w:p>
+    <w:p>
+      <w:pPr>
+        <w:widowControl/>
+        <w:jc w:val="left"/>
+        <w:rPr>
+          <w:rFonts w:ascii="宋体" w:eastAsia="宋体" w:hAnsi="宋体" w:cs="宋体"/>
+          <w:kern w:val="0"/>
+          <w:sz w:val="24"/>
+          <w:szCs w:val="24"/>
+        </w:rPr>
+      </w:pPr>
+      <w:r>
+        <w:rPr>
+          <w:rFonts w:ascii="宋体" w:eastAsia="宋体" w:hAnsi="宋体" w:cs="宋体"/>
+          <w:kern w:val="0"/>
+          <w:sz w:val="24"/>
+          <w:szCs w:val="24"/>
+        </w:rPr>
+        <w:t>域名：</w:t>
+      </w:r>
+      <w:r>
+        <w:rPr>
+          <w:rFonts w:ascii="宋体" w:eastAsia="宋体" w:hAnsi="宋体" w:cs="宋体"/>
+          <w:noProof/>
+          <w:kern w:val="0"/>
+          <w:sz w:val="24"/>
+          <w:szCs w:val="24"/>
+        </w:rPr>
+        <w:drawing>
+          <wp:inline distT="0" distB="0" distL="0" distR="0">
+            <wp:extent cx="189865" cy="142240"/>
+            <wp:effectExtent l="0" t="0" r="635" b="0"/>
+            <wp:docPr id="21" name="图片 21" descr="C:\Users\ywb\AppData\Local\Temp\%W@GJ$ACOF(TYDYECOKVDYB.png"/>
+            <wp:cNvGraphicFramePr>
+              <a:graphicFrameLocks xmlns:a="http://schemas.openxmlformats.org/drawingml/2006/main" noChangeAspect="1"/>
+            </wp:cNvGraphicFramePr>
+            <a:graphic xmlns:a="http://schemas.openxmlformats.org/drawingml/2006/main">
+              <a:graphicData uri="http://schemas.openxmlformats.org/drawingml/2006/picture">
+                <pic:pic xmlns:pic="http://schemas.openxmlformats.org/drawingml/2006/picture">
+                  <pic:nvPicPr>
+                    <pic:cNvPr id="0" name="Picture 1" descr="C:\Users\ywb\AppData\Local\Temp\%W@GJ$ACOF(TYDYECOKVDYB.png"/>
+                    <pic:cNvPicPr>
+                      <a:picLocks noChangeAspect="1" noChangeArrowheads="1"/>
+                    </pic:cNvPicPr>
+                  </pic:nvPicPr>
+                  <pic:blipFill>
+                    <a:blip r:embed="rId9">
+                      <a:extLst>
+                        <a:ext uri="{28A0092B-C50C-407E-A947-70E740481C1C}">
+                          <a14:useLocalDpi xmlns:a14="http://schemas.microsoft.com/office/drawing/2010/main" val="0"/>
+                        </a:ext>
+                      </a:extLst>
+                    </a:blip>
+                    <a:srcRect/>
+                    <a:stretch>
+                      <a:fillRect/>
+                    </a:stretch>
+                  </pic:blipFill>
+                  <pic:spPr bwMode="auto">
+                    <a:xfrm>
+                      <a:off x="0" y="0"/>
+                      <a:ext cx="189865" cy="142240"/>
+                    </a:xfrm>
+                    <a:prstGeom prst="rect">
+                      <a:avLst/>
+                    </a:prstGeom>
+                    <a:noFill/>
+                    <a:ln>
+                      <a:noFill/>
+                    </a:ln>
+                  </pic:spPr>
+                </pic:pic>
+              </a:graphicData>
+            </a:graphic>
+          </wp:inline>
+        </w:drawing>
+      </w:r>
+      <w:r>
+        <w:rPr>
+          <w:rFonts w:ascii="宋体" w:eastAsia="宋体" w:hAnsi="宋体" w:cs="宋体"/>
+          <w:kern w:val="0"/>
+          <w:sz w:val="24"/>
+          <w:szCs w:val="24"/>
+        </w:rPr>
+        <w:t>tzsyxy.jktz.gov.cn:9010</w:t>
+      </w:r>
+      <w:r>
+        <w:rPr>
+          <w:rFonts w:ascii="宋体" w:eastAsia="宋体" w:hAnsi="宋体" w:cs="宋体"/>
+          <w:kern w:val="0"/>
+          <w:sz w:val="24"/>
+          <w:szCs w:val="24"/>
+        </w:rPr>
+        <w:br/>
+        <w:t>ip：</w:t>
+      </w:r>
+      <w:r>
+        <w:rPr>
+          <w:rFonts w:ascii="宋体" w:eastAsia="宋体" w:hAnsi="宋体" w:cs="宋体"/>
+          <w:noProof/>
+          <w:kern w:val="0"/>
+          <w:sz w:val="24"/>
+          <w:szCs w:val="24"/>
+        </w:rPr>
+        <w:drawing>
+          <wp:inline distT="0" distB="0" distL="0" distR="0">
+            <wp:extent cx="189865" cy="142240"/>
+            <wp:effectExtent l="0" t="0" r="635" b="0"/>
+            <wp:docPr id="20" name="图片 20" descr="C:\Users\ywb\AppData\Local\Temp\%W@GJ$ACOF(TYDYECOKVDYB.png"/>
+            <wp:cNvGraphicFramePr>
+              <a:graphicFrameLocks xmlns:a="http://schemas.openxmlformats.org/drawingml/2006/main" noChangeAspect="1"/>
+            </wp:cNvGraphicFramePr>
+            <a:graphic xmlns:a="http://schemas.openxmlformats.org/drawingml/2006/main">
+              <a:graphicData uri="http://schemas.openxmlformats.org/drawingml/2006/picture">
+                <pic:pic xmlns:pic="http://schemas.openxmlformats.org/drawingml/2006/picture">
+                  <pic:nvPicPr>
+                    <pic:cNvPr id="0" name="Picture 2" descr="C:\Users\ywb\AppData\Local\Temp\%W@GJ$ACOF(TYDYECOKVDYB.png"/>
+                    <pic:cNvPicPr>
+                      <a:picLocks noChangeAspect="1" noChangeArrowheads="1"/>
+                    </pic:cNvPicPr>
+                  </pic:nvPicPr>
+                  <pic:blipFill>
+                    <a:blip r:embed="rId9">
+                      <a:extLst>
+                        <a:ext uri="{28A0092B-C50C-407E-A947-70E740481C1C}">
+                          <a14:useLocalDpi xmlns:a14="http://schemas.microsoft.com/office/drawing/2010/main" val="0"/>
+                        </a:ext>
+                      </a:extLst>
+                    </a:blip>
+                    <a:srcRect/>
+                    <a:stretch>
+                      <a:fillRect/>
+                    </a:stretch>
+                  </pic:blipFill>
+                  <pic:spPr bwMode="auto">
+                    <a:xfrm>
+                      <a:off x="0" y="0"/>
+                      <a:ext cx="189865" cy="142240"/>
+                    </a:xfrm>
+                    <a:prstGeom prst="rect">
+                      <a:avLst/>
+                    </a:prstGeom>
+                    <a:noFill/>
+                    <a:ln>
+                      <a:noFill/>
+                    </a:ln>
+                  </pic:spPr>
+                </pic:pic>
+              </a:graphicData>
+            </a:graphic>
+          </wp:inline>
+        </w:drawing>
+      </w:r>
+      <w:r>
+        <w:rPr>
+          <w:rFonts w:ascii="宋体" w:eastAsia="宋体" w:hAnsi="宋体" w:cs="宋体"/>
+          <w:kern w:val="0"/>
+          <w:sz w:val="24"/>
+          <w:szCs w:val="24"/>
+        </w:rPr>
+        <w:t xml:space="preserve">http://101.69.143.180:9203/ </w:t>
+      </w:r>
+    </w:p>
+    <w:p>
+      <w:pPr>
+        <w:widowControl/>
+        <w:spacing w:after="240"/>
+        <w:jc w:val="left"/>
+        <w:rPr>
+          <w:rFonts w:ascii="宋体" w:eastAsia="宋体" w:hAnsi="宋体" w:cs="宋体"/>
+          <w:kern w:val="0"/>
+          <w:sz w:val="24"/>
+          <w:szCs w:val="24"/>
+        </w:rPr>
+      </w:pPr>
+      <w:r>
+        <w:rPr>
+          <w:rFonts w:ascii="宋体" w:eastAsia="宋体" w:hAnsi="宋体" w:cs="宋体"/>
+          <w:noProof/>
+          <w:kern w:val="0"/>
+          <w:sz w:val="24"/>
+          <w:szCs w:val="24"/>
+        </w:rPr>
+        <w:drawing>
+          <wp:inline distT="0" distB="0" distL="0" distR="0">
+            <wp:extent cx="5274310" cy="630555"/>
+            <wp:effectExtent l="0" t="0" r="2540" b="0"/>
+            <wp:docPr id="23" name="图片 23" descr="C:\Users\ywb\Documents\Tencent Files\1543888360\Image\C2C\%PQ~E1J8@E[7J2B2%953QSD.png"/>
+            <wp:cNvGraphicFramePr>
+              <a:graphicFrameLocks xmlns:a="http://schemas.openxmlformats.org/drawingml/2006/main" noChangeAspect="1"/>
+            </wp:cNvGraphicFramePr>
+            <a:graphic xmlns:a="http://schemas.openxmlformats.org/drawingml/2006/main">
+              <a:graphicData uri="http://schemas.openxmlformats.org/drawingml/2006/picture">
+                <pic:pic xmlns:pic="http://schemas.openxmlformats.org/drawingml/2006/picture">
+                  <pic:nvPicPr>
+                    <pic:cNvPr id="0" name="Picture 7" descr="C:\Users\ywb\Documents\Tencent Files\1543888360\Image\C2C\%PQ~E1J8@E[7J2B2%953QSD.png"/>
+                    <pic:cNvPicPr>
+                      <a:picLocks noChangeAspect="1" noChangeArrowheads="1"/>
+                    </pic:cNvPicPr>
+                  </pic:nvPicPr>
+                  <pic:blipFill>
+                    <a:blip r:embed="rId25">
+                      <a:extLst>
+                        <a:ext uri="{28A0092B-C50C-407E-A947-70E740481C1C}">
+                          <a14:useLocalDpi xmlns:a14="http://schemas.microsoft.com/office/drawing/2010/main" val="0"/>
+                        </a:ext>
+                      </a:extLst>
+                    </a:blip>
+                    <a:srcRect/>
+                    <a:stretch>
+                      <a:fillRect/>
+                    </a:stretch>
+                  </pic:blipFill>
+                  <pic:spPr bwMode="auto">
+                    <a:xfrm>
+                      <a:off x="0" y="0"/>
+                      <a:ext cx="5274310" cy="630555"/>
+                    </a:xfrm>
+                    <a:prstGeom prst="rect">
+                      <a:avLst/>
+                    </a:prstGeom>
+                    <a:noFill/>
+                    <a:ln>
+                      <a:noFill/>
+                    </a:ln>
+                  </pic:spPr>
+                </pic:pic>
+              </a:graphicData>
+            </a:graphic>
+          </wp:inline>
+        </w:drawing>
+      </w:r>
+    </w:p>
+    <w:p>
+      <w:pPr>
+        <w:widowControl/>
+        <w:spacing w:after="240"/>
+        <w:jc w:val="left"/>
+        <w:rPr>
+          <w:rFonts w:ascii="宋体" w:eastAsia="宋体" w:hAnsi="宋体" w:cs="宋体"/>
+          <w:kern w:val="0"/>
+          <w:sz w:val="24"/>
+          <w:szCs w:val="24"/>
+        </w:rPr>
+      </w:pPr>
+      <w:r>
+        <w:rPr>
+          <w:rFonts w:ascii="宋体" w:eastAsia="宋体" w:hAnsi="宋体" w:cs="宋体" w:hint="eastAsia"/>
+          <w:kern w:val="0"/>
+          <w:sz w:val="24"/>
+          <w:szCs w:val="24"/>
+        </w:rPr>
+        <w:t>这两台上面都是安装了</w:t>
+      </w:r>
+      <w:r>
+        <w:rPr>
+          <w:rFonts w:ascii="宋体" w:eastAsia="宋体" w:hAnsi="宋体" w:cs="宋体"/>
+          <w:kern w:val="0"/>
+          <w:sz w:val="24"/>
+          <w:szCs w:val="24"/>
+        </w:rPr>
+        <w:t>api的，administrator/</w:t>
+      </w:r>
+    </w:p>
+    <w:p>
+      <w:pPr>
+        <w:widowControl/>
+        <w:spacing w:after="240"/>
+        <w:jc w:val="left"/>
+        <w:rPr>
+          <w:rFonts w:ascii="宋体" w:eastAsia="宋体" w:hAnsi="宋体" w:cs="宋体"/>
+          <w:kern w:val="0"/>
+          <w:sz w:val="24"/>
+          <w:szCs w:val="24"/>
+        </w:rPr>
+      </w:pPr>
+      <w:r>
+        <w:rPr>
+          <w:rFonts w:ascii="宋体" w:eastAsia="宋体" w:hAnsi="宋体" w:cs="宋体"/>
+          <w:kern w:val="0"/>
+          <w:sz w:val="24"/>
+          <w:szCs w:val="24"/>
+        </w:rPr>
+        <w:lastRenderedPageBreak/>
+        <w:t>iCrrvL785W28和administrator/</w:t>
+      </w:r>
+    </w:p>
+    <w:p>
+      <w:pPr>
+        <w:widowControl/>
+        <w:spacing w:after="240"/>
+        <w:jc w:val="left"/>
+        <w:rPr>
+          <w:rFonts w:ascii="宋体" w:eastAsia="宋体" w:hAnsi="宋体" w:cs="宋体"/>
+          <w:kern w:val="0"/>
+          <w:sz w:val="24"/>
+          <w:szCs w:val="24"/>
+        </w:rPr>
+      </w:pPr>
+      <w:r>
+        <w:rPr>
+          <w:rFonts w:ascii="宋体" w:eastAsia="宋体" w:hAnsi="宋体" w:cs="宋体"/>
+          <w:kern w:val="0"/>
+          <w:sz w:val="24"/>
+          <w:szCs w:val="24"/>
+        </w:rPr>
+        <w:t>tzEWCloud20181008</w:t>
+      </w:r>
+    </w:p>
+    <w:p>
+      <w:pPr>
+        <w:widowControl/>
+        <w:spacing w:after="240"/>
+        <w:jc w:val="left"/>
+        <w:rPr>
+          <w:rFonts w:ascii="宋体" w:eastAsia="宋体" w:hAnsi="宋体" w:cs="宋体"/>
+          <w:kern w:val="0"/>
+          <w:sz w:val="24"/>
+          <w:szCs w:val="24"/>
+        </w:rPr>
+      </w:pPr>
+    </w:p>
+    <w:p>
+      <w:pPr>
+        <w:widowControl/>
+        <w:spacing w:after="240"/>
+        <w:jc w:val="left"/>
+        <w:rPr>
+          <w:rFonts w:ascii="宋体" w:eastAsia="宋体" w:hAnsi="宋体" w:cs="宋体"/>
+          <w:kern w:val="0"/>
+          <w:sz w:val="24"/>
+          <w:szCs w:val="24"/>
+        </w:rPr>
+      </w:pPr>
+      <w:r>
+        <w:rPr>
+          <w:rFonts w:ascii="宋体" w:eastAsia="宋体" w:hAnsi="宋体" w:cs="宋体"/>
+          <w:kern w:val="0"/>
+          <w:sz w:val="24"/>
+          <w:szCs w:val="24"/>
+        </w:rPr>
+        <w:t>101.69.143.180</w:t>
+      </w:r>
+      <w:r>
+        <w:rPr>
+          <w:rFonts w:ascii="宋体" w:eastAsia="宋体" w:hAnsi="宋体" w:cs="宋体"/>
+          <w:kern w:val="0"/>
+          <w:sz w:val="24"/>
+          <w:szCs w:val="24"/>
+        </w:rPr>
+        <w:t>:33890</w:t>
+      </w:r>
+    </w:p>
+    <w:p>
+      <w:pPr>
+        <w:widowControl/>
+        <w:spacing w:after="240"/>
+        <w:jc w:val="left"/>
+        <w:rPr>
+          <w:rFonts w:ascii="宋体" w:eastAsia="宋体" w:hAnsi="宋体" w:cs="宋体"/>
+          <w:kern w:val="0"/>
+          <w:sz w:val="24"/>
+          <w:szCs w:val="24"/>
+        </w:rPr>
+      </w:pPr>
+      <w:r>
+        <w:rPr>
+          <w:rFonts w:ascii="宋体" w:eastAsia="宋体" w:hAnsi="宋体" w:cs="宋体"/>
+          <w:kern w:val="0"/>
+          <w:sz w:val="24"/>
+          <w:szCs w:val="24"/>
+        </w:rPr>
+        <w:t>101.69.143.180</w:t>
+      </w:r>
+      <w:r>
+        <w:rPr>
+          <w:rFonts w:ascii="宋体" w:eastAsia="宋体" w:hAnsi="宋体" w:cs="宋体"/>
+          <w:kern w:val="0"/>
+          <w:sz w:val="24"/>
+          <w:szCs w:val="24"/>
+        </w:rPr>
+        <w:t>:33891</w:t>
+      </w:r>
+    </w:p>
+    <w:p>
+      <w:pPr>
+        <w:widowControl/>
+        <w:spacing w:after="240"/>
+        <w:jc w:val="left"/>
+        <w:rPr>
+          <w:rFonts w:ascii="宋体" w:eastAsia="宋体" w:hAnsi="宋体" w:cs="宋体"/>
+          <w:kern w:val="0"/>
+          <w:sz w:val="24"/>
+          <w:szCs w:val="24"/>
+        </w:rPr>
+      </w:pPr>
+    </w:p>
+    <w:p>
+      <w:pPr>
+        <w:widowControl/>
+        <w:spacing w:after="240"/>
+        <w:jc w:val="left"/>
+        <w:rPr>
+          <w:rFonts w:ascii="宋体" w:eastAsia="宋体" w:hAnsi="宋体" w:cs="宋体"/>
+          <w:kern w:val="0"/>
+          <w:sz w:val="24"/>
+          <w:szCs w:val="24"/>
+        </w:rPr>
+      </w:pPr>
+    </w:p>
+    <w:p>
+      <w:pPr>
+        <w:widowControl/>
+        <w:spacing w:after="240"/>
+        <w:jc w:val="left"/>
+        <w:rPr>
+          <w:rFonts w:ascii="宋体" w:eastAsia="宋体" w:hAnsi="宋体" w:cs="宋体"/>
+          <w:kern w:val="0"/>
+          <w:sz w:val="24"/>
+          <w:szCs w:val="24"/>
+        </w:rPr>
+      </w:pPr>
+    </w:p>
+    <w:p>
+      <w:pPr>
+        <w:widowControl/>
+        <w:spacing w:after="240"/>
+        <w:jc w:val="left"/>
+        <w:rPr>
+          <w:rFonts w:ascii="宋体" w:eastAsia="宋体" w:hAnsi="宋体" w:cs="宋体"/>
+          <w:kern w:val="0"/>
+          <w:sz w:val="24"/>
+          <w:szCs w:val="24"/>
+        </w:rPr>
+      </w:pPr>
+    </w:p>
+    <w:p>
+      <w:pPr>
+        <w:widowControl/>
+        <w:spacing w:after="240"/>
+        <w:jc w:val="left"/>
+        <w:rPr>
+          <w:rFonts w:ascii="宋体" w:eastAsia="宋体" w:hAnsi="宋体" w:cs="宋体"/>
+          <w:kern w:val="0"/>
+          <w:sz w:val="24"/>
+          <w:szCs w:val="24"/>
+        </w:rPr>
+      </w:pPr>
+    </w:p>
+    <w:p>
+      <w:pPr>
+        <w:widowControl/>
+        <w:spacing w:after="240"/>
+        <w:jc w:val="left"/>
+        <w:rPr>
+          <w:rFonts w:ascii="宋体" w:eastAsia="宋体" w:hAnsi="宋体" w:cs="宋体"/>
+          <w:kern w:val="0"/>
+          <w:sz w:val="24"/>
+          <w:szCs w:val="24"/>
+        </w:rPr>
+      </w:pPr>
+    </w:p>
+    <w:p>
+      <w:pPr>
+        <w:widowControl/>
+        <w:spacing w:after="240"/>
+        <w:jc w:val="left"/>
+        <w:rPr>
+          <w:rFonts w:ascii="宋体" w:eastAsia="宋体" w:hAnsi="宋体" w:cs="宋体"/>
+          <w:kern w:val="0"/>
+          <w:sz w:val="24"/>
+          <w:szCs w:val="24"/>
+        </w:rPr>
+      </w:pPr>
+    </w:p>
+    <w:p>
+      <w:pPr>
+        <w:widowControl/>
+        <w:spacing w:after="240"/>
+        <w:jc w:val="left"/>
+        <w:rPr>
+          <w:rFonts w:ascii="宋体" w:eastAsia="宋体" w:hAnsi="宋体" w:cs="宋体"/>
+          <w:kern w:val="0"/>
+          <w:sz w:val="24"/>
+          <w:szCs w:val="24"/>
+        </w:rPr>
+      </w:pPr>
     </w:p>
     <w:p>
       <w:pPr>

--- a/正式动工/账号密码.docx
+++ b/正式动工/账号密码.docx
@@ -3309,7 +3309,7 @@
         <w:spacing w:after="240"/>
         <w:jc w:val="left"/>
         <w:rPr>
-          <w:rFonts w:ascii="宋体" w:eastAsia="宋体" w:hAnsi="宋体" w:cs="宋体" w:hint="eastAsia"/>
+          <w:rFonts w:ascii="宋体" w:eastAsia="宋体" w:hAnsi="宋体" w:cs="宋体"/>
           <w:kern w:val="0"/>
           <w:sz w:val="24"/>
           <w:szCs w:val="24"/>
@@ -3405,8 +3405,6 @@
           </wp:inline>
         </w:drawing>
       </w:r>
-      <w:bookmarkStart w:id="6" w:name="_GoBack"/>
-      <w:bookmarkEnd w:id="6"/>
     </w:p>
     <w:p>
       <w:pPr>
@@ -3947,6 +3945,348 @@
           <w:szCs w:val="24"/>
         </w:rPr>
       </w:pPr>
+      <w:r>
+        <w:rPr>
+          <w:rFonts w:ascii="宋体" w:eastAsia="宋体" w:hAnsi="宋体" w:cs="宋体"/>
+          <w:kern w:val="0"/>
+          <w:sz w:val="24"/>
+          <w:szCs w:val="24"/>
+        </w:rPr>
+        <w:t>ceshi/$QkqTZP7V-OD5jJf6F</w:t>
+      </w:r>
+    </w:p>
+    <w:p>
+      <w:pPr>
+        <w:widowControl/>
+        <w:spacing w:after="240"/>
+        <w:jc w:val="left"/>
+        <w:rPr>
+          <w:rFonts w:ascii="宋体" w:eastAsia="宋体" w:hAnsi="宋体" w:cs="宋体"/>
+          <w:kern w:val="0"/>
+          <w:sz w:val="24"/>
+          <w:szCs w:val="24"/>
+        </w:rPr>
+      </w:pPr>
+      <w:r>
+        <w:rPr>
+          <w:rFonts w:ascii="宋体" w:eastAsia="宋体" w:hAnsi="宋体" w:cs="宋体" w:hint="eastAsia"/>
+          <w:kern w:val="0"/>
+          <w:sz w:val="24"/>
+          <w:szCs w:val="24"/>
+        </w:rPr>
+        <w:t>运维</w:t>
+      </w:r>
+      <w:r>
+        <w:rPr>
+          <w:rFonts w:ascii="宋体" w:eastAsia="宋体" w:hAnsi="宋体" w:cs="宋体"/>
+          <w:kern w:val="0"/>
+          <w:sz w:val="24"/>
+          <w:szCs w:val="24"/>
+        </w:rPr>
+        <w:t>-杨晨晨 2019/3/19 11:38:43</w:t>
+      </w:r>
+    </w:p>
+    <w:p>
+      <w:pPr>
+        <w:widowControl/>
+        <w:spacing w:after="240"/>
+        <w:jc w:val="left"/>
+        <w:rPr>
+          <w:rFonts w:ascii="宋体" w:eastAsia="宋体" w:hAnsi="宋体" w:cs="宋体"/>
+          <w:kern w:val="0"/>
+          <w:sz w:val="24"/>
+          <w:szCs w:val="24"/>
+        </w:rPr>
+      </w:pPr>
+      <w:r>
+        <w:rPr>
+          <w:rFonts w:ascii="宋体" w:eastAsia="宋体" w:hAnsi="宋体" w:cs="宋体" w:hint="eastAsia"/>
+          <w:kern w:val="0"/>
+          <w:sz w:val="24"/>
+          <w:szCs w:val="24"/>
+        </w:rPr>
+        <w:t>地址：</w:t>
+      </w:r>
+      <w:r>
+        <w:rPr>
+          <w:rFonts w:ascii="宋体" w:eastAsia="宋体" w:hAnsi="宋体" w:cs="宋体"/>
+          <w:kern w:val="0"/>
+          <w:sz w:val="24"/>
+          <w:szCs w:val="24"/>
+        </w:rPr>
+        <w:t>101.69.143.180:33891</w:t>
+      </w:r>
+    </w:p>
+    <w:p>
+      <w:pPr>
+        <w:widowControl/>
+        <w:spacing w:after="240"/>
+        <w:jc w:val="left"/>
+        <w:rPr>
+          <w:rFonts w:ascii="宋体" w:eastAsia="宋体" w:hAnsi="宋体" w:cs="宋体"/>
+          <w:kern w:val="0"/>
+          <w:sz w:val="24"/>
+          <w:szCs w:val="24"/>
+        </w:rPr>
+      </w:pPr>
+      <w:r>
+        <w:rPr>
+          <w:rFonts w:ascii="宋体" w:eastAsia="宋体" w:hAnsi="宋体" w:cs="宋体" w:hint="eastAsia"/>
+          <w:kern w:val="0"/>
+          <w:sz w:val="24"/>
+          <w:szCs w:val="24"/>
+        </w:rPr>
+        <w:t>运维</w:t>
+      </w:r>
+      <w:r>
+        <w:rPr>
+          <w:rFonts w:ascii="宋体" w:eastAsia="宋体" w:hAnsi="宋体" w:cs="宋体"/>
+          <w:kern w:val="0"/>
+          <w:sz w:val="24"/>
+          <w:szCs w:val="24"/>
+        </w:rPr>
+        <w:t>-杨晨晨 2019/3/19 11:39:15</w:t>
+      </w:r>
+    </w:p>
+    <w:p>
+      <w:pPr>
+        <w:widowControl/>
+        <w:spacing w:after="240"/>
+        <w:jc w:val="left"/>
+        <w:rPr>
+          <w:rFonts w:ascii="宋体" w:eastAsia="宋体" w:hAnsi="宋体" w:cs="宋体"/>
+          <w:kern w:val="0"/>
+          <w:sz w:val="24"/>
+          <w:szCs w:val="24"/>
+        </w:rPr>
+      </w:pPr>
+      <w:r>
+        <w:rPr>
+          <w:rFonts w:ascii="宋体" w:eastAsia="宋体" w:hAnsi="宋体" w:cs="宋体" w:hint="eastAsia"/>
+          <w:kern w:val="0"/>
+          <w:sz w:val="24"/>
+          <w:szCs w:val="24"/>
+        </w:rPr>
+        <w:t>这台上有装数据库的</w:t>
+      </w:r>
+    </w:p>
+    <w:p>
+      <w:pPr>
+        <w:widowControl/>
+        <w:spacing w:after="240"/>
+        <w:jc w:val="left"/>
+        <w:rPr>
+          <w:rFonts w:ascii="宋体" w:eastAsia="宋体" w:hAnsi="宋体" w:cs="宋体"/>
+          <w:kern w:val="0"/>
+          <w:sz w:val="24"/>
+          <w:szCs w:val="24"/>
+        </w:rPr>
+      </w:pPr>
+      <w:r>
+        <w:rPr>
+          <w:rFonts w:ascii="宋体" w:eastAsia="宋体" w:hAnsi="宋体" w:cs="宋体" w:hint="eastAsia"/>
+          <w:kern w:val="0"/>
+          <w:sz w:val="24"/>
+          <w:szCs w:val="24"/>
+        </w:rPr>
+        <w:t>第二次，温岭：</w:t>
+      </w:r>
+    </w:p>
+    <w:p>
+      <w:pPr>
+        <w:widowControl/>
+        <w:spacing w:after="240"/>
+        <w:jc w:val="left"/>
+        <w:rPr>
+          <w:rFonts w:ascii="宋体" w:eastAsia="宋体" w:hAnsi="宋体" w:cs="宋体"/>
+          <w:kern w:val="0"/>
+          <w:sz w:val="24"/>
+          <w:szCs w:val="24"/>
+        </w:rPr>
+      </w:pPr>
+      <w:r>
+        <w:rPr>
+          <w:rFonts w:ascii="宋体" w:eastAsia="宋体" w:hAnsi="宋体" w:cs="宋体"/>
+          <w:kern w:val="0"/>
+          <w:sz w:val="24"/>
+          <w:szCs w:val="24"/>
+        </w:rPr>
+        <w:t>ceshi/$QkqTZP7V-OD5jJf6F</w:t>
+      </w:r>
+    </w:p>
+    <w:p>
+      <w:pPr>
+        <w:widowControl/>
+        <w:spacing w:after="240"/>
+        <w:jc w:val="left"/>
+        <w:rPr>
+          <w:rFonts w:ascii="宋体" w:eastAsia="宋体" w:hAnsi="宋体" w:cs="宋体"/>
+          <w:kern w:val="0"/>
+          <w:sz w:val="24"/>
+          <w:szCs w:val="24"/>
+        </w:rPr>
+      </w:pPr>
+      <w:r>
+        <w:rPr>
+          <w:rFonts w:ascii="宋体" w:eastAsia="宋体" w:hAnsi="宋体" w:cs="宋体" w:hint="eastAsia"/>
+          <w:kern w:val="0"/>
+          <w:sz w:val="24"/>
+          <w:szCs w:val="24"/>
+        </w:rPr>
+        <w:t>运维</w:t>
+      </w:r>
+      <w:r>
+        <w:rPr>
+          <w:rFonts w:ascii="宋体" w:eastAsia="宋体" w:hAnsi="宋体" w:cs="宋体"/>
+          <w:kern w:val="0"/>
+          <w:sz w:val="24"/>
+          <w:szCs w:val="24"/>
+        </w:rPr>
+        <w:t>-杨晨晨 2019/3/19 11:38:43</w:t>
+      </w:r>
+    </w:p>
+    <w:p>
+      <w:pPr>
+        <w:widowControl/>
+        <w:spacing w:after="240"/>
+        <w:jc w:val="left"/>
+        <w:rPr>
+          <w:rFonts w:ascii="宋体" w:eastAsia="宋体" w:hAnsi="宋体" w:cs="宋体"/>
+          <w:kern w:val="0"/>
+          <w:sz w:val="24"/>
+          <w:szCs w:val="24"/>
+        </w:rPr>
+      </w:pPr>
+      <w:r>
+        <w:rPr>
+          <w:rFonts w:ascii="宋体" w:eastAsia="宋体" w:hAnsi="宋体" w:cs="宋体" w:hint="eastAsia"/>
+          <w:kern w:val="0"/>
+          <w:sz w:val="24"/>
+          <w:szCs w:val="24"/>
+        </w:rPr>
+        <w:t>地址：</w:t>
+      </w:r>
+      <w:r>
+        <w:rPr>
+          <w:rFonts w:ascii="宋体" w:eastAsia="宋体" w:hAnsi="宋体" w:cs="宋体"/>
+          <w:kern w:val="0"/>
+          <w:sz w:val="24"/>
+          <w:szCs w:val="24"/>
+        </w:rPr>
+        <w:t>101.69.143.180:33891</w:t>
+      </w:r>
+    </w:p>
+    <w:p>
+      <w:pPr>
+        <w:widowControl/>
+        <w:spacing w:after="240"/>
+        <w:jc w:val="left"/>
+        <w:rPr>
+          <w:rFonts w:ascii="宋体" w:eastAsia="宋体" w:hAnsi="宋体" w:cs="宋体"/>
+          <w:kern w:val="0"/>
+          <w:sz w:val="24"/>
+          <w:szCs w:val="24"/>
+        </w:rPr>
+      </w:pPr>
+      <w:r>
+        <w:rPr>
+          <w:rFonts w:ascii="宋体" w:eastAsia="宋体" w:hAnsi="宋体" w:cs="宋体" w:hint="eastAsia"/>
+          <w:kern w:val="0"/>
+          <w:sz w:val="24"/>
+          <w:szCs w:val="24"/>
+        </w:rPr>
+        <w:t>地址：</w:t>
+      </w:r>
+      <w:r>
+        <w:rPr>
+          <w:rFonts w:ascii="宋体" w:eastAsia="宋体" w:hAnsi="宋体" w:cs="宋体"/>
+          <w:kern w:val="0"/>
+          <w:sz w:val="24"/>
+          <w:szCs w:val="24"/>
+        </w:rPr>
+        <w:t>101.69.143.180:33892,    ceshi/LxOnk7qEZaM!F3-mG5</w:t>
+      </w:r>
+    </w:p>
+    <w:p>
+      <w:pPr>
+        <w:widowControl/>
+        <w:spacing w:after="240"/>
+        <w:jc w:val="left"/>
+        <w:rPr>
+          <w:rFonts w:ascii="宋体" w:eastAsia="宋体" w:hAnsi="宋体" w:cs="宋体"/>
+          <w:kern w:val="0"/>
+          <w:sz w:val="24"/>
+          <w:szCs w:val="24"/>
+        </w:rPr>
+      </w:pPr>
+      <w:r>
+        <w:rPr>
+          <w:rFonts w:ascii="宋体" w:eastAsia="宋体" w:hAnsi="宋体" w:cs="宋体" w:hint="eastAsia"/>
+          <w:kern w:val="0"/>
+          <w:sz w:val="24"/>
+          <w:szCs w:val="24"/>
+        </w:rPr>
+        <w:t>培训教育网</w:t>
+      </w:r>
+    </w:p>
+    <w:p>
+      <w:pPr>
+        <w:widowControl/>
+        <w:spacing w:after="240"/>
+        <w:jc w:val="left"/>
+        <w:rPr>
+          <w:rFonts w:ascii="宋体" w:eastAsia="宋体" w:hAnsi="宋体" w:cs="宋体"/>
+          <w:kern w:val="0"/>
+          <w:sz w:val="24"/>
+          <w:szCs w:val="24"/>
+        </w:rPr>
+      </w:pPr>
+      <w:r>
+        <w:rPr>
+          <w:rFonts w:ascii="宋体" w:eastAsia="宋体" w:hAnsi="宋体" w:cs="宋体"/>
+          <w:kern w:val="0"/>
+          <w:sz w:val="24"/>
+          <w:szCs w:val="24"/>
+        </w:rPr>
+        <w:t>100716</w:t>
+      </w:r>
+    </w:p>
+    <w:p>
+      <w:pPr>
+        <w:widowControl/>
+        <w:spacing w:after="240"/>
+        <w:jc w:val="left"/>
+        <w:rPr>
+          <w:rFonts w:ascii="宋体" w:eastAsia="宋体" w:hAnsi="宋体" w:cs="宋体"/>
+          <w:kern w:val="0"/>
+          <w:sz w:val="24"/>
+          <w:szCs w:val="24"/>
+        </w:rPr>
+      </w:pPr>
+      <w:r>
+        <w:rPr>
+          <w:rFonts w:ascii="宋体" w:eastAsia="宋体" w:hAnsi="宋体" w:cs="宋体"/>
+          <w:kern w:val="0"/>
+          <w:sz w:val="24"/>
+          <w:szCs w:val="24"/>
+        </w:rPr>
+        <w:t>4yM6fm5A</w:t>
+      </w:r>
+      <w:bookmarkStart w:id="6" w:name="_GoBack"/>
+      <w:bookmarkEnd w:id="6"/>
+    </w:p>
+    <w:p>
+      <w:pPr>
+        <w:widowControl/>
+        <w:spacing w:after="240"/>
+        <w:jc w:val="left"/>
+        <w:rPr>
+          <w:rFonts w:ascii="宋体" w:eastAsia="宋体" w:hAnsi="宋体" w:cs="宋体"/>
+          <w:kern w:val="0"/>
+          <w:sz w:val="24"/>
+          <w:szCs w:val="24"/>
+        </w:rPr>
+      </w:pPr>
     </w:p>
     <w:p>
       <w:pPr>
@@ -4145,7 +4485,7 @@
     </w:rPrDefault>
     <w:pPrDefault/>
   </w:docDefaults>
-  <w:latentStyles w:defLockedState="0" w:defUIPriority="99" w:defSemiHidden="0" w:defUnhideWhenUsed="0" w:defQFormat="0" w:count="375">
+  <w:latentStyles w:defLockedState="0" w:defUIPriority="99" w:defSemiHidden="0" w:defUnhideWhenUsed="0" w:defQFormat="0" w:count="376">
     <w:lsdException w:name="Normal" w:uiPriority="0" w:qFormat="1"/>
     <w:lsdException w:name="heading 1" w:uiPriority="9" w:qFormat="1"/>
     <w:lsdException w:name="heading 2" w:semiHidden="1" w:uiPriority="9" w:unhideWhenUsed="1" w:qFormat="1"/>
@@ -4251,7 +4591,6 @@
     <w:lsdException w:name="HTML Sample" w:semiHidden="1" w:unhideWhenUsed="1"/>
     <w:lsdException w:name="HTML Typewriter" w:semiHidden="1" w:unhideWhenUsed="1"/>
     <w:lsdException w:name="HTML Variable" w:semiHidden="1" w:unhideWhenUsed="1"/>
-    <w:lsdException w:name="Normal Table" w:semiHidden="1" w:unhideWhenUsed="1"/>
     <w:lsdException w:name="annotation subject" w:semiHidden="1" w:unhideWhenUsed="1"/>
     <w:lsdException w:name="No List" w:semiHidden="1" w:unhideWhenUsed="1"/>
     <w:lsdException w:name="Outline List 1" w:semiHidden="1" w:unhideWhenUsed="1"/>
@@ -4298,10 +4637,8 @@
     <w:lsdException w:name="Table Subtle 2" w:semiHidden="1" w:unhideWhenUsed="1"/>
     <w:lsdException w:name="Table Web 1" w:semiHidden="1" w:unhideWhenUsed="1"/>
     <w:lsdException w:name="Table Web 2" w:semiHidden="1" w:unhideWhenUsed="1"/>
-    <w:lsdException w:name="Table Web 3" w:semiHidden="1" w:unhideWhenUsed="1"/>
     <w:lsdException w:name="Balloon Text" w:semiHidden="1" w:unhideWhenUsed="1"/>
     <w:lsdException w:name="Table Grid" w:uiPriority="39"/>
-    <w:lsdException w:name="Table Theme" w:semiHidden="1" w:unhideWhenUsed="1"/>
     <w:lsdException w:name="Placeholder Text" w:semiHidden="1"/>
     <w:lsdException w:name="No Spacing" w:uiPriority="1" w:qFormat="1"/>
     <w:lsdException w:name="Light Shading" w:uiPriority="60"/>
@@ -4521,6 +4858,7 @@
     <w:lsdException w:name="Smart Hyperlink" w:semiHidden="1" w:unhideWhenUsed="1"/>
     <w:lsdException w:name="Hashtag" w:semiHidden="1" w:unhideWhenUsed="1"/>
     <w:lsdException w:name="Unresolved Mention" w:semiHidden="1" w:unhideWhenUsed="1"/>
+    <w:lsdException w:name="Smart Link" w:semiHidden="1" w:unhideWhenUsed="1"/>
   </w:latentStyles>
   <w:style w:type="paragraph" w:default="1" w:styleId="a">
     <w:name w:val="Normal"/>
@@ -4643,6 +4981,31 @@
     <w:rPr>
       <w:color w:val="605E5C"/>
       <w:shd w:val="clear" w:color="auto" w:fill="E1DFDD"/>
+    </w:rPr>
+  </w:style>
+  <w:style w:type="paragraph" w:styleId="a9">
+    <w:name w:val="Balloon Text"/>
+    <w:basedOn w:val="a"/>
+    <w:link w:val="aa"/>
+    <w:uiPriority w:val="99"/>
+    <w:semiHidden/>
+    <w:unhideWhenUsed/>
+    <w:rsid w:val="00156D27"/>
+    <w:rPr>
+      <w:sz w:val="18"/>
+      <w:szCs w:val="18"/>
+    </w:rPr>
+  </w:style>
+  <w:style w:type="character" w:customStyle="1" w:styleId="aa">
+    <w:name w:val="批注框文本 字符"/>
+    <w:basedOn w:val="a0"/>
+    <w:link w:val="a9"/>
+    <w:uiPriority w:val="99"/>
+    <w:semiHidden/>
+    <w:rsid w:val="00156D27"/>
+    <w:rPr>
+      <w:sz w:val="18"/>
+      <w:szCs w:val="18"/>
     </w:rPr>
   </w:style>
 </w:styles>
